--- a/data_clean/Table_5.docx
+++ b/data_clean/Table_5.docx
@@ -2026,476 +2026,6 @@
                 <w:color w:val="111111"/>
               </w:rPr>
               <w:t xml:space="preserve">32 (100.00%)</w:t>
-            </w:r>
-          </w:p>
-        </w:tc>
-        <w:tc>
-          <w:tcPr>
-            <w:tcBorders/>
-            <w:shd w:val="clear" w:color="auto" w:fill="FFFFFF"/>
-            <w:tcMar>
-              <w:top w:w="0" w:type="dxa"/>
-              <w:bottom w:w="0" w:type="dxa"/>
-              <w:left w:w="0" w:type="dxa"/>
-              <w:right w:w="0" w:type="dxa"/>
-            </w:tcMar>
-            <w:vAlign w:val="center"/>
-          </w:tcPr>
-          <w:p>
-            <w:pPr>
-              <w:jc w:val="left"/>
-              <w:spacing w:after="40" w:before="40"/>
-              <w:ind w:firstLine="0" w:left="100" w:right="100"/>
-            </w:pPr>
-            <w:r xmlns:w="http://schemas.openxmlformats.org/wordprocessingml/2006/main" xmlns:wp="http://schemas.openxmlformats.org/drawingml/2006/wordprocessingDrawing" xmlns:r="http://schemas.openxmlformats.org/officeDocument/2006/relationships" xmlns:w14="http://schemas.microsoft.com/office/word/2010/wordml">
-              <w:rPr>
-                <w:rFonts w:ascii="Arial" w:hAnsi="Arial" w:eastAsia="Arial" w:cs="Arial"/>
-                <w:sz w:val="22"/>
-                <w:szCs w:val="22"/>
-                <w:color w:val="111111"/>
-              </w:rPr>
-              <w:t xml:space="preserve">-</w:t>
-            </w:r>
-          </w:p>
-        </w:tc>
-      </w:tr>
-      <w:tr>
-        <w:trPr>
-          <w:cantSplit/>
-          <w:trHeight w:val="360" w:hRule="auto"/>
-        </w:trPr>
-        <w:tc>
-          <w:tcPr>
-            <w:tcBorders/>
-            <w:shd w:val="clear" w:color="auto" w:fill="FFFFFF"/>
-            <w:tcMar>
-              <w:top w:w="0" w:type="dxa"/>
-              <w:bottom w:w="0" w:type="dxa"/>
-              <w:left w:w="0" w:type="dxa"/>
-              <w:right w:w="0" w:type="dxa"/>
-            </w:tcMar>
-            <w:vAlign w:val="center"/>
-          </w:tcPr>
-          <w:p>
-            <w:pPr>
-              <w:jc w:val="left"/>
-              <w:spacing w:after="40" w:before="40"/>
-              <w:ind w:firstLine="0" w:left="100" w:right="100"/>
-            </w:pPr>
-            <w:r xmlns:w="http://schemas.openxmlformats.org/wordprocessingml/2006/main" xmlns:wp="http://schemas.openxmlformats.org/drawingml/2006/wordprocessingDrawing" xmlns:r="http://schemas.openxmlformats.org/officeDocument/2006/relationships" xmlns:w14="http://schemas.microsoft.com/office/word/2010/wordml">
-              <w:rPr>
-                <w:rFonts w:ascii="Arial" w:hAnsi="Arial" w:eastAsia="Arial" w:cs="Arial"/>
-                <w:sz w:val="22"/>
-                <w:szCs w:val="22"/>
-                <w:color w:val="111111"/>
-              </w:rPr>
-              <w:t xml:space="preserve">Gaibazzi</w:t>
-            </w:r>
-          </w:p>
-        </w:tc>
-        <w:tc>
-          <w:tcPr>
-            <w:tcBorders/>
-            <w:shd w:val="clear" w:color="auto" w:fill="FFFFFF"/>
-            <w:tcMar>
-              <w:top w:w="0" w:type="dxa"/>
-              <w:bottom w:w="0" w:type="dxa"/>
-              <w:left w:w="0" w:type="dxa"/>
-              <w:right w:w="0" w:type="dxa"/>
-            </w:tcMar>
-            <w:vAlign w:val="center"/>
-          </w:tcPr>
-          <w:p>
-            <w:pPr>
-              <w:jc w:val="right"/>
-              <w:spacing w:after="40" w:before="40"/>
-              <w:ind w:firstLine="0" w:left="100" w:right="100"/>
-            </w:pPr>
-            <w:r xmlns:w="http://schemas.openxmlformats.org/wordprocessingml/2006/main" xmlns:wp="http://schemas.openxmlformats.org/drawingml/2006/wordprocessingDrawing" xmlns:r="http://schemas.openxmlformats.org/officeDocument/2006/relationships" xmlns:w14="http://schemas.microsoft.com/office/word/2010/wordml">
-              <w:rPr>
-                <w:rFonts w:ascii="Arial" w:hAnsi="Arial" w:eastAsia="Arial" w:cs="Arial"/>
-                <w:sz w:val="22"/>
-                <w:szCs w:val="22"/>
-                <w:color w:val="111111"/>
-              </w:rPr>
-              <w:t xml:space="preserve">441</w:t>
-            </w:r>
-          </w:p>
-        </w:tc>
-        <w:tc>
-          <w:tcPr>
-            <w:tcBorders/>
-            <w:shd w:val="clear" w:color="auto" w:fill="FFFFFF"/>
-            <w:tcMar>
-              <w:top w:w="0" w:type="dxa"/>
-              <w:bottom w:w="0" w:type="dxa"/>
-              <w:left w:w="0" w:type="dxa"/>
-              <w:right w:w="0" w:type="dxa"/>
-            </w:tcMar>
-            <w:vAlign w:val="center"/>
-          </w:tcPr>
-          <w:p>
-            <w:pPr>
-              <w:jc w:val="left"/>
-              <w:spacing w:after="40" w:before="40"/>
-              <w:ind w:firstLine="0" w:left="100" w:right="100"/>
-            </w:pPr>
-            <w:r xmlns:w="http://schemas.openxmlformats.org/wordprocessingml/2006/main" xmlns:wp="http://schemas.openxmlformats.org/drawingml/2006/wordprocessingDrawing" xmlns:r="http://schemas.openxmlformats.org/officeDocument/2006/relationships" xmlns:w14="http://schemas.microsoft.com/office/word/2010/wordml">
-              <w:rPr>
-                <w:rFonts w:ascii="Arial" w:hAnsi="Arial" w:eastAsia="Arial" w:cs="Arial"/>
-                <w:sz w:val="22"/>
-                <w:szCs w:val="22"/>
-                <w:color w:val="111111"/>
-              </w:rPr>
-              <w:t xml:space="preserve">285 (64%)</w:t>
-            </w:r>
-          </w:p>
-        </w:tc>
-        <w:tc>
-          <w:tcPr>
-            <w:tcBorders/>
-            <w:shd w:val="clear" w:color="auto" w:fill="FFFFFF"/>
-            <w:tcMar>
-              <w:top w:w="0" w:type="dxa"/>
-              <w:bottom w:w="0" w:type="dxa"/>
-              <w:left w:w="0" w:type="dxa"/>
-              <w:right w:w="0" w:type="dxa"/>
-            </w:tcMar>
-            <w:vAlign w:val="center"/>
-          </w:tcPr>
-          <w:p>
-            <w:pPr>
-              <w:jc w:val="left"/>
-              <w:spacing w:after="40" w:before="40"/>
-              <w:ind w:firstLine="0" w:left="100" w:right="100"/>
-            </w:pPr>
-            <w:r xmlns:w="http://schemas.openxmlformats.org/wordprocessingml/2006/main" xmlns:wp="http://schemas.openxmlformats.org/drawingml/2006/wordprocessingDrawing" xmlns:r="http://schemas.openxmlformats.org/officeDocument/2006/relationships" xmlns:w14="http://schemas.microsoft.com/office/word/2010/wordml">
-              <w:rPr>
-                <w:rFonts w:ascii="Arial" w:hAnsi="Arial" w:eastAsia="Arial" w:cs="Arial"/>
-                <w:sz w:val="22"/>
-                <w:szCs w:val="22"/>
-                <w:color w:val="111111"/>
-              </w:rPr>
-              <w:t xml:space="preserve">11 (3.86%)</w:t>
-            </w:r>
-          </w:p>
-        </w:tc>
-        <w:tc>
-          <w:tcPr>
-            <w:tcBorders/>
-            <w:shd w:val="clear" w:color="auto" w:fill="FFFFFF"/>
-            <w:tcMar>
-              <w:top w:w="0" w:type="dxa"/>
-              <w:bottom w:w="0" w:type="dxa"/>
-              <w:left w:w="0" w:type="dxa"/>
-              <w:right w:w="0" w:type="dxa"/>
-            </w:tcMar>
-            <w:vAlign w:val="center"/>
-          </w:tcPr>
-          <w:p>
-            <w:pPr>
-              <w:jc w:val="left"/>
-              <w:spacing w:after="40" w:before="40"/>
-              <w:ind w:firstLine="0" w:left="100" w:right="100"/>
-            </w:pPr>
-            <w:r xmlns:w="http://schemas.openxmlformats.org/wordprocessingml/2006/main" xmlns:wp="http://schemas.openxmlformats.org/drawingml/2006/wordprocessingDrawing" xmlns:r="http://schemas.openxmlformats.org/officeDocument/2006/relationships" xmlns:w14="http://schemas.microsoft.com/office/word/2010/wordml">
-              <w:rPr>
-                <w:rFonts w:ascii="Arial" w:hAnsi="Arial" w:eastAsia="Arial" w:cs="Arial"/>
-                <w:sz w:val="22"/>
-                <w:szCs w:val="22"/>
-                <w:color w:val="111111"/>
-              </w:rPr>
-              <w:t xml:space="preserve">30 (10.53%)</w:t>
-            </w:r>
-          </w:p>
-        </w:tc>
-        <w:tc>
-          <w:tcPr>
-            <w:tcBorders/>
-            <w:shd w:val="clear" w:color="auto" w:fill="FFFFFF"/>
-            <w:tcMar>
-              <w:top w:w="0" w:type="dxa"/>
-              <w:bottom w:w="0" w:type="dxa"/>
-              <w:left w:w="0" w:type="dxa"/>
-              <w:right w:w="0" w:type="dxa"/>
-            </w:tcMar>
-            <w:vAlign w:val="center"/>
-          </w:tcPr>
-          <w:p>
-            <w:pPr>
-              <w:jc w:val="left"/>
-              <w:spacing w:after="40" w:before="40"/>
-              <w:ind w:firstLine="0" w:left="100" w:right="100"/>
-            </w:pPr>
-            <w:r xmlns:w="http://schemas.openxmlformats.org/wordprocessingml/2006/main" xmlns:wp="http://schemas.openxmlformats.org/drawingml/2006/wordprocessingDrawing" xmlns:r="http://schemas.openxmlformats.org/officeDocument/2006/relationships" xmlns:w14="http://schemas.microsoft.com/office/word/2010/wordml">
-              <w:rPr>
-                <w:rFonts w:ascii="Arial" w:hAnsi="Arial" w:eastAsia="Arial" w:cs="Arial"/>
-                <w:sz w:val="22"/>
-                <w:szCs w:val="22"/>
-                <w:color w:val="111111"/>
-              </w:rPr>
-              <w:t xml:space="preserve">-</w:t>
-            </w:r>
-          </w:p>
-        </w:tc>
-        <w:tc>
-          <w:tcPr>
-            <w:tcBorders/>
-            <w:shd w:val="clear" w:color="auto" w:fill="FFFFFF"/>
-            <w:tcMar>
-              <w:top w:w="0" w:type="dxa"/>
-              <w:bottom w:w="0" w:type="dxa"/>
-              <w:left w:w="0" w:type="dxa"/>
-              <w:right w:w="0" w:type="dxa"/>
-            </w:tcMar>
-            <w:vAlign w:val="center"/>
-          </w:tcPr>
-          <w:p>
-            <w:pPr>
-              <w:jc w:val="left"/>
-              <w:spacing w:after="40" w:before="40"/>
-              <w:ind w:firstLine="0" w:left="100" w:right="100"/>
-            </w:pPr>
-            <w:r xmlns:w="http://schemas.openxmlformats.org/wordprocessingml/2006/main" xmlns:wp="http://schemas.openxmlformats.org/drawingml/2006/wordprocessingDrawing" xmlns:r="http://schemas.openxmlformats.org/officeDocument/2006/relationships" xmlns:w14="http://schemas.microsoft.com/office/word/2010/wordml">
-              <w:rPr>
-                <w:rFonts w:ascii="Arial" w:hAnsi="Arial" w:eastAsia="Arial" w:cs="Arial"/>
-                <w:sz w:val="22"/>
-                <w:szCs w:val="22"/>
-                <w:color w:val="111111"/>
-              </w:rPr>
-              <w:t xml:space="preserve">244 (85.61%)</w:t>
-            </w:r>
-          </w:p>
-        </w:tc>
-        <w:tc>
-          <w:tcPr>
-            <w:tcBorders/>
-            <w:shd w:val="clear" w:color="auto" w:fill="FFFFFF"/>
-            <w:tcMar>
-              <w:top w:w="0" w:type="dxa"/>
-              <w:bottom w:w="0" w:type="dxa"/>
-              <w:left w:w="0" w:type="dxa"/>
-              <w:right w:w="0" w:type="dxa"/>
-            </w:tcMar>
-            <w:vAlign w:val="center"/>
-          </w:tcPr>
-          <w:p>
-            <w:pPr>
-              <w:jc w:val="left"/>
-              <w:spacing w:after="40" w:before="40"/>
-              <w:ind w:firstLine="0" w:left="100" w:right="100"/>
-            </w:pPr>
-            <w:r xmlns:w="http://schemas.openxmlformats.org/wordprocessingml/2006/main" xmlns:wp="http://schemas.openxmlformats.org/drawingml/2006/wordprocessingDrawing" xmlns:r="http://schemas.openxmlformats.org/officeDocument/2006/relationships" xmlns:w14="http://schemas.microsoft.com/office/word/2010/wordml">
-              <w:rPr>
-                <w:rFonts w:ascii="Arial" w:hAnsi="Arial" w:eastAsia="Arial" w:cs="Arial"/>
-                <w:sz w:val="22"/>
-                <w:szCs w:val="22"/>
-                <w:color w:val="111111"/>
-              </w:rPr>
-              <w:t xml:space="preserve">-</w:t>
-            </w:r>
-          </w:p>
-        </w:tc>
-        <w:tc>
-          <w:tcPr>
-            <w:tcBorders/>
-            <w:shd w:val="clear" w:color="auto" w:fill="FFFFFF"/>
-            <w:tcMar>
-              <w:top w:w="0" w:type="dxa"/>
-              <w:bottom w:w="0" w:type="dxa"/>
-              <w:left w:w="0" w:type="dxa"/>
-              <w:right w:w="0" w:type="dxa"/>
-            </w:tcMar>
-            <w:vAlign w:val="center"/>
-          </w:tcPr>
-          <w:p>
-            <w:pPr>
-              <w:jc w:val="left"/>
-              <w:spacing w:after="40" w:before="40"/>
-              <w:ind w:firstLine="0" w:left="100" w:right="100"/>
-            </w:pPr>
-            <w:r xmlns:w="http://schemas.openxmlformats.org/wordprocessingml/2006/main" xmlns:wp="http://schemas.openxmlformats.org/drawingml/2006/wordprocessingDrawing" xmlns:r="http://schemas.openxmlformats.org/officeDocument/2006/relationships" xmlns:w14="http://schemas.microsoft.com/office/word/2010/wordml">
-              <w:rPr>
-                <w:rFonts w:ascii="Arial" w:hAnsi="Arial" w:eastAsia="Arial" w:cs="Arial"/>
-                <w:sz w:val="22"/>
-                <w:szCs w:val="22"/>
-                <w:color w:val="111111"/>
-              </w:rPr>
-              <w:t xml:space="preserve">-</w:t>
-            </w:r>
-          </w:p>
-        </w:tc>
-        <w:tc>
-          <w:tcPr>
-            <w:tcBorders/>
-            <w:shd w:val="clear" w:color="auto" w:fill="FFFFFF"/>
-            <w:tcMar>
-              <w:top w:w="0" w:type="dxa"/>
-              <w:bottom w:w="0" w:type="dxa"/>
-              <w:left w:w="0" w:type="dxa"/>
-              <w:right w:w="0" w:type="dxa"/>
-            </w:tcMar>
-            <w:vAlign w:val="center"/>
-          </w:tcPr>
-          <w:p>
-            <w:pPr>
-              <w:jc w:val="left"/>
-              <w:spacing w:after="40" w:before="40"/>
-              <w:ind w:firstLine="0" w:left="100" w:right="100"/>
-            </w:pPr>
-            <w:r xmlns:w="http://schemas.openxmlformats.org/wordprocessingml/2006/main" xmlns:wp="http://schemas.openxmlformats.org/drawingml/2006/wordprocessingDrawing" xmlns:r="http://schemas.openxmlformats.org/officeDocument/2006/relationships" xmlns:w14="http://schemas.microsoft.com/office/word/2010/wordml">
-              <w:rPr>
-                <w:rFonts w:ascii="Arial" w:hAnsi="Arial" w:eastAsia="Arial" w:cs="Arial"/>
-                <w:sz w:val="22"/>
-                <w:szCs w:val="22"/>
-                <w:color w:val="111111"/>
-              </w:rPr>
-              <w:t xml:space="preserve">156 (35%)</w:t>
-            </w:r>
-          </w:p>
-        </w:tc>
-        <w:tc>
-          <w:tcPr>
-            <w:tcBorders/>
-            <w:shd w:val="clear" w:color="auto" w:fill="FFFFFF"/>
-            <w:tcMar>
-              <w:top w:w="0" w:type="dxa"/>
-              <w:bottom w:w="0" w:type="dxa"/>
-              <w:left w:w="0" w:type="dxa"/>
-              <w:right w:w="0" w:type="dxa"/>
-            </w:tcMar>
-            <w:vAlign w:val="center"/>
-          </w:tcPr>
-          <w:p>
-            <w:pPr>
-              <w:jc w:val="left"/>
-              <w:spacing w:after="40" w:before="40"/>
-              <w:ind w:firstLine="0" w:left="100" w:right="100"/>
-            </w:pPr>
-            <w:r xmlns:w="http://schemas.openxmlformats.org/wordprocessingml/2006/main" xmlns:wp="http://schemas.openxmlformats.org/drawingml/2006/wordprocessingDrawing" xmlns:r="http://schemas.openxmlformats.org/officeDocument/2006/relationships" xmlns:w14="http://schemas.microsoft.com/office/word/2010/wordml">
-              <w:rPr>
-                <w:rFonts w:ascii="Arial" w:hAnsi="Arial" w:eastAsia="Arial" w:cs="Arial"/>
-                <w:sz w:val="22"/>
-                <w:szCs w:val="22"/>
-                <w:color w:val="111111"/>
-              </w:rPr>
-              <w:t xml:space="preserve">10 (6.41%)</w:t>
-            </w:r>
-          </w:p>
-        </w:tc>
-        <w:tc>
-          <w:tcPr>
-            <w:tcBorders/>
-            <w:shd w:val="clear" w:color="auto" w:fill="FFFFFF"/>
-            <w:tcMar>
-              <w:top w:w="0" w:type="dxa"/>
-              <w:bottom w:w="0" w:type="dxa"/>
-              <w:left w:w="0" w:type="dxa"/>
-              <w:right w:w="0" w:type="dxa"/>
-            </w:tcMar>
-            <w:vAlign w:val="center"/>
-          </w:tcPr>
-          <w:p>
-            <w:pPr>
-              <w:jc w:val="left"/>
-              <w:spacing w:after="40" w:before="40"/>
-              <w:ind w:firstLine="0" w:left="100" w:right="100"/>
-            </w:pPr>
-            <w:r xmlns:w="http://schemas.openxmlformats.org/wordprocessingml/2006/main" xmlns:wp="http://schemas.openxmlformats.org/drawingml/2006/wordprocessingDrawing" xmlns:r="http://schemas.openxmlformats.org/officeDocument/2006/relationships" xmlns:w14="http://schemas.microsoft.com/office/word/2010/wordml">
-              <w:rPr>
-                <w:rFonts w:ascii="Arial" w:hAnsi="Arial" w:eastAsia="Arial" w:cs="Arial"/>
-                <w:sz w:val="22"/>
-                <w:szCs w:val="22"/>
-                <w:color w:val="111111"/>
-              </w:rPr>
-              <w:t xml:space="preserve">14 (8.97%)</w:t>
-            </w:r>
-          </w:p>
-        </w:tc>
-        <w:tc>
-          <w:tcPr>
-            <w:tcBorders/>
-            <w:shd w:val="clear" w:color="auto" w:fill="FFFFFF"/>
-            <w:tcMar>
-              <w:top w:w="0" w:type="dxa"/>
-              <w:bottom w:w="0" w:type="dxa"/>
-              <w:left w:w="0" w:type="dxa"/>
-              <w:right w:w="0" w:type="dxa"/>
-            </w:tcMar>
-            <w:vAlign w:val="center"/>
-          </w:tcPr>
-          <w:p>
-            <w:pPr>
-              <w:jc w:val="left"/>
-              <w:spacing w:after="40" w:before="40"/>
-              <w:ind w:firstLine="0" w:left="100" w:right="100"/>
-            </w:pPr>
-            <w:r xmlns:w="http://schemas.openxmlformats.org/wordprocessingml/2006/main" xmlns:wp="http://schemas.openxmlformats.org/drawingml/2006/wordprocessingDrawing" xmlns:r="http://schemas.openxmlformats.org/officeDocument/2006/relationships" xmlns:w14="http://schemas.microsoft.com/office/word/2010/wordml">
-              <w:rPr>
-                <w:rFonts w:ascii="Arial" w:hAnsi="Arial" w:eastAsia="Arial" w:cs="Arial"/>
-                <w:sz w:val="22"/>
-                <w:szCs w:val="22"/>
-                <w:color w:val="111111"/>
-              </w:rPr>
-              <w:t xml:space="preserve">-</w:t>
-            </w:r>
-          </w:p>
-        </w:tc>
-        <w:tc>
-          <w:tcPr>
-            <w:tcBorders/>
-            <w:shd w:val="clear" w:color="auto" w:fill="FFFFFF"/>
-            <w:tcMar>
-              <w:top w:w="0" w:type="dxa"/>
-              <w:bottom w:w="0" w:type="dxa"/>
-              <w:left w:w="0" w:type="dxa"/>
-              <w:right w:w="0" w:type="dxa"/>
-            </w:tcMar>
-            <w:vAlign w:val="center"/>
-          </w:tcPr>
-          <w:p>
-            <w:pPr>
-              <w:jc w:val="left"/>
-              <w:spacing w:after="40" w:before="40"/>
-              <w:ind w:firstLine="0" w:left="100" w:right="100"/>
-            </w:pPr>
-            <w:r xmlns:w="http://schemas.openxmlformats.org/wordprocessingml/2006/main" xmlns:wp="http://schemas.openxmlformats.org/drawingml/2006/wordprocessingDrawing" xmlns:r="http://schemas.openxmlformats.org/officeDocument/2006/relationships" xmlns:w14="http://schemas.microsoft.com/office/word/2010/wordml">
-              <w:rPr>
-                <w:rFonts w:ascii="Arial" w:hAnsi="Arial" w:eastAsia="Arial" w:cs="Arial"/>
-                <w:sz w:val="22"/>
-                <w:szCs w:val="22"/>
-                <w:color w:val="111111"/>
-              </w:rPr>
-              <w:t xml:space="preserve">132 (84.62%)</w:t>
-            </w:r>
-          </w:p>
-        </w:tc>
-        <w:tc>
-          <w:tcPr>
-            <w:tcBorders/>
-            <w:shd w:val="clear" w:color="auto" w:fill="FFFFFF"/>
-            <w:tcMar>
-              <w:top w:w="0" w:type="dxa"/>
-              <w:bottom w:w="0" w:type="dxa"/>
-              <w:left w:w="0" w:type="dxa"/>
-              <w:right w:w="0" w:type="dxa"/>
-            </w:tcMar>
-            <w:vAlign w:val="center"/>
-          </w:tcPr>
-          <w:p>
-            <w:pPr>
-              <w:jc w:val="left"/>
-              <w:spacing w:after="40" w:before="40"/>
-              <w:ind w:firstLine="0" w:left="100" w:right="100"/>
-            </w:pPr>
-            <w:r xmlns:w="http://schemas.openxmlformats.org/wordprocessingml/2006/main" xmlns:wp="http://schemas.openxmlformats.org/drawingml/2006/wordprocessingDrawing" xmlns:r="http://schemas.openxmlformats.org/officeDocument/2006/relationships" xmlns:w14="http://schemas.microsoft.com/office/word/2010/wordml">
-              <w:rPr>
-                <w:rFonts w:ascii="Arial" w:hAnsi="Arial" w:eastAsia="Arial" w:cs="Arial"/>
-                <w:sz w:val="22"/>
-                <w:szCs w:val="22"/>
-                <w:color w:val="111111"/>
-              </w:rPr>
-              <w:t xml:space="preserve">-</w:t>
             </w:r>
           </w:p>
         </w:tc>

--- a/data_clean/Table_5.docx
+++ b/data_clean/Table_5.docx
@@ -138,6 +138,112 @@
         </w:trPr>
         <w:tc>
           <w:tcPr>
+            <w:gridSpan w:val="2"/>
+            <w:tcBorders>
+              <w:bottom w:val="single" w:sz="8" w:space="0" w:color="000000"/>
+              <w:top w:val="single" w:sz="8" w:space="0" w:color="000000"/>
+            </w:tcBorders>
+            <w:shd w:val="clear" w:color="auto" w:fill="FFFFFF"/>
+            <w:tcMar>
+              <w:top w:w="0" w:type="dxa"/>
+              <w:bottom w:w="0" w:type="dxa"/>
+              <w:left w:w="0" w:type="dxa"/>
+              <w:right w:w="0" w:type="dxa"/>
+            </w:tcMar>
+            <w:vAlign w:val="center"/>
+          </w:tcPr>
+          <w:p>
+            <w:pPr>
+              <w:jc w:val="left"/>
+              <w:spacing w:after="40" w:before="40"/>
+              <w:ind w:firstLine="0" w:left="100" w:right="100"/>
+            </w:pPr>
+            <w:r xmlns:w="http://schemas.openxmlformats.org/wordprocessingml/2006/main" xmlns:wp="http://schemas.openxmlformats.org/drawingml/2006/wordprocessingDrawing" xmlns:r="http://schemas.openxmlformats.org/officeDocument/2006/relationships" xmlns:w14="http://schemas.microsoft.com/office/word/2010/wordml">
+              <w:rPr>
+                <w:rFonts w:ascii="Arial" w:hAnsi="Arial" w:eastAsia="Arial" w:cs="Arial"/>
+                <w:sz w:val="22"/>
+                <w:szCs w:val="22"/>
+                <w:color w:val="000000"/>
+              </w:rPr>
+              <w:t xml:space="preserve"/>
+            </w:r>
+          </w:p>
+        </w:tc>
+        <w:tc>
+          <w:tcPr>
+            <w:gridSpan w:val="7"/>
+            <w:tcBorders>
+              <w:bottom w:val="single" w:sz="8" w:space="0" w:color="000000"/>
+              <w:top w:val="single" w:sz="8" w:space="0" w:color="000000"/>
+            </w:tcBorders>
+            <w:shd w:val="clear" w:color="auto" w:fill="FFFFFF"/>
+            <w:tcMar>
+              <w:top w:w="0" w:type="dxa"/>
+              <w:bottom w:w="0" w:type="dxa"/>
+              <w:left w:w="0" w:type="dxa"/>
+              <w:right w:w="0" w:type="dxa"/>
+            </w:tcMar>
+            <w:vAlign w:val="center"/>
+          </w:tcPr>
+          <w:p>
+            <w:pPr>
+              <w:jc w:val="left"/>
+              <w:spacing w:after="40" w:before="40"/>
+              <w:ind w:firstLine="0" w:left="100" w:right="100"/>
+            </w:pPr>
+            <w:r xmlns:w="http://schemas.openxmlformats.org/wordprocessingml/2006/main" xmlns:wp="http://schemas.openxmlformats.org/drawingml/2006/wordprocessingDrawing" xmlns:r="http://schemas.openxmlformats.org/officeDocument/2006/relationships" xmlns:w14="http://schemas.microsoft.com/office/word/2010/wordml">
+              <w:rPr>
+                <w:rFonts w:ascii="Arial" w:hAnsi="Arial" w:eastAsia="Arial" w:cs="Arial"/>
+                <w:sz w:val="22"/>
+                <w:szCs w:val="22"/>
+                <w:color w:val="000000"/>
+              </w:rPr>
+              <w:t xml:space="preserve">Recovered</w:t>
+            </w:r>
+          </w:p>
+        </w:tc>
+        <w:tc>
+          <w:tcPr>
+            <w:gridSpan w:val="7"/>
+            <w:tcBorders>
+              <w:bottom w:val="single" w:sz="8" w:space="0" w:color="000000"/>
+              <w:top w:val="single" w:sz="8" w:space="0" w:color="000000"/>
+            </w:tcBorders>
+            <w:shd w:val="clear" w:color="auto" w:fill="FFFFFF"/>
+            <w:tcMar>
+              <w:top w:w="0" w:type="dxa"/>
+              <w:bottom w:w="0" w:type="dxa"/>
+              <w:left w:w="0" w:type="dxa"/>
+              <w:right w:w="0" w:type="dxa"/>
+            </w:tcMar>
+            <w:vAlign w:val="center"/>
+          </w:tcPr>
+          <w:p>
+            <w:pPr>
+              <w:jc w:val="left"/>
+              <w:spacing w:after="40" w:before="40"/>
+              <w:ind w:firstLine="0" w:left="100" w:right="100"/>
+            </w:pPr>
+            <w:r xmlns:w="http://schemas.openxmlformats.org/wordprocessingml/2006/main" xmlns:wp="http://schemas.openxmlformats.org/drawingml/2006/wordprocessingDrawing" xmlns:r="http://schemas.openxmlformats.org/officeDocument/2006/relationships" xmlns:w14="http://schemas.microsoft.com/office/word/2010/wordml">
+              <w:rPr>
+                <w:rFonts w:ascii="Arial" w:hAnsi="Arial" w:eastAsia="Arial" w:cs="Arial"/>
+                <w:sz w:val="22"/>
+                <w:szCs w:val="22"/>
+                <w:color w:val="000000"/>
+              </w:rPr>
+              <w:t xml:space="preserve">Died</w:t>
+            </w:r>
+          </w:p>
+        </w:tc>
+      </w:tr>
+      <w:tr>
+        <w:trPr>
+          <w:cantSplit/>
+          <w:trHeight w:val="360" w:hRule="auto"/>
+          <w:tblHeader/>
+        </w:trPr>
+        <w:tc>
+          <w:tcPr>
             <w:tcBorders>
               <w:bottom w:val="single" w:sz="16" w:space="0" w:color="000000"/>
               <w:top w:val="single" w:sz="8" w:space="0" w:color="000000"/>
@@ -7236,6 +7342,6116 @@
         </w:trPr>
         <w:tc>
           <w:tcPr>
+            <w:tcBorders/>
+            <w:shd w:val="clear" w:color="auto" w:fill="FFFFFF"/>
+            <w:tcMar>
+              <w:top w:w="0" w:type="dxa"/>
+              <w:bottom w:w="0" w:type="dxa"/>
+              <w:left w:w="0" w:type="dxa"/>
+              <w:right w:w="0" w:type="dxa"/>
+            </w:tcMar>
+            <w:vAlign w:val="center"/>
+          </w:tcPr>
+          <w:p>
+            <w:pPr>
+              <w:jc w:val="left"/>
+              <w:spacing w:after="40" w:before="40"/>
+              <w:ind w:firstLine="0" w:left="100" w:right="100"/>
+            </w:pPr>
+            <w:r xmlns:w="http://schemas.openxmlformats.org/wordprocessingml/2006/main" xmlns:wp="http://schemas.openxmlformats.org/drawingml/2006/wordprocessingDrawing" xmlns:r="http://schemas.openxmlformats.org/officeDocument/2006/relationships" xmlns:w14="http://schemas.microsoft.com/office/word/2010/wordml">
+              <w:rPr>
+                <w:rFonts w:ascii="Arial" w:hAnsi="Arial" w:eastAsia="Arial" w:cs="Arial"/>
+                <w:sz w:val="22"/>
+                <w:szCs w:val="22"/>
+                <w:color w:val="111111"/>
+              </w:rPr>
+              <w:t xml:space="preserve">Docherty</w:t>
+            </w:r>
+          </w:p>
+        </w:tc>
+        <w:tc>
+          <w:tcPr>
+            <w:tcBorders/>
+            <w:shd w:val="clear" w:color="auto" w:fill="FFFFFF"/>
+            <w:tcMar>
+              <w:top w:w="0" w:type="dxa"/>
+              <w:bottom w:w="0" w:type="dxa"/>
+              <w:left w:w="0" w:type="dxa"/>
+              <w:right w:w="0" w:type="dxa"/>
+            </w:tcMar>
+            <w:vAlign w:val="center"/>
+          </w:tcPr>
+          <w:p>
+            <w:pPr>
+              <w:jc w:val="right"/>
+              <w:spacing w:after="40" w:before="40"/>
+              <w:ind w:firstLine="0" w:left="100" w:right="100"/>
+            </w:pPr>
+            <w:r xmlns:w="http://schemas.openxmlformats.org/wordprocessingml/2006/main" xmlns:wp="http://schemas.openxmlformats.org/drawingml/2006/wordprocessingDrawing" xmlns:r="http://schemas.openxmlformats.org/officeDocument/2006/relationships" xmlns:w14="http://schemas.microsoft.com/office/word/2010/wordml">
+              <w:rPr>
+                <w:rFonts w:ascii="Arial" w:hAnsi="Arial" w:eastAsia="Arial" w:cs="Arial"/>
+                <w:sz w:val="22"/>
+                <w:szCs w:val="22"/>
+                <w:color w:val="111111"/>
+              </w:rPr>
+              <w:t xml:space="preserve">13364</w:t>
+            </w:r>
+          </w:p>
+        </w:tc>
+        <w:tc>
+          <w:tcPr>
+            <w:tcBorders/>
+            <w:shd w:val="clear" w:color="auto" w:fill="FFFFFF"/>
+            <w:tcMar>
+              <w:top w:w="0" w:type="dxa"/>
+              <w:bottom w:w="0" w:type="dxa"/>
+              <w:left w:w="0" w:type="dxa"/>
+              <w:right w:w="0" w:type="dxa"/>
+            </w:tcMar>
+            <w:vAlign w:val="center"/>
+          </w:tcPr>
+          <w:p>
+            <w:pPr>
+              <w:jc w:val="left"/>
+              <w:spacing w:after="40" w:before="40"/>
+              <w:ind w:firstLine="0" w:left="100" w:right="100"/>
+            </w:pPr>
+            <w:r xmlns:w="http://schemas.openxmlformats.org/wordprocessingml/2006/main" xmlns:wp="http://schemas.openxmlformats.org/drawingml/2006/wordprocessingDrawing" xmlns:r="http://schemas.openxmlformats.org/officeDocument/2006/relationships" xmlns:w14="http://schemas.microsoft.com/office/word/2010/wordml">
+              <w:rPr>
+                <w:rFonts w:ascii="Arial" w:hAnsi="Arial" w:eastAsia="Arial" w:cs="Arial"/>
+                <w:sz w:val="22"/>
+                <w:szCs w:val="22"/>
+                <w:color w:val="111111"/>
+              </w:rPr>
+              <w:t xml:space="preserve">8199 (61%)</w:t>
+            </w:r>
+          </w:p>
+        </w:tc>
+        <w:tc>
+          <w:tcPr>
+            <w:tcBorders/>
+            <w:shd w:val="clear" w:color="auto" w:fill="FFFFFF"/>
+            <w:tcMar>
+              <w:top w:w="0" w:type="dxa"/>
+              <w:bottom w:w="0" w:type="dxa"/>
+              <w:left w:w="0" w:type="dxa"/>
+              <w:right w:w="0" w:type="dxa"/>
+            </w:tcMar>
+            <w:vAlign w:val="center"/>
+          </w:tcPr>
+          <w:p>
+            <w:pPr>
+              <w:jc w:val="left"/>
+              <w:spacing w:after="40" w:before="40"/>
+              <w:ind w:firstLine="0" w:left="100" w:right="100"/>
+            </w:pPr>
+            <w:r xmlns:w="http://schemas.openxmlformats.org/wordprocessingml/2006/main" xmlns:wp="http://schemas.openxmlformats.org/drawingml/2006/wordprocessingDrawing" xmlns:r="http://schemas.openxmlformats.org/officeDocument/2006/relationships" xmlns:w14="http://schemas.microsoft.com/office/word/2010/wordml">
+              <w:rPr>
+                <w:rFonts w:ascii="Arial" w:hAnsi="Arial" w:eastAsia="Arial" w:cs="Arial"/>
+                <w:sz w:val="22"/>
+                <w:szCs w:val="22"/>
+                <w:color w:val="111111"/>
+              </w:rPr>
+              <w:t xml:space="preserve">370 (4.51%)</w:t>
+            </w:r>
+          </w:p>
+        </w:tc>
+        <w:tc>
+          <w:tcPr>
+            <w:tcBorders/>
+            <w:shd w:val="clear" w:color="auto" w:fill="FFFFFF"/>
+            <w:tcMar>
+              <w:top w:w="0" w:type="dxa"/>
+              <w:bottom w:w="0" w:type="dxa"/>
+              <w:left w:w="0" w:type="dxa"/>
+              <w:right w:w="0" w:type="dxa"/>
+            </w:tcMar>
+            <w:vAlign w:val="center"/>
+          </w:tcPr>
+          <w:p>
+            <w:pPr>
+              <w:jc w:val="left"/>
+              <w:spacing w:after="40" w:before="40"/>
+              <w:ind w:firstLine="0" w:left="100" w:right="100"/>
+            </w:pPr>
+            <w:r xmlns:w="http://schemas.openxmlformats.org/wordprocessingml/2006/main" xmlns:wp="http://schemas.openxmlformats.org/drawingml/2006/wordprocessingDrawing" xmlns:r="http://schemas.openxmlformats.org/officeDocument/2006/relationships" xmlns:w14="http://schemas.microsoft.com/office/word/2010/wordml">
+              <w:rPr>
+                <w:rFonts w:ascii="Arial" w:hAnsi="Arial" w:eastAsia="Arial" w:cs="Arial"/>
+                <w:sz w:val="22"/>
+                <w:szCs w:val="22"/>
+                <w:color w:val="111111"/>
+              </w:rPr>
+              <w:t xml:space="preserve">1832 (22.34%)</w:t>
+            </w:r>
+          </w:p>
+        </w:tc>
+        <w:tc>
+          <w:tcPr>
+            <w:tcBorders/>
+            <w:shd w:val="clear" w:color="auto" w:fill="FFFFFF"/>
+            <w:tcMar>
+              <w:top w:w="0" w:type="dxa"/>
+              <w:bottom w:w="0" w:type="dxa"/>
+              <w:left w:w="0" w:type="dxa"/>
+              <w:right w:w="0" w:type="dxa"/>
+            </w:tcMar>
+            <w:vAlign w:val="center"/>
+          </w:tcPr>
+          <w:p>
+            <w:pPr>
+              <w:jc w:val="left"/>
+              <w:spacing w:after="40" w:before="40"/>
+              <w:ind w:firstLine="0" w:left="100" w:right="100"/>
+            </w:pPr>
+            <w:r xmlns:w="http://schemas.openxmlformats.org/wordprocessingml/2006/main" xmlns:wp="http://schemas.openxmlformats.org/drawingml/2006/wordprocessingDrawing" xmlns:r="http://schemas.openxmlformats.org/officeDocument/2006/relationships" xmlns:w14="http://schemas.microsoft.com/office/word/2010/wordml">
+              <w:rPr>
+                <w:rFonts w:ascii="Arial" w:hAnsi="Arial" w:eastAsia="Arial" w:cs="Arial"/>
+                <w:sz w:val="22"/>
+                <w:szCs w:val="22"/>
+                <w:color w:val="111111"/>
+              </w:rPr>
+              <w:t xml:space="preserve">-</w:t>
+            </w:r>
+          </w:p>
+        </w:tc>
+        <w:tc>
+          <w:tcPr>
+            <w:tcBorders/>
+            <w:shd w:val="clear" w:color="auto" w:fill="FFFFFF"/>
+            <w:tcMar>
+              <w:top w:w="0" w:type="dxa"/>
+              <w:bottom w:w="0" w:type="dxa"/>
+              <w:left w:w="0" w:type="dxa"/>
+              <w:right w:w="0" w:type="dxa"/>
+            </w:tcMar>
+            <w:vAlign w:val="center"/>
+          </w:tcPr>
+          <w:p>
+            <w:pPr>
+              <w:jc w:val="left"/>
+              <w:spacing w:after="40" w:before="40"/>
+              <w:ind w:firstLine="0" w:left="100" w:right="100"/>
+            </w:pPr>
+            <w:r xmlns:w="http://schemas.openxmlformats.org/wordprocessingml/2006/main" xmlns:wp="http://schemas.openxmlformats.org/drawingml/2006/wordprocessingDrawing" xmlns:r="http://schemas.openxmlformats.org/officeDocument/2006/relationships" xmlns:w14="http://schemas.microsoft.com/office/word/2010/wordml">
+              <w:rPr>
+                <w:rFonts w:ascii="Arial" w:hAnsi="Arial" w:eastAsia="Arial" w:cs="Arial"/>
+                <w:sz w:val="22"/>
+                <w:szCs w:val="22"/>
+                <w:color w:val="111111"/>
+              </w:rPr>
+              <w:t xml:space="preserve">4179 (50.97%)</w:t>
+            </w:r>
+          </w:p>
+        </w:tc>
+        <w:tc>
+          <w:tcPr>
+            <w:tcBorders/>
+            <w:shd w:val="clear" w:color="auto" w:fill="FFFFFF"/>
+            <w:tcMar>
+              <w:top w:w="0" w:type="dxa"/>
+              <w:bottom w:w="0" w:type="dxa"/>
+              <w:left w:w="0" w:type="dxa"/>
+              <w:right w:w="0" w:type="dxa"/>
+            </w:tcMar>
+            <w:vAlign w:val="center"/>
+          </w:tcPr>
+          <w:p>
+            <w:pPr>
+              <w:jc w:val="left"/>
+              <w:spacing w:after="40" w:before="40"/>
+              <w:ind w:firstLine="0" w:left="100" w:right="100"/>
+            </w:pPr>
+            <w:r xmlns:w="http://schemas.openxmlformats.org/wordprocessingml/2006/main" xmlns:wp="http://schemas.openxmlformats.org/drawingml/2006/wordprocessingDrawing" xmlns:r="http://schemas.openxmlformats.org/officeDocument/2006/relationships" xmlns:w14="http://schemas.microsoft.com/office/word/2010/wordml">
+              <w:rPr>
+                <w:rFonts w:ascii="Arial" w:hAnsi="Arial" w:eastAsia="Arial" w:cs="Arial"/>
+                <w:sz w:val="22"/>
+                <w:szCs w:val="22"/>
+                <w:color w:val="111111"/>
+              </w:rPr>
+              <w:t xml:space="preserve">-</w:t>
+            </w:r>
+          </w:p>
+        </w:tc>
+        <w:tc>
+          <w:tcPr>
+            <w:tcBorders/>
+            <w:shd w:val="clear" w:color="auto" w:fill="FFFFFF"/>
+            <w:tcMar>
+              <w:top w:w="0" w:type="dxa"/>
+              <w:bottom w:w="0" w:type="dxa"/>
+              <w:left w:w="0" w:type="dxa"/>
+              <w:right w:w="0" w:type="dxa"/>
+            </w:tcMar>
+            <w:vAlign w:val="center"/>
+          </w:tcPr>
+          <w:p>
+            <w:pPr>
+              <w:jc w:val="left"/>
+              <w:spacing w:after="40" w:before="40"/>
+              <w:ind w:firstLine="0" w:left="100" w:right="100"/>
+            </w:pPr>
+            <w:r xmlns:w="http://schemas.openxmlformats.org/wordprocessingml/2006/main" xmlns:wp="http://schemas.openxmlformats.org/drawingml/2006/wordprocessingDrawing" xmlns:r="http://schemas.openxmlformats.org/officeDocument/2006/relationships" xmlns:w14="http://schemas.microsoft.com/office/word/2010/wordml">
+              <w:rPr>
+                <w:rFonts w:ascii="Arial" w:hAnsi="Arial" w:eastAsia="Arial" w:cs="Arial"/>
+                <w:sz w:val="22"/>
+                <w:szCs w:val="22"/>
+                <w:color w:val="111111"/>
+              </w:rPr>
+              <w:t xml:space="preserve">1818 (22.17%)</w:t>
+            </w:r>
+          </w:p>
+        </w:tc>
+        <w:tc>
+          <w:tcPr>
+            <w:tcBorders/>
+            <w:shd w:val="clear" w:color="auto" w:fill="FFFFFF"/>
+            <w:tcMar>
+              <w:top w:w="0" w:type="dxa"/>
+              <w:bottom w:w="0" w:type="dxa"/>
+              <w:left w:w="0" w:type="dxa"/>
+              <w:right w:w="0" w:type="dxa"/>
+            </w:tcMar>
+            <w:vAlign w:val="center"/>
+          </w:tcPr>
+          <w:p>
+            <w:pPr>
+              <w:jc w:val="left"/>
+              <w:spacing w:after="40" w:before="40"/>
+              <w:ind w:firstLine="0" w:left="100" w:right="100"/>
+            </w:pPr>
+            <w:r xmlns:w="http://schemas.openxmlformats.org/wordprocessingml/2006/main" xmlns:wp="http://schemas.openxmlformats.org/drawingml/2006/wordprocessingDrawing" xmlns:r="http://schemas.openxmlformats.org/officeDocument/2006/relationships" xmlns:w14="http://schemas.microsoft.com/office/word/2010/wordml">
+              <w:rPr>
+                <w:rFonts w:ascii="Arial" w:hAnsi="Arial" w:eastAsia="Arial" w:cs="Arial"/>
+                <w:sz w:val="22"/>
+                <w:szCs w:val="22"/>
+                <w:color w:val="111111"/>
+              </w:rPr>
+              <w:t xml:space="preserve">5165 (38%)</w:t>
+            </w:r>
+          </w:p>
+        </w:tc>
+        <w:tc>
+          <w:tcPr>
+            <w:tcBorders/>
+            <w:shd w:val="clear" w:color="auto" w:fill="FFFFFF"/>
+            <w:tcMar>
+              <w:top w:w="0" w:type="dxa"/>
+              <w:bottom w:w="0" w:type="dxa"/>
+              <w:left w:w="0" w:type="dxa"/>
+              <w:right w:w="0" w:type="dxa"/>
+            </w:tcMar>
+            <w:vAlign w:val="center"/>
+          </w:tcPr>
+          <w:p>
+            <w:pPr>
+              <w:jc w:val="left"/>
+              <w:spacing w:after="40" w:before="40"/>
+              <w:ind w:firstLine="0" w:left="100" w:right="100"/>
+            </w:pPr>
+            <w:r xmlns:w="http://schemas.openxmlformats.org/wordprocessingml/2006/main" xmlns:wp="http://schemas.openxmlformats.org/drawingml/2006/wordprocessingDrawing" xmlns:r="http://schemas.openxmlformats.org/officeDocument/2006/relationships" xmlns:w14="http://schemas.microsoft.com/office/word/2010/wordml">
+              <w:rPr>
+                <w:rFonts w:ascii="Arial" w:hAnsi="Arial" w:eastAsia="Arial" w:cs="Arial"/>
+                <w:sz w:val="22"/>
+                <w:szCs w:val="22"/>
+                <w:color w:val="111111"/>
+              </w:rPr>
+              <w:t xml:space="preserve">214 (4.14%)</w:t>
+            </w:r>
+          </w:p>
+        </w:tc>
+        <w:tc>
+          <w:tcPr>
+            <w:tcBorders/>
+            <w:shd w:val="clear" w:color="auto" w:fill="FFFFFF"/>
+            <w:tcMar>
+              <w:top w:w="0" w:type="dxa"/>
+              <w:bottom w:w="0" w:type="dxa"/>
+              <w:left w:w="0" w:type="dxa"/>
+              <w:right w:w="0" w:type="dxa"/>
+            </w:tcMar>
+            <w:vAlign w:val="center"/>
+          </w:tcPr>
+          <w:p>
+            <w:pPr>
+              <w:jc w:val="left"/>
+              <w:spacing w:after="40" w:before="40"/>
+              <w:ind w:firstLine="0" w:left="100" w:right="100"/>
+            </w:pPr>
+            <w:r xmlns:w="http://schemas.openxmlformats.org/wordprocessingml/2006/main" xmlns:wp="http://schemas.openxmlformats.org/drawingml/2006/wordprocessingDrawing" xmlns:r="http://schemas.openxmlformats.org/officeDocument/2006/relationships" xmlns:w14="http://schemas.microsoft.com/office/word/2010/wordml">
+              <w:rPr>
+                <w:rFonts w:ascii="Arial" w:hAnsi="Arial" w:eastAsia="Arial" w:cs="Arial"/>
+                <w:sz w:val="22"/>
+                <w:szCs w:val="22"/>
+                <w:color w:val="111111"/>
+              </w:rPr>
+              <w:t xml:space="preserve">1350 (26.14%)</w:t>
+            </w:r>
+          </w:p>
+        </w:tc>
+        <w:tc>
+          <w:tcPr>
+            <w:tcBorders/>
+            <w:shd w:val="clear" w:color="auto" w:fill="FFFFFF"/>
+            <w:tcMar>
+              <w:top w:w="0" w:type="dxa"/>
+              <w:bottom w:w="0" w:type="dxa"/>
+              <w:left w:w="0" w:type="dxa"/>
+              <w:right w:w="0" w:type="dxa"/>
+            </w:tcMar>
+            <w:vAlign w:val="center"/>
+          </w:tcPr>
+          <w:p>
+            <w:pPr>
+              <w:jc w:val="left"/>
+              <w:spacing w:after="40" w:before="40"/>
+              <w:ind w:firstLine="0" w:left="100" w:right="100"/>
+            </w:pPr>
+            <w:r xmlns:w="http://schemas.openxmlformats.org/wordprocessingml/2006/main" xmlns:wp="http://schemas.openxmlformats.org/drawingml/2006/wordprocessingDrawing" xmlns:r="http://schemas.openxmlformats.org/officeDocument/2006/relationships" xmlns:w14="http://schemas.microsoft.com/office/word/2010/wordml">
+              <w:rPr>
+                <w:rFonts w:ascii="Arial" w:hAnsi="Arial" w:eastAsia="Arial" w:cs="Arial"/>
+                <w:sz w:val="22"/>
+                <w:szCs w:val="22"/>
+                <w:color w:val="111111"/>
+              </w:rPr>
+              <w:t xml:space="preserve">-</w:t>
+            </w:r>
+          </w:p>
+        </w:tc>
+        <w:tc>
+          <w:tcPr>
+            <w:tcBorders/>
+            <w:shd w:val="clear" w:color="auto" w:fill="FFFFFF"/>
+            <w:tcMar>
+              <w:top w:w="0" w:type="dxa"/>
+              <w:bottom w:w="0" w:type="dxa"/>
+              <w:left w:w="0" w:type="dxa"/>
+              <w:right w:w="0" w:type="dxa"/>
+            </w:tcMar>
+            <w:vAlign w:val="center"/>
+          </w:tcPr>
+          <w:p>
+            <w:pPr>
+              <w:jc w:val="left"/>
+              <w:spacing w:after="40" w:before="40"/>
+              <w:ind w:firstLine="0" w:left="100" w:right="100"/>
+            </w:pPr>
+            <w:r xmlns:w="http://schemas.openxmlformats.org/wordprocessingml/2006/main" xmlns:wp="http://schemas.openxmlformats.org/drawingml/2006/wordprocessingDrawing" xmlns:r="http://schemas.openxmlformats.org/officeDocument/2006/relationships" xmlns:w14="http://schemas.microsoft.com/office/word/2010/wordml">
+              <w:rPr>
+                <w:rFonts w:ascii="Arial" w:hAnsi="Arial" w:eastAsia="Arial" w:cs="Arial"/>
+                <w:sz w:val="22"/>
+                <w:szCs w:val="22"/>
+                <w:color w:val="111111"/>
+              </w:rPr>
+              <w:t xml:space="preserve">2105 (40.76%)</w:t>
+            </w:r>
+          </w:p>
+        </w:tc>
+        <w:tc>
+          <w:tcPr>
+            <w:tcBorders/>
+            <w:shd w:val="clear" w:color="auto" w:fill="FFFFFF"/>
+            <w:tcMar>
+              <w:top w:w="0" w:type="dxa"/>
+              <w:bottom w:w="0" w:type="dxa"/>
+              <w:left w:w="0" w:type="dxa"/>
+              <w:right w:w="0" w:type="dxa"/>
+            </w:tcMar>
+            <w:vAlign w:val="center"/>
+          </w:tcPr>
+          <w:p>
+            <w:pPr>
+              <w:jc w:val="left"/>
+              <w:spacing w:after="40" w:before="40"/>
+              <w:ind w:firstLine="0" w:left="100" w:right="100"/>
+            </w:pPr>
+            <w:r xmlns:w="http://schemas.openxmlformats.org/wordprocessingml/2006/main" xmlns:wp="http://schemas.openxmlformats.org/drawingml/2006/wordprocessingDrawing" xmlns:r="http://schemas.openxmlformats.org/officeDocument/2006/relationships" xmlns:w14="http://schemas.microsoft.com/office/word/2010/wordml">
+              <w:rPr>
+                <w:rFonts w:ascii="Arial" w:hAnsi="Arial" w:eastAsia="Arial" w:cs="Arial"/>
+                <w:sz w:val="22"/>
+                <w:szCs w:val="22"/>
+                <w:color w:val="111111"/>
+              </w:rPr>
+              <w:t xml:space="preserve">-</w:t>
+            </w:r>
+          </w:p>
+        </w:tc>
+        <w:tc>
+          <w:tcPr>
+            <w:tcBorders/>
+            <w:shd w:val="clear" w:color="auto" w:fill="FFFFFF"/>
+            <w:tcMar>
+              <w:top w:w="0" w:type="dxa"/>
+              <w:bottom w:w="0" w:type="dxa"/>
+              <w:left w:w="0" w:type="dxa"/>
+              <w:right w:w="0" w:type="dxa"/>
+            </w:tcMar>
+            <w:vAlign w:val="center"/>
+          </w:tcPr>
+          <w:p>
+            <w:pPr>
+              <w:jc w:val="left"/>
+              <w:spacing w:after="40" w:before="40"/>
+              <w:ind w:firstLine="0" w:left="100" w:right="100"/>
+            </w:pPr>
+            <w:r xmlns:w="http://schemas.openxmlformats.org/wordprocessingml/2006/main" xmlns:wp="http://schemas.openxmlformats.org/drawingml/2006/wordprocessingDrawing" xmlns:r="http://schemas.openxmlformats.org/officeDocument/2006/relationships" xmlns:w14="http://schemas.microsoft.com/office/word/2010/wordml">
+              <w:rPr>
+                <w:rFonts w:ascii="Arial" w:hAnsi="Arial" w:eastAsia="Arial" w:cs="Arial"/>
+                <w:sz w:val="22"/>
+                <w:szCs w:val="22"/>
+                <w:color w:val="111111"/>
+              </w:rPr>
+              <w:t xml:space="preserve">1496 (28.96%)</w:t>
+            </w:r>
+          </w:p>
+        </w:tc>
+      </w:tr>
+      <w:tr>
+        <w:trPr>
+          <w:cantSplit/>
+          <w:trHeight w:val="360" w:hRule="auto"/>
+        </w:trPr>
+        <w:tc>
+          <w:tcPr>
+            <w:tcBorders/>
+            <w:shd w:val="clear" w:color="auto" w:fill="FFFFFF"/>
+            <w:tcMar>
+              <w:top w:w="0" w:type="dxa"/>
+              <w:bottom w:w="0" w:type="dxa"/>
+              <w:left w:w="0" w:type="dxa"/>
+              <w:right w:w="0" w:type="dxa"/>
+            </w:tcMar>
+            <w:vAlign w:val="center"/>
+          </w:tcPr>
+          <w:p>
+            <w:pPr>
+              <w:jc w:val="left"/>
+              <w:spacing w:after="40" w:before="40"/>
+              <w:ind w:firstLine="0" w:left="100" w:right="100"/>
+            </w:pPr>
+            <w:r xmlns:w="http://schemas.openxmlformats.org/wordprocessingml/2006/main" xmlns:wp="http://schemas.openxmlformats.org/drawingml/2006/wordprocessingDrawing" xmlns:r="http://schemas.openxmlformats.org/officeDocument/2006/relationships" xmlns:w14="http://schemas.microsoft.com/office/word/2010/wordml">
+              <w:rPr>
+                <w:rFonts w:ascii="Arial" w:hAnsi="Arial" w:eastAsia="Arial" w:cs="Arial"/>
+                <w:sz w:val="22"/>
+                <w:szCs w:val="22"/>
+                <w:color w:val="111111"/>
+              </w:rPr>
+              <w:t xml:space="preserve">Kuderer</w:t>
+            </w:r>
+          </w:p>
+        </w:tc>
+        <w:tc>
+          <w:tcPr>
+            <w:tcBorders/>
+            <w:shd w:val="clear" w:color="auto" w:fill="FFFFFF"/>
+            <w:tcMar>
+              <w:top w:w="0" w:type="dxa"/>
+              <w:bottom w:w="0" w:type="dxa"/>
+              <w:left w:w="0" w:type="dxa"/>
+              <w:right w:w="0" w:type="dxa"/>
+            </w:tcMar>
+            <w:vAlign w:val="center"/>
+          </w:tcPr>
+          <w:p>
+            <w:pPr>
+              <w:jc w:val="right"/>
+              <w:spacing w:after="40" w:before="40"/>
+              <w:ind w:firstLine="0" w:left="100" w:right="100"/>
+            </w:pPr>
+            <w:r xmlns:w="http://schemas.openxmlformats.org/wordprocessingml/2006/main" xmlns:wp="http://schemas.openxmlformats.org/drawingml/2006/wordprocessingDrawing" xmlns:r="http://schemas.openxmlformats.org/officeDocument/2006/relationships" xmlns:w14="http://schemas.microsoft.com/office/word/2010/wordml">
+              <w:rPr>
+                <w:rFonts w:ascii="Arial" w:hAnsi="Arial" w:eastAsia="Arial" w:cs="Arial"/>
+                <w:sz w:val="22"/>
+                <w:szCs w:val="22"/>
+                <w:color w:val="111111"/>
+              </w:rPr>
+              <w:t xml:space="preserve">928</w:t>
+            </w:r>
+          </w:p>
+        </w:tc>
+        <w:tc>
+          <w:tcPr>
+            <w:tcBorders/>
+            <w:shd w:val="clear" w:color="auto" w:fill="FFFFFF"/>
+            <w:tcMar>
+              <w:top w:w="0" w:type="dxa"/>
+              <w:bottom w:w="0" w:type="dxa"/>
+              <w:left w:w="0" w:type="dxa"/>
+              <w:right w:w="0" w:type="dxa"/>
+            </w:tcMar>
+            <w:vAlign w:val="center"/>
+          </w:tcPr>
+          <w:p>
+            <w:pPr>
+              <w:jc w:val="left"/>
+              <w:spacing w:after="40" w:before="40"/>
+              <w:ind w:firstLine="0" w:left="100" w:right="100"/>
+            </w:pPr>
+            <w:r xmlns:w="http://schemas.openxmlformats.org/wordprocessingml/2006/main" xmlns:wp="http://schemas.openxmlformats.org/drawingml/2006/wordprocessingDrawing" xmlns:r="http://schemas.openxmlformats.org/officeDocument/2006/relationships" xmlns:w14="http://schemas.microsoft.com/office/word/2010/wordml">
+              <w:rPr>
+                <w:rFonts w:ascii="Arial" w:hAnsi="Arial" w:eastAsia="Arial" w:cs="Arial"/>
+                <w:sz w:val="22"/>
+                <w:szCs w:val="22"/>
+                <w:color w:val="111111"/>
+              </w:rPr>
+              <w:t xml:space="preserve">807 (86%)</w:t>
+            </w:r>
+          </w:p>
+        </w:tc>
+        <w:tc>
+          <w:tcPr>
+            <w:tcBorders/>
+            <w:shd w:val="clear" w:color="auto" w:fill="FFFFFF"/>
+            <w:tcMar>
+              <w:top w:w="0" w:type="dxa"/>
+              <w:bottom w:w="0" w:type="dxa"/>
+              <w:left w:w="0" w:type="dxa"/>
+              <w:right w:w="0" w:type="dxa"/>
+            </w:tcMar>
+            <w:vAlign w:val="center"/>
+          </w:tcPr>
+          <w:p>
+            <w:pPr>
+              <w:jc w:val="left"/>
+              <w:spacing w:after="40" w:before="40"/>
+              <w:ind w:firstLine="0" w:left="100" w:right="100"/>
+            </w:pPr>
+            <w:r xmlns:w="http://schemas.openxmlformats.org/wordprocessingml/2006/main" xmlns:wp="http://schemas.openxmlformats.org/drawingml/2006/wordprocessingDrawing" xmlns:r="http://schemas.openxmlformats.org/officeDocument/2006/relationships" xmlns:w14="http://schemas.microsoft.com/office/word/2010/wordml">
+              <w:rPr>
+                <w:rFonts w:ascii="Arial" w:hAnsi="Arial" w:eastAsia="Arial" w:cs="Arial"/>
+                <w:sz w:val="22"/>
+                <w:szCs w:val="22"/>
+                <w:color w:val="111111"/>
+              </w:rPr>
+              <w:t xml:space="preserve">38 (4.71%)</w:t>
+            </w:r>
+          </w:p>
+        </w:tc>
+        <w:tc>
+          <w:tcPr>
+            <w:tcBorders/>
+            <w:shd w:val="clear" w:color="auto" w:fill="FFFFFF"/>
+            <w:tcMar>
+              <w:top w:w="0" w:type="dxa"/>
+              <w:bottom w:w="0" w:type="dxa"/>
+              <w:left w:w="0" w:type="dxa"/>
+              <w:right w:w="0" w:type="dxa"/>
+            </w:tcMar>
+            <w:vAlign w:val="center"/>
+          </w:tcPr>
+          <w:p>
+            <w:pPr>
+              <w:jc w:val="left"/>
+              <w:spacing w:after="40" w:before="40"/>
+              <w:ind w:firstLine="0" w:left="100" w:right="100"/>
+            </w:pPr>
+            <w:r xmlns:w="http://schemas.openxmlformats.org/wordprocessingml/2006/main" xmlns:wp="http://schemas.openxmlformats.org/drawingml/2006/wordprocessingDrawing" xmlns:r="http://schemas.openxmlformats.org/officeDocument/2006/relationships" xmlns:w14="http://schemas.microsoft.com/office/word/2010/wordml">
+              <w:rPr>
+                <w:rFonts w:ascii="Arial" w:hAnsi="Arial" w:eastAsia="Arial" w:cs="Arial"/>
+                <w:sz w:val="22"/>
+                <w:szCs w:val="22"/>
+                <w:color w:val="111111"/>
+              </w:rPr>
+              <w:t xml:space="preserve">262 (32.47%)</w:t>
+            </w:r>
+          </w:p>
+        </w:tc>
+        <w:tc>
+          <w:tcPr>
+            <w:tcBorders/>
+            <w:shd w:val="clear" w:color="auto" w:fill="FFFFFF"/>
+            <w:tcMar>
+              <w:top w:w="0" w:type="dxa"/>
+              <w:bottom w:w="0" w:type="dxa"/>
+              <w:left w:w="0" w:type="dxa"/>
+              <w:right w:w="0" w:type="dxa"/>
+            </w:tcMar>
+            <w:vAlign w:val="center"/>
+          </w:tcPr>
+          <w:p>
+            <w:pPr>
+              <w:jc w:val="left"/>
+              <w:spacing w:after="40" w:before="40"/>
+              <w:ind w:firstLine="0" w:left="100" w:right="100"/>
+            </w:pPr>
+            <w:r xmlns:w="http://schemas.openxmlformats.org/wordprocessingml/2006/main" xmlns:wp="http://schemas.openxmlformats.org/drawingml/2006/wordprocessingDrawing" xmlns:r="http://schemas.openxmlformats.org/officeDocument/2006/relationships" xmlns:w14="http://schemas.microsoft.com/office/word/2010/wordml">
+              <w:rPr>
+                <w:rFonts w:ascii="Arial" w:hAnsi="Arial" w:eastAsia="Arial" w:cs="Arial"/>
+                <w:sz w:val="22"/>
+                <w:szCs w:val="22"/>
+                <w:color w:val="111111"/>
+              </w:rPr>
+              <w:t xml:space="preserve">-</w:t>
+            </w:r>
+          </w:p>
+        </w:tc>
+        <w:tc>
+          <w:tcPr>
+            <w:tcBorders/>
+            <w:shd w:val="clear" w:color="auto" w:fill="FFFFFF"/>
+            <w:tcMar>
+              <w:top w:w="0" w:type="dxa"/>
+              <w:bottom w:w="0" w:type="dxa"/>
+              <w:left w:w="0" w:type="dxa"/>
+              <w:right w:w="0" w:type="dxa"/>
+            </w:tcMar>
+            <w:vAlign w:val="center"/>
+          </w:tcPr>
+          <w:p>
+            <w:pPr>
+              <w:jc w:val="left"/>
+              <w:spacing w:after="40" w:before="40"/>
+              <w:ind w:firstLine="0" w:left="100" w:right="100"/>
+            </w:pPr>
+            <w:r xmlns:w="http://schemas.openxmlformats.org/wordprocessingml/2006/main" xmlns:wp="http://schemas.openxmlformats.org/drawingml/2006/wordprocessingDrawing" xmlns:r="http://schemas.openxmlformats.org/officeDocument/2006/relationships" xmlns:w14="http://schemas.microsoft.com/office/word/2010/wordml">
+              <w:rPr>
+                <w:rFonts w:ascii="Arial" w:hAnsi="Arial" w:eastAsia="Arial" w:cs="Arial"/>
+                <w:sz w:val="22"/>
+                <w:szCs w:val="22"/>
+                <w:color w:val="111111"/>
+              </w:rPr>
+              <w:t xml:space="preserve">425 (52.66%)</w:t>
+            </w:r>
+          </w:p>
+        </w:tc>
+        <w:tc>
+          <w:tcPr>
+            <w:tcBorders/>
+            <w:shd w:val="clear" w:color="auto" w:fill="FFFFFF"/>
+            <w:tcMar>
+              <w:top w:w="0" w:type="dxa"/>
+              <w:bottom w:w="0" w:type="dxa"/>
+              <w:left w:w="0" w:type="dxa"/>
+              <w:right w:w="0" w:type="dxa"/>
+            </w:tcMar>
+            <w:vAlign w:val="center"/>
+          </w:tcPr>
+          <w:p>
+            <w:pPr>
+              <w:jc w:val="left"/>
+              <w:spacing w:after="40" w:before="40"/>
+              <w:ind w:firstLine="0" w:left="100" w:right="100"/>
+            </w:pPr>
+            <w:r xmlns:w="http://schemas.openxmlformats.org/wordprocessingml/2006/main" xmlns:wp="http://schemas.openxmlformats.org/drawingml/2006/wordprocessingDrawing" xmlns:r="http://schemas.openxmlformats.org/officeDocument/2006/relationships" xmlns:w14="http://schemas.microsoft.com/office/word/2010/wordml">
+              <w:rPr>
+                <w:rFonts w:ascii="Arial" w:hAnsi="Arial" w:eastAsia="Arial" w:cs="Arial"/>
+                <w:sz w:val="22"/>
+                <w:szCs w:val="22"/>
+                <w:color w:val="111111"/>
+              </w:rPr>
+              <w:t xml:space="preserve">-</w:t>
+            </w:r>
+          </w:p>
+        </w:tc>
+        <w:tc>
+          <w:tcPr>
+            <w:tcBorders/>
+            <w:shd w:val="clear" w:color="auto" w:fill="FFFFFF"/>
+            <w:tcMar>
+              <w:top w:w="0" w:type="dxa"/>
+              <w:bottom w:w="0" w:type="dxa"/>
+              <w:left w:w="0" w:type="dxa"/>
+              <w:right w:w="0" w:type="dxa"/>
+            </w:tcMar>
+            <w:vAlign w:val="center"/>
+          </w:tcPr>
+          <w:p>
+            <w:pPr>
+              <w:jc w:val="left"/>
+              <w:spacing w:after="40" w:before="40"/>
+              <w:ind w:firstLine="0" w:left="100" w:right="100"/>
+            </w:pPr>
+            <w:r xmlns:w="http://schemas.openxmlformats.org/wordprocessingml/2006/main" xmlns:wp="http://schemas.openxmlformats.org/drawingml/2006/wordprocessingDrawing" xmlns:r="http://schemas.openxmlformats.org/officeDocument/2006/relationships" xmlns:w14="http://schemas.microsoft.com/office/word/2010/wordml">
+              <w:rPr>
+                <w:rFonts w:ascii="Arial" w:hAnsi="Arial" w:eastAsia="Arial" w:cs="Arial"/>
+                <w:sz w:val="22"/>
+                <w:szCs w:val="22"/>
+                <w:color w:val="111111"/>
+              </w:rPr>
+              <w:t xml:space="preserve">31 (3.84%)</w:t>
+            </w:r>
+          </w:p>
+        </w:tc>
+        <w:tc>
+          <w:tcPr>
+            <w:tcBorders/>
+            <w:shd w:val="clear" w:color="auto" w:fill="FFFFFF"/>
+            <w:tcMar>
+              <w:top w:w="0" w:type="dxa"/>
+              <w:bottom w:w="0" w:type="dxa"/>
+              <w:left w:w="0" w:type="dxa"/>
+              <w:right w:w="0" w:type="dxa"/>
+            </w:tcMar>
+            <w:vAlign w:val="center"/>
+          </w:tcPr>
+          <w:p>
+            <w:pPr>
+              <w:jc w:val="left"/>
+              <w:spacing w:after="40" w:before="40"/>
+              <w:ind w:firstLine="0" w:left="100" w:right="100"/>
+            </w:pPr>
+            <w:r xmlns:w="http://schemas.openxmlformats.org/wordprocessingml/2006/main" xmlns:wp="http://schemas.openxmlformats.org/drawingml/2006/wordprocessingDrawing" xmlns:r="http://schemas.openxmlformats.org/officeDocument/2006/relationships" xmlns:w14="http://schemas.microsoft.com/office/word/2010/wordml">
+              <w:rPr>
+                <w:rFonts w:ascii="Arial" w:hAnsi="Arial" w:eastAsia="Arial" w:cs="Arial"/>
+                <w:sz w:val="22"/>
+                <w:szCs w:val="22"/>
+                <w:color w:val="111111"/>
+              </w:rPr>
+              <w:t xml:space="preserve">121 (13%)</w:t>
+            </w:r>
+          </w:p>
+        </w:tc>
+        <w:tc>
+          <w:tcPr>
+            <w:tcBorders/>
+            <w:shd w:val="clear" w:color="auto" w:fill="FFFFFF"/>
+            <w:tcMar>
+              <w:top w:w="0" w:type="dxa"/>
+              <w:bottom w:w="0" w:type="dxa"/>
+              <w:left w:w="0" w:type="dxa"/>
+              <w:right w:w="0" w:type="dxa"/>
+            </w:tcMar>
+            <w:vAlign w:val="center"/>
+          </w:tcPr>
+          <w:p>
+            <w:pPr>
+              <w:jc w:val="left"/>
+              <w:spacing w:after="40" w:before="40"/>
+              <w:ind w:firstLine="0" w:left="100" w:right="100"/>
+            </w:pPr>
+            <w:r xmlns:w="http://schemas.openxmlformats.org/wordprocessingml/2006/main" xmlns:wp="http://schemas.openxmlformats.org/drawingml/2006/wordprocessingDrawing" xmlns:r="http://schemas.openxmlformats.org/officeDocument/2006/relationships" xmlns:w14="http://schemas.microsoft.com/office/word/2010/wordml">
+              <w:rPr>
+                <w:rFonts w:ascii="Arial" w:hAnsi="Arial" w:eastAsia="Arial" w:cs="Arial"/>
+                <w:sz w:val="22"/>
+                <w:szCs w:val="22"/>
+                <w:color w:val="111111"/>
+              </w:rPr>
+              <w:t xml:space="preserve">5 (4.13%)</w:t>
+            </w:r>
+          </w:p>
+        </w:tc>
+        <w:tc>
+          <w:tcPr>
+            <w:tcBorders/>
+            <w:shd w:val="clear" w:color="auto" w:fill="FFFFFF"/>
+            <w:tcMar>
+              <w:top w:w="0" w:type="dxa"/>
+              <w:bottom w:w="0" w:type="dxa"/>
+              <w:left w:w="0" w:type="dxa"/>
+              <w:right w:w="0" w:type="dxa"/>
+            </w:tcMar>
+            <w:vAlign w:val="center"/>
+          </w:tcPr>
+          <w:p>
+            <w:pPr>
+              <w:jc w:val="left"/>
+              <w:spacing w:after="40" w:before="40"/>
+              <w:ind w:firstLine="0" w:left="100" w:right="100"/>
+            </w:pPr>
+            <w:r xmlns:w="http://schemas.openxmlformats.org/wordprocessingml/2006/main" xmlns:wp="http://schemas.openxmlformats.org/drawingml/2006/wordprocessingDrawing" xmlns:r="http://schemas.openxmlformats.org/officeDocument/2006/relationships" xmlns:w14="http://schemas.microsoft.com/office/word/2010/wordml">
+              <w:rPr>
+                <w:rFonts w:ascii="Arial" w:hAnsi="Arial" w:eastAsia="Arial" w:cs="Arial"/>
+                <w:sz w:val="22"/>
+                <w:szCs w:val="22"/>
+                <w:color w:val="111111"/>
+              </w:rPr>
+              <w:t xml:space="preserve">64 (52.89%)</w:t>
+            </w:r>
+          </w:p>
+        </w:tc>
+        <w:tc>
+          <w:tcPr>
+            <w:tcBorders/>
+            <w:shd w:val="clear" w:color="auto" w:fill="FFFFFF"/>
+            <w:tcMar>
+              <w:top w:w="0" w:type="dxa"/>
+              <w:bottom w:w="0" w:type="dxa"/>
+              <w:left w:w="0" w:type="dxa"/>
+              <w:right w:w="0" w:type="dxa"/>
+            </w:tcMar>
+            <w:vAlign w:val="center"/>
+          </w:tcPr>
+          <w:p>
+            <w:pPr>
+              <w:jc w:val="left"/>
+              <w:spacing w:after="40" w:before="40"/>
+              <w:ind w:firstLine="0" w:left="100" w:right="100"/>
+            </w:pPr>
+            <w:r xmlns:w="http://schemas.openxmlformats.org/wordprocessingml/2006/main" xmlns:wp="http://schemas.openxmlformats.org/drawingml/2006/wordprocessingDrawing" xmlns:r="http://schemas.openxmlformats.org/officeDocument/2006/relationships" xmlns:w14="http://schemas.microsoft.com/office/word/2010/wordml">
+              <w:rPr>
+                <w:rFonts w:ascii="Arial" w:hAnsi="Arial" w:eastAsia="Arial" w:cs="Arial"/>
+                <w:sz w:val="22"/>
+                <w:szCs w:val="22"/>
+                <w:color w:val="111111"/>
+              </w:rPr>
+              <w:t xml:space="preserve">-</w:t>
+            </w:r>
+          </w:p>
+        </w:tc>
+        <w:tc>
+          <w:tcPr>
+            <w:tcBorders/>
+            <w:shd w:val="clear" w:color="auto" w:fill="FFFFFF"/>
+            <w:tcMar>
+              <w:top w:w="0" w:type="dxa"/>
+              <w:bottom w:w="0" w:type="dxa"/>
+              <w:left w:w="0" w:type="dxa"/>
+              <w:right w:w="0" w:type="dxa"/>
+            </w:tcMar>
+            <w:vAlign w:val="center"/>
+          </w:tcPr>
+          <w:p>
+            <w:pPr>
+              <w:jc w:val="left"/>
+              <w:spacing w:after="40" w:before="40"/>
+              <w:ind w:firstLine="0" w:left="100" w:right="100"/>
+            </w:pPr>
+            <w:r xmlns:w="http://schemas.openxmlformats.org/wordprocessingml/2006/main" xmlns:wp="http://schemas.openxmlformats.org/drawingml/2006/wordprocessingDrawing" xmlns:r="http://schemas.openxmlformats.org/officeDocument/2006/relationships" xmlns:w14="http://schemas.microsoft.com/office/word/2010/wordml">
+              <w:rPr>
+                <w:rFonts w:ascii="Arial" w:hAnsi="Arial" w:eastAsia="Arial" w:cs="Arial"/>
+                <w:sz w:val="22"/>
+                <w:szCs w:val="22"/>
+                <w:color w:val="111111"/>
+              </w:rPr>
+              <w:t xml:space="preserve">44 (36.36%)</w:t>
+            </w:r>
+          </w:p>
+        </w:tc>
+        <w:tc>
+          <w:tcPr>
+            <w:tcBorders/>
+            <w:shd w:val="clear" w:color="auto" w:fill="FFFFFF"/>
+            <w:tcMar>
+              <w:top w:w="0" w:type="dxa"/>
+              <w:bottom w:w="0" w:type="dxa"/>
+              <w:left w:w="0" w:type="dxa"/>
+              <w:right w:w="0" w:type="dxa"/>
+            </w:tcMar>
+            <w:vAlign w:val="center"/>
+          </w:tcPr>
+          <w:p>
+            <w:pPr>
+              <w:jc w:val="left"/>
+              <w:spacing w:after="40" w:before="40"/>
+              <w:ind w:firstLine="0" w:left="100" w:right="100"/>
+            </w:pPr>
+            <w:r xmlns:w="http://schemas.openxmlformats.org/wordprocessingml/2006/main" xmlns:wp="http://schemas.openxmlformats.org/drawingml/2006/wordprocessingDrawing" xmlns:r="http://schemas.openxmlformats.org/officeDocument/2006/relationships" xmlns:w14="http://schemas.microsoft.com/office/word/2010/wordml">
+              <w:rPr>
+                <w:rFonts w:ascii="Arial" w:hAnsi="Arial" w:eastAsia="Arial" w:cs="Arial"/>
+                <w:sz w:val="22"/>
+                <w:szCs w:val="22"/>
+                <w:color w:val="111111"/>
+              </w:rPr>
+              <w:t xml:space="preserve">-</w:t>
+            </w:r>
+          </w:p>
+        </w:tc>
+        <w:tc>
+          <w:tcPr>
+            <w:tcBorders/>
+            <w:shd w:val="clear" w:color="auto" w:fill="FFFFFF"/>
+            <w:tcMar>
+              <w:top w:w="0" w:type="dxa"/>
+              <w:bottom w:w="0" w:type="dxa"/>
+              <w:left w:w="0" w:type="dxa"/>
+              <w:right w:w="0" w:type="dxa"/>
+            </w:tcMar>
+            <w:vAlign w:val="center"/>
+          </w:tcPr>
+          <w:p>
+            <w:pPr>
+              <w:jc w:val="left"/>
+              <w:spacing w:after="40" w:before="40"/>
+              <w:ind w:firstLine="0" w:left="100" w:right="100"/>
+            </w:pPr>
+            <w:r xmlns:w="http://schemas.openxmlformats.org/wordprocessingml/2006/main" xmlns:wp="http://schemas.openxmlformats.org/drawingml/2006/wordprocessingDrawing" xmlns:r="http://schemas.openxmlformats.org/officeDocument/2006/relationships" xmlns:w14="http://schemas.microsoft.com/office/word/2010/wordml">
+              <w:rPr>
+                <w:rFonts w:ascii="Arial" w:hAnsi="Arial" w:eastAsia="Arial" w:cs="Arial"/>
+                <w:sz w:val="22"/>
+                <w:szCs w:val="22"/>
+                <w:color w:val="111111"/>
+              </w:rPr>
+              <w:t xml:space="preserve">2 (1.65%)</w:t>
+            </w:r>
+          </w:p>
+        </w:tc>
+      </w:tr>
+      <w:tr>
+        <w:trPr>
+          <w:cantSplit/>
+          <w:trHeight w:val="360" w:hRule="auto"/>
+        </w:trPr>
+        <w:tc>
+          <w:tcPr>
+            <w:tcBorders/>
+            <w:shd w:val="clear" w:color="auto" w:fill="FFFFFF"/>
+            <w:tcMar>
+              <w:top w:w="0" w:type="dxa"/>
+              <w:bottom w:w="0" w:type="dxa"/>
+              <w:left w:w="0" w:type="dxa"/>
+              <w:right w:w="0" w:type="dxa"/>
+            </w:tcMar>
+            <w:vAlign w:val="center"/>
+          </w:tcPr>
+          <w:p>
+            <w:pPr>
+              <w:jc w:val="left"/>
+              <w:spacing w:after="40" w:before="40"/>
+              <w:ind w:firstLine="0" w:left="100" w:right="100"/>
+            </w:pPr>
+            <w:r xmlns:w="http://schemas.openxmlformats.org/wordprocessingml/2006/main" xmlns:wp="http://schemas.openxmlformats.org/drawingml/2006/wordprocessingDrawing" xmlns:r="http://schemas.openxmlformats.org/officeDocument/2006/relationships" xmlns:w14="http://schemas.microsoft.com/office/word/2010/wordml">
+              <w:rPr>
+                <w:rFonts w:ascii="Arial" w:hAnsi="Arial" w:eastAsia="Arial" w:cs="Arial"/>
+                <w:sz w:val="22"/>
+                <w:szCs w:val="22"/>
+                <w:color w:val="111111"/>
+              </w:rPr>
+              <w:t xml:space="preserve">Ramlall</w:t>
+            </w:r>
+          </w:p>
+        </w:tc>
+        <w:tc>
+          <w:tcPr>
+            <w:tcBorders/>
+            <w:shd w:val="clear" w:color="auto" w:fill="FFFFFF"/>
+            <w:tcMar>
+              <w:top w:w="0" w:type="dxa"/>
+              <w:bottom w:w="0" w:type="dxa"/>
+              <w:left w:w="0" w:type="dxa"/>
+              <w:right w:w="0" w:type="dxa"/>
+            </w:tcMar>
+            <w:vAlign w:val="center"/>
+          </w:tcPr>
+          <w:p>
+            <w:pPr>
+              <w:jc w:val="right"/>
+              <w:spacing w:after="40" w:before="40"/>
+              <w:ind w:firstLine="0" w:left="100" w:right="100"/>
+            </w:pPr>
+            <w:r xmlns:w="http://schemas.openxmlformats.org/wordprocessingml/2006/main" xmlns:wp="http://schemas.openxmlformats.org/drawingml/2006/wordprocessingDrawing" xmlns:r="http://schemas.openxmlformats.org/officeDocument/2006/relationships" xmlns:w14="http://schemas.microsoft.com/office/word/2010/wordml">
+              <w:rPr>
+                <w:rFonts w:ascii="Arial" w:hAnsi="Arial" w:eastAsia="Arial" w:cs="Arial"/>
+                <w:sz w:val="22"/>
+                <w:szCs w:val="22"/>
+                <w:color w:val="111111"/>
+              </w:rPr>
+              <w:t xml:space="preserve">11116</w:t>
+            </w:r>
+          </w:p>
+        </w:tc>
+        <w:tc>
+          <w:tcPr>
+            <w:tcBorders/>
+            <w:shd w:val="clear" w:color="auto" w:fill="FFFFFF"/>
+            <w:tcMar>
+              <w:top w:w="0" w:type="dxa"/>
+              <w:bottom w:w="0" w:type="dxa"/>
+              <w:left w:w="0" w:type="dxa"/>
+              <w:right w:w="0" w:type="dxa"/>
+            </w:tcMar>
+            <w:vAlign w:val="center"/>
+          </w:tcPr>
+          <w:p>
+            <w:pPr>
+              <w:jc w:val="left"/>
+              <w:spacing w:after="40" w:before="40"/>
+              <w:ind w:firstLine="0" w:left="100" w:right="100"/>
+            </w:pPr>
+            <w:r xmlns:w="http://schemas.openxmlformats.org/wordprocessingml/2006/main" xmlns:wp="http://schemas.openxmlformats.org/drawingml/2006/wordprocessingDrawing" xmlns:r="http://schemas.openxmlformats.org/officeDocument/2006/relationships" xmlns:w14="http://schemas.microsoft.com/office/word/2010/wordml">
+              <w:rPr>
+                <w:rFonts w:ascii="Arial" w:hAnsi="Arial" w:eastAsia="Arial" w:cs="Arial"/>
+                <w:sz w:val="22"/>
+                <w:szCs w:val="22"/>
+                <w:color w:val="111111"/>
+              </w:rPr>
+              <w:t xml:space="preserve">10498 (94%)</w:t>
+            </w:r>
+          </w:p>
+        </w:tc>
+        <w:tc>
+          <w:tcPr>
+            <w:tcBorders/>
+            <w:shd w:val="clear" w:color="auto" w:fill="FFFFFF"/>
+            <w:tcMar>
+              <w:top w:w="0" w:type="dxa"/>
+              <w:bottom w:w="0" w:type="dxa"/>
+              <w:left w:w="0" w:type="dxa"/>
+              <w:right w:w="0" w:type="dxa"/>
+            </w:tcMar>
+            <w:vAlign w:val="center"/>
+          </w:tcPr>
+          <w:p>
+            <w:pPr>
+              <w:jc w:val="left"/>
+              <w:spacing w:after="40" w:before="40"/>
+              <w:ind w:firstLine="0" w:left="100" w:right="100"/>
+            </w:pPr>
+            <w:r xmlns:w="http://schemas.openxmlformats.org/wordprocessingml/2006/main" xmlns:wp="http://schemas.openxmlformats.org/drawingml/2006/wordprocessingDrawing" xmlns:r="http://schemas.openxmlformats.org/officeDocument/2006/relationships" xmlns:w14="http://schemas.microsoft.com/office/word/2010/wordml">
+              <w:rPr>
+                <w:rFonts w:ascii="Arial" w:hAnsi="Arial" w:eastAsia="Arial" w:cs="Arial"/>
+                <w:sz w:val="22"/>
+                <w:szCs w:val="22"/>
+                <w:color w:val="111111"/>
+              </w:rPr>
+              <w:t xml:space="preserve">-</w:t>
+            </w:r>
+          </w:p>
+        </w:tc>
+        <w:tc>
+          <w:tcPr>
+            <w:tcBorders/>
+            <w:shd w:val="clear" w:color="auto" w:fill="FFFFFF"/>
+            <w:tcMar>
+              <w:top w:w="0" w:type="dxa"/>
+              <w:bottom w:w="0" w:type="dxa"/>
+              <w:left w:w="0" w:type="dxa"/>
+              <w:right w:w="0" w:type="dxa"/>
+            </w:tcMar>
+            <w:vAlign w:val="center"/>
+          </w:tcPr>
+          <w:p>
+            <w:pPr>
+              <w:jc w:val="left"/>
+              <w:spacing w:after="40" w:before="40"/>
+              <w:ind w:firstLine="0" w:left="100" w:right="100"/>
+            </w:pPr>
+            <w:r xmlns:w="http://schemas.openxmlformats.org/wordprocessingml/2006/main" xmlns:wp="http://schemas.openxmlformats.org/drawingml/2006/wordprocessingDrawing" xmlns:r="http://schemas.openxmlformats.org/officeDocument/2006/relationships" xmlns:w14="http://schemas.microsoft.com/office/word/2010/wordml">
+              <w:rPr>
+                <w:rFonts w:ascii="Arial" w:hAnsi="Arial" w:eastAsia="Arial" w:cs="Arial"/>
+                <w:sz w:val="22"/>
+                <w:szCs w:val="22"/>
+                <w:color w:val="111111"/>
+              </w:rPr>
+              <w:t xml:space="preserve">-</w:t>
+            </w:r>
+          </w:p>
+        </w:tc>
+        <w:tc>
+          <w:tcPr>
+            <w:tcBorders/>
+            <w:shd w:val="clear" w:color="auto" w:fill="FFFFFF"/>
+            <w:tcMar>
+              <w:top w:w="0" w:type="dxa"/>
+              <w:bottom w:w="0" w:type="dxa"/>
+              <w:left w:w="0" w:type="dxa"/>
+              <w:right w:w="0" w:type="dxa"/>
+            </w:tcMar>
+            <w:vAlign w:val="center"/>
+          </w:tcPr>
+          <w:p>
+            <w:pPr>
+              <w:jc w:val="left"/>
+              <w:spacing w:after="40" w:before="40"/>
+              <w:ind w:firstLine="0" w:left="100" w:right="100"/>
+            </w:pPr>
+            <w:r xmlns:w="http://schemas.openxmlformats.org/wordprocessingml/2006/main" xmlns:wp="http://schemas.openxmlformats.org/drawingml/2006/wordprocessingDrawing" xmlns:r="http://schemas.openxmlformats.org/officeDocument/2006/relationships" xmlns:w14="http://schemas.microsoft.com/office/word/2010/wordml">
+              <w:rPr>
+                <w:rFonts w:ascii="Arial" w:hAnsi="Arial" w:eastAsia="Arial" w:cs="Arial"/>
+                <w:sz w:val="22"/>
+                <w:szCs w:val="22"/>
+                <w:color w:val="111111"/>
+              </w:rPr>
+              <w:t xml:space="preserve">2771 (26.40%)</w:t>
+            </w:r>
+          </w:p>
+        </w:tc>
+        <w:tc>
+          <w:tcPr>
+            <w:tcBorders/>
+            <w:shd w:val="clear" w:color="auto" w:fill="FFFFFF"/>
+            <w:tcMar>
+              <w:top w:w="0" w:type="dxa"/>
+              <w:bottom w:w="0" w:type="dxa"/>
+              <w:left w:w="0" w:type="dxa"/>
+              <w:right w:w="0" w:type="dxa"/>
+            </w:tcMar>
+            <w:vAlign w:val="center"/>
+          </w:tcPr>
+          <w:p>
+            <w:pPr>
+              <w:jc w:val="left"/>
+              <w:spacing w:after="40" w:before="40"/>
+              <w:ind w:firstLine="0" w:left="100" w:right="100"/>
+            </w:pPr>
+            <w:r xmlns:w="http://schemas.openxmlformats.org/wordprocessingml/2006/main" xmlns:wp="http://schemas.openxmlformats.org/drawingml/2006/wordprocessingDrawing" xmlns:r="http://schemas.openxmlformats.org/officeDocument/2006/relationships" xmlns:w14="http://schemas.microsoft.com/office/word/2010/wordml">
+              <w:rPr>
+                <w:rFonts w:ascii="Arial" w:hAnsi="Arial" w:eastAsia="Arial" w:cs="Arial"/>
+                <w:sz w:val="22"/>
+                <w:szCs w:val="22"/>
+                <w:color w:val="111111"/>
+              </w:rPr>
+              <w:t xml:space="preserve">7727 (73.60%)</w:t>
+            </w:r>
+          </w:p>
+        </w:tc>
+        <w:tc>
+          <w:tcPr>
+            <w:tcBorders/>
+            <w:shd w:val="clear" w:color="auto" w:fill="FFFFFF"/>
+            <w:tcMar>
+              <w:top w:w="0" w:type="dxa"/>
+              <w:bottom w:w="0" w:type="dxa"/>
+              <w:left w:w="0" w:type="dxa"/>
+              <w:right w:w="0" w:type="dxa"/>
+            </w:tcMar>
+            <w:vAlign w:val="center"/>
+          </w:tcPr>
+          <w:p>
+            <w:pPr>
+              <w:jc w:val="left"/>
+              <w:spacing w:after="40" w:before="40"/>
+              <w:ind w:firstLine="0" w:left="100" w:right="100"/>
+            </w:pPr>
+            <w:r xmlns:w="http://schemas.openxmlformats.org/wordprocessingml/2006/main" xmlns:wp="http://schemas.openxmlformats.org/drawingml/2006/wordprocessingDrawing" xmlns:r="http://schemas.openxmlformats.org/officeDocument/2006/relationships" xmlns:w14="http://schemas.microsoft.com/office/word/2010/wordml">
+              <w:rPr>
+                <w:rFonts w:ascii="Arial" w:hAnsi="Arial" w:eastAsia="Arial" w:cs="Arial"/>
+                <w:sz w:val="22"/>
+                <w:szCs w:val="22"/>
+                <w:color w:val="111111"/>
+              </w:rPr>
+              <w:t xml:space="preserve">-</w:t>
+            </w:r>
+          </w:p>
+        </w:tc>
+        <w:tc>
+          <w:tcPr>
+            <w:tcBorders/>
+            <w:shd w:val="clear" w:color="auto" w:fill="FFFFFF"/>
+            <w:tcMar>
+              <w:top w:w="0" w:type="dxa"/>
+              <w:bottom w:w="0" w:type="dxa"/>
+              <w:left w:w="0" w:type="dxa"/>
+              <w:right w:w="0" w:type="dxa"/>
+            </w:tcMar>
+            <w:vAlign w:val="center"/>
+          </w:tcPr>
+          <w:p>
+            <w:pPr>
+              <w:jc w:val="left"/>
+              <w:spacing w:after="40" w:before="40"/>
+              <w:ind w:firstLine="0" w:left="100" w:right="100"/>
+            </w:pPr>
+            <w:r xmlns:w="http://schemas.openxmlformats.org/wordprocessingml/2006/main" xmlns:wp="http://schemas.openxmlformats.org/drawingml/2006/wordprocessingDrawing" xmlns:r="http://schemas.openxmlformats.org/officeDocument/2006/relationships" xmlns:w14="http://schemas.microsoft.com/office/word/2010/wordml">
+              <w:rPr>
+                <w:rFonts w:ascii="Arial" w:hAnsi="Arial" w:eastAsia="Arial" w:cs="Arial"/>
+                <w:sz w:val="22"/>
+                <w:szCs w:val="22"/>
+                <w:color w:val="111111"/>
+              </w:rPr>
+              <w:t xml:space="preserve">-</w:t>
+            </w:r>
+          </w:p>
+        </w:tc>
+        <w:tc>
+          <w:tcPr>
+            <w:tcBorders/>
+            <w:shd w:val="clear" w:color="auto" w:fill="FFFFFF"/>
+            <w:tcMar>
+              <w:top w:w="0" w:type="dxa"/>
+              <w:bottom w:w="0" w:type="dxa"/>
+              <w:left w:w="0" w:type="dxa"/>
+              <w:right w:w="0" w:type="dxa"/>
+            </w:tcMar>
+            <w:vAlign w:val="center"/>
+          </w:tcPr>
+          <w:p>
+            <w:pPr>
+              <w:jc w:val="left"/>
+              <w:spacing w:after="40" w:before="40"/>
+              <w:ind w:firstLine="0" w:left="100" w:right="100"/>
+            </w:pPr>
+            <w:r xmlns:w="http://schemas.openxmlformats.org/wordprocessingml/2006/main" xmlns:wp="http://schemas.openxmlformats.org/drawingml/2006/wordprocessingDrawing" xmlns:r="http://schemas.openxmlformats.org/officeDocument/2006/relationships" xmlns:w14="http://schemas.microsoft.com/office/word/2010/wordml">
+              <w:rPr>
+                <w:rFonts w:ascii="Arial" w:hAnsi="Arial" w:eastAsia="Arial" w:cs="Arial"/>
+                <w:sz w:val="22"/>
+                <w:szCs w:val="22"/>
+                <w:color w:val="111111"/>
+              </w:rPr>
+              <w:t xml:space="preserve">618 (5%)</w:t>
+            </w:r>
+          </w:p>
+        </w:tc>
+        <w:tc>
+          <w:tcPr>
+            <w:tcBorders/>
+            <w:shd w:val="clear" w:color="auto" w:fill="FFFFFF"/>
+            <w:tcMar>
+              <w:top w:w="0" w:type="dxa"/>
+              <w:bottom w:w="0" w:type="dxa"/>
+              <w:left w:w="0" w:type="dxa"/>
+              <w:right w:w="0" w:type="dxa"/>
+            </w:tcMar>
+            <w:vAlign w:val="center"/>
+          </w:tcPr>
+          <w:p>
+            <w:pPr>
+              <w:jc w:val="left"/>
+              <w:spacing w:after="40" w:before="40"/>
+              <w:ind w:firstLine="0" w:left="100" w:right="100"/>
+            </w:pPr>
+            <w:r xmlns:w="http://schemas.openxmlformats.org/wordprocessingml/2006/main" xmlns:wp="http://schemas.openxmlformats.org/drawingml/2006/wordprocessingDrawing" xmlns:r="http://schemas.openxmlformats.org/officeDocument/2006/relationships" xmlns:w14="http://schemas.microsoft.com/office/word/2010/wordml">
+              <w:rPr>
+                <w:rFonts w:ascii="Arial" w:hAnsi="Arial" w:eastAsia="Arial" w:cs="Arial"/>
+                <w:sz w:val="22"/>
+                <w:szCs w:val="22"/>
+                <w:color w:val="111111"/>
+              </w:rPr>
+              <w:t xml:space="preserve">-</w:t>
+            </w:r>
+          </w:p>
+        </w:tc>
+        <w:tc>
+          <w:tcPr>
+            <w:tcBorders/>
+            <w:shd w:val="clear" w:color="auto" w:fill="FFFFFF"/>
+            <w:tcMar>
+              <w:top w:w="0" w:type="dxa"/>
+              <w:bottom w:w="0" w:type="dxa"/>
+              <w:left w:w="0" w:type="dxa"/>
+              <w:right w:w="0" w:type="dxa"/>
+            </w:tcMar>
+            <w:vAlign w:val="center"/>
+          </w:tcPr>
+          <w:p>
+            <w:pPr>
+              <w:jc w:val="left"/>
+              <w:spacing w:after="40" w:before="40"/>
+              <w:ind w:firstLine="0" w:left="100" w:right="100"/>
+            </w:pPr>
+            <w:r xmlns:w="http://schemas.openxmlformats.org/wordprocessingml/2006/main" xmlns:wp="http://schemas.openxmlformats.org/drawingml/2006/wordprocessingDrawing" xmlns:r="http://schemas.openxmlformats.org/officeDocument/2006/relationships" xmlns:w14="http://schemas.microsoft.com/office/word/2010/wordml">
+              <w:rPr>
+                <w:rFonts w:ascii="Arial" w:hAnsi="Arial" w:eastAsia="Arial" w:cs="Arial"/>
+                <w:sz w:val="22"/>
+                <w:szCs w:val="22"/>
+                <w:color w:val="111111"/>
+              </w:rPr>
+              <w:t xml:space="preserve">-</w:t>
+            </w:r>
+          </w:p>
+        </w:tc>
+        <w:tc>
+          <w:tcPr>
+            <w:tcBorders/>
+            <w:shd w:val="clear" w:color="auto" w:fill="FFFFFF"/>
+            <w:tcMar>
+              <w:top w:w="0" w:type="dxa"/>
+              <w:bottom w:w="0" w:type="dxa"/>
+              <w:left w:w="0" w:type="dxa"/>
+              <w:right w:w="0" w:type="dxa"/>
+            </w:tcMar>
+            <w:vAlign w:val="center"/>
+          </w:tcPr>
+          <w:p>
+            <w:pPr>
+              <w:jc w:val="left"/>
+              <w:spacing w:after="40" w:before="40"/>
+              <w:ind w:firstLine="0" w:left="100" w:right="100"/>
+            </w:pPr>
+            <w:r xmlns:w="http://schemas.openxmlformats.org/wordprocessingml/2006/main" xmlns:wp="http://schemas.openxmlformats.org/drawingml/2006/wordprocessingDrawing" xmlns:r="http://schemas.openxmlformats.org/officeDocument/2006/relationships" xmlns:w14="http://schemas.microsoft.com/office/word/2010/wordml">
+              <w:rPr>
+                <w:rFonts w:ascii="Arial" w:hAnsi="Arial" w:eastAsia="Arial" w:cs="Arial"/>
+                <w:sz w:val="22"/>
+                <w:szCs w:val="22"/>
+                <w:color w:val="111111"/>
+              </w:rPr>
+              <w:t xml:space="preserve">208 (33.66%)</w:t>
+            </w:r>
+          </w:p>
+        </w:tc>
+        <w:tc>
+          <w:tcPr>
+            <w:tcBorders/>
+            <w:shd w:val="clear" w:color="auto" w:fill="FFFFFF"/>
+            <w:tcMar>
+              <w:top w:w="0" w:type="dxa"/>
+              <w:bottom w:w="0" w:type="dxa"/>
+              <w:left w:w="0" w:type="dxa"/>
+              <w:right w:w="0" w:type="dxa"/>
+            </w:tcMar>
+            <w:vAlign w:val="center"/>
+          </w:tcPr>
+          <w:p>
+            <w:pPr>
+              <w:jc w:val="left"/>
+              <w:spacing w:after="40" w:before="40"/>
+              <w:ind w:firstLine="0" w:left="100" w:right="100"/>
+            </w:pPr>
+            <w:r xmlns:w="http://schemas.openxmlformats.org/wordprocessingml/2006/main" xmlns:wp="http://schemas.openxmlformats.org/drawingml/2006/wordprocessingDrawing" xmlns:r="http://schemas.openxmlformats.org/officeDocument/2006/relationships" xmlns:w14="http://schemas.microsoft.com/office/word/2010/wordml">
+              <w:rPr>
+                <w:rFonts w:ascii="Arial" w:hAnsi="Arial" w:eastAsia="Arial" w:cs="Arial"/>
+                <w:sz w:val="22"/>
+                <w:szCs w:val="22"/>
+                <w:color w:val="111111"/>
+              </w:rPr>
+              <w:t xml:space="preserve">410 (66.34%)</w:t>
+            </w:r>
+          </w:p>
+        </w:tc>
+        <w:tc>
+          <w:tcPr>
+            <w:tcBorders/>
+            <w:shd w:val="clear" w:color="auto" w:fill="FFFFFF"/>
+            <w:tcMar>
+              <w:top w:w="0" w:type="dxa"/>
+              <w:bottom w:w="0" w:type="dxa"/>
+              <w:left w:w="0" w:type="dxa"/>
+              <w:right w:w="0" w:type="dxa"/>
+            </w:tcMar>
+            <w:vAlign w:val="center"/>
+          </w:tcPr>
+          <w:p>
+            <w:pPr>
+              <w:jc w:val="left"/>
+              <w:spacing w:after="40" w:before="40"/>
+              <w:ind w:firstLine="0" w:left="100" w:right="100"/>
+            </w:pPr>
+            <w:r xmlns:w="http://schemas.openxmlformats.org/wordprocessingml/2006/main" xmlns:wp="http://schemas.openxmlformats.org/drawingml/2006/wordprocessingDrawing" xmlns:r="http://schemas.openxmlformats.org/officeDocument/2006/relationships" xmlns:w14="http://schemas.microsoft.com/office/word/2010/wordml">
+              <w:rPr>
+                <w:rFonts w:ascii="Arial" w:hAnsi="Arial" w:eastAsia="Arial" w:cs="Arial"/>
+                <w:sz w:val="22"/>
+                <w:szCs w:val="22"/>
+                <w:color w:val="111111"/>
+              </w:rPr>
+              <w:t xml:space="preserve">-</w:t>
+            </w:r>
+          </w:p>
+        </w:tc>
+        <w:tc>
+          <w:tcPr>
+            <w:tcBorders/>
+            <w:shd w:val="clear" w:color="auto" w:fill="FFFFFF"/>
+            <w:tcMar>
+              <w:top w:w="0" w:type="dxa"/>
+              <w:bottom w:w="0" w:type="dxa"/>
+              <w:left w:w="0" w:type="dxa"/>
+              <w:right w:w="0" w:type="dxa"/>
+            </w:tcMar>
+            <w:vAlign w:val="center"/>
+          </w:tcPr>
+          <w:p>
+            <w:pPr>
+              <w:jc w:val="left"/>
+              <w:spacing w:after="40" w:before="40"/>
+              <w:ind w:firstLine="0" w:left="100" w:right="100"/>
+            </w:pPr>
+            <w:r xmlns:w="http://schemas.openxmlformats.org/wordprocessingml/2006/main" xmlns:wp="http://schemas.openxmlformats.org/drawingml/2006/wordprocessingDrawing" xmlns:r="http://schemas.openxmlformats.org/officeDocument/2006/relationships" xmlns:w14="http://schemas.microsoft.com/office/word/2010/wordml">
+              <w:rPr>
+                <w:rFonts w:ascii="Arial" w:hAnsi="Arial" w:eastAsia="Arial" w:cs="Arial"/>
+                <w:sz w:val="22"/>
+                <w:szCs w:val="22"/>
+                <w:color w:val="111111"/>
+              </w:rPr>
+              <w:t xml:space="preserve">-</w:t>
+            </w:r>
+          </w:p>
+        </w:tc>
+      </w:tr>
+      <w:tr>
+        <w:trPr>
+          <w:cantSplit/>
+          <w:trHeight w:val="360" w:hRule="auto"/>
+        </w:trPr>
+        <w:tc>
+          <w:tcPr>
+            <w:tcBorders/>
+            <w:shd w:val="clear" w:color="auto" w:fill="FFFFFF"/>
+            <w:tcMar>
+              <w:top w:w="0" w:type="dxa"/>
+              <w:bottom w:w="0" w:type="dxa"/>
+              <w:left w:w="0" w:type="dxa"/>
+              <w:right w:w="0" w:type="dxa"/>
+            </w:tcMar>
+            <w:vAlign w:val="center"/>
+          </w:tcPr>
+          <w:p>
+            <w:pPr>
+              <w:jc w:val="left"/>
+              <w:spacing w:after="40" w:before="40"/>
+              <w:ind w:firstLine="0" w:left="100" w:right="100"/>
+            </w:pPr>
+            <w:r xmlns:w="http://schemas.openxmlformats.org/wordprocessingml/2006/main" xmlns:wp="http://schemas.openxmlformats.org/drawingml/2006/wordprocessingDrawing" xmlns:r="http://schemas.openxmlformats.org/officeDocument/2006/relationships" xmlns:w14="http://schemas.microsoft.com/office/word/2010/wordml">
+              <w:rPr>
+                <w:rFonts w:ascii="Arial" w:hAnsi="Arial" w:eastAsia="Arial" w:cs="Arial"/>
+                <w:sz w:val="22"/>
+                <w:szCs w:val="22"/>
+                <w:color w:val="111111"/>
+              </w:rPr>
+              <w:t xml:space="preserve">Bo, Wang</w:t>
+            </w:r>
+          </w:p>
+        </w:tc>
+        <w:tc>
+          <w:tcPr>
+            <w:tcBorders/>
+            <w:shd w:val="clear" w:color="auto" w:fill="FFFFFF"/>
+            <w:tcMar>
+              <w:top w:w="0" w:type="dxa"/>
+              <w:bottom w:w="0" w:type="dxa"/>
+              <w:left w:w="0" w:type="dxa"/>
+              <w:right w:w="0" w:type="dxa"/>
+            </w:tcMar>
+            <w:vAlign w:val="center"/>
+          </w:tcPr>
+          <w:p>
+            <w:pPr>
+              <w:jc w:val="right"/>
+              <w:spacing w:after="40" w:before="40"/>
+              <w:ind w:firstLine="0" w:left="100" w:right="100"/>
+            </w:pPr>
+            <w:r xmlns:w="http://schemas.openxmlformats.org/wordprocessingml/2006/main" xmlns:wp="http://schemas.openxmlformats.org/drawingml/2006/wordprocessingDrawing" xmlns:r="http://schemas.openxmlformats.org/officeDocument/2006/relationships" xmlns:w14="http://schemas.microsoft.com/office/word/2010/wordml">
+              <w:rPr>
+                <w:rFonts w:ascii="Arial" w:hAnsi="Arial" w:eastAsia="Arial" w:cs="Arial"/>
+                <w:sz w:val="22"/>
+                <w:szCs w:val="22"/>
+                <w:color w:val="111111"/>
+              </w:rPr>
+              <w:t xml:space="preserve">57</w:t>
+            </w:r>
+          </w:p>
+        </w:tc>
+        <w:tc>
+          <w:tcPr>
+            <w:tcBorders/>
+            <w:shd w:val="clear" w:color="auto" w:fill="FFFFFF"/>
+            <w:tcMar>
+              <w:top w:w="0" w:type="dxa"/>
+              <w:bottom w:w="0" w:type="dxa"/>
+              <w:left w:w="0" w:type="dxa"/>
+              <w:right w:w="0" w:type="dxa"/>
+            </w:tcMar>
+            <w:vAlign w:val="center"/>
+          </w:tcPr>
+          <w:p>
+            <w:pPr>
+              <w:jc w:val="left"/>
+              <w:spacing w:after="40" w:before="40"/>
+              <w:ind w:firstLine="0" w:left="100" w:right="100"/>
+            </w:pPr>
+            <w:r xmlns:w="http://schemas.openxmlformats.org/wordprocessingml/2006/main" xmlns:wp="http://schemas.openxmlformats.org/drawingml/2006/wordprocessingDrawing" xmlns:r="http://schemas.openxmlformats.org/officeDocument/2006/relationships" xmlns:w14="http://schemas.microsoft.com/office/word/2010/wordml">
+              <w:rPr>
+                <w:rFonts w:ascii="Arial" w:hAnsi="Arial" w:eastAsia="Arial" w:cs="Arial"/>
+                <w:sz w:val="22"/>
+                <w:szCs w:val="22"/>
+                <w:color w:val="111111"/>
+              </w:rPr>
+              <w:t xml:space="preserve">43 (75%)</w:t>
+            </w:r>
+          </w:p>
+        </w:tc>
+        <w:tc>
+          <w:tcPr>
+            <w:tcBorders/>
+            <w:shd w:val="clear" w:color="auto" w:fill="FFFFFF"/>
+            <w:tcMar>
+              <w:top w:w="0" w:type="dxa"/>
+              <w:bottom w:w="0" w:type="dxa"/>
+              <w:left w:w="0" w:type="dxa"/>
+              <w:right w:w="0" w:type="dxa"/>
+            </w:tcMar>
+            <w:vAlign w:val="center"/>
+          </w:tcPr>
+          <w:p>
+            <w:pPr>
+              <w:jc w:val="left"/>
+              <w:spacing w:after="40" w:before="40"/>
+              <w:ind w:firstLine="0" w:left="100" w:right="100"/>
+            </w:pPr>
+            <w:r xmlns:w="http://schemas.openxmlformats.org/wordprocessingml/2006/main" xmlns:wp="http://schemas.openxmlformats.org/drawingml/2006/wordprocessingDrawing" xmlns:r="http://schemas.openxmlformats.org/officeDocument/2006/relationships" xmlns:w14="http://schemas.microsoft.com/office/word/2010/wordml">
+              <w:rPr>
+                <w:rFonts w:ascii="Arial" w:hAnsi="Arial" w:eastAsia="Arial" w:cs="Arial"/>
+                <w:sz w:val="22"/>
+                <w:szCs w:val="22"/>
+                <w:color w:val="111111"/>
+              </w:rPr>
+              <w:t xml:space="preserve">-</w:t>
+            </w:r>
+          </w:p>
+        </w:tc>
+        <w:tc>
+          <w:tcPr>
+            <w:tcBorders/>
+            <w:shd w:val="clear" w:color="auto" w:fill="FFFFFF"/>
+            <w:tcMar>
+              <w:top w:w="0" w:type="dxa"/>
+              <w:bottom w:w="0" w:type="dxa"/>
+              <w:left w:w="0" w:type="dxa"/>
+              <w:right w:w="0" w:type="dxa"/>
+            </w:tcMar>
+            <w:vAlign w:val="center"/>
+          </w:tcPr>
+          <w:p>
+            <w:pPr>
+              <w:jc w:val="left"/>
+              <w:spacing w:after="40" w:before="40"/>
+              <w:ind w:firstLine="0" w:left="100" w:right="100"/>
+            </w:pPr>
+            <w:r xmlns:w="http://schemas.openxmlformats.org/wordprocessingml/2006/main" xmlns:wp="http://schemas.openxmlformats.org/drawingml/2006/wordprocessingDrawing" xmlns:r="http://schemas.openxmlformats.org/officeDocument/2006/relationships" xmlns:w14="http://schemas.microsoft.com/office/word/2010/wordml">
+              <w:rPr>
+                <w:rFonts w:ascii="Arial" w:hAnsi="Arial" w:eastAsia="Arial" w:cs="Arial"/>
+                <w:sz w:val="22"/>
+                <w:szCs w:val="22"/>
+                <w:color w:val="111111"/>
+              </w:rPr>
+              <w:t xml:space="preserve">-</w:t>
+            </w:r>
+          </w:p>
+        </w:tc>
+        <w:tc>
+          <w:tcPr>
+            <w:tcBorders/>
+            <w:shd w:val="clear" w:color="auto" w:fill="FFFFFF"/>
+            <w:tcMar>
+              <w:top w:w="0" w:type="dxa"/>
+              <w:bottom w:w="0" w:type="dxa"/>
+              <w:left w:w="0" w:type="dxa"/>
+              <w:right w:w="0" w:type="dxa"/>
+            </w:tcMar>
+            <w:vAlign w:val="center"/>
+          </w:tcPr>
+          <w:p>
+            <w:pPr>
+              <w:jc w:val="left"/>
+              <w:spacing w:after="40" w:before="40"/>
+              <w:ind w:firstLine="0" w:left="100" w:right="100"/>
+            </w:pPr>
+            <w:r xmlns:w="http://schemas.openxmlformats.org/wordprocessingml/2006/main" xmlns:wp="http://schemas.openxmlformats.org/drawingml/2006/wordprocessingDrawing" xmlns:r="http://schemas.openxmlformats.org/officeDocument/2006/relationships" xmlns:w14="http://schemas.microsoft.com/office/word/2010/wordml">
+              <w:rPr>
+                <w:rFonts w:ascii="Arial" w:hAnsi="Arial" w:eastAsia="Arial" w:cs="Arial"/>
+                <w:sz w:val="22"/>
+                <w:szCs w:val="22"/>
+                <w:color w:val="111111"/>
+              </w:rPr>
+              <w:t xml:space="preserve">14 (32.56%)</w:t>
+            </w:r>
+          </w:p>
+        </w:tc>
+        <w:tc>
+          <w:tcPr>
+            <w:tcBorders/>
+            <w:shd w:val="clear" w:color="auto" w:fill="FFFFFF"/>
+            <w:tcMar>
+              <w:top w:w="0" w:type="dxa"/>
+              <w:bottom w:w="0" w:type="dxa"/>
+              <w:left w:w="0" w:type="dxa"/>
+              <w:right w:w="0" w:type="dxa"/>
+            </w:tcMar>
+            <w:vAlign w:val="center"/>
+          </w:tcPr>
+          <w:p>
+            <w:pPr>
+              <w:jc w:val="left"/>
+              <w:spacing w:after="40" w:before="40"/>
+              <w:ind w:firstLine="0" w:left="100" w:right="100"/>
+            </w:pPr>
+            <w:r xmlns:w="http://schemas.openxmlformats.org/wordprocessingml/2006/main" xmlns:wp="http://schemas.openxmlformats.org/drawingml/2006/wordprocessingDrawing" xmlns:r="http://schemas.openxmlformats.org/officeDocument/2006/relationships" xmlns:w14="http://schemas.microsoft.com/office/word/2010/wordml">
+              <w:rPr>
+                <w:rFonts w:ascii="Arial" w:hAnsi="Arial" w:eastAsia="Arial" w:cs="Arial"/>
+                <w:sz w:val="22"/>
+                <w:szCs w:val="22"/>
+                <w:color w:val="111111"/>
+              </w:rPr>
+              <w:t xml:space="preserve">-</w:t>
+            </w:r>
+          </w:p>
+        </w:tc>
+        <w:tc>
+          <w:tcPr>
+            <w:tcBorders/>
+            <w:shd w:val="clear" w:color="auto" w:fill="FFFFFF"/>
+            <w:tcMar>
+              <w:top w:w="0" w:type="dxa"/>
+              <w:bottom w:w="0" w:type="dxa"/>
+              <w:left w:w="0" w:type="dxa"/>
+              <w:right w:w="0" w:type="dxa"/>
+            </w:tcMar>
+            <w:vAlign w:val="center"/>
+          </w:tcPr>
+          <w:p>
+            <w:pPr>
+              <w:jc w:val="left"/>
+              <w:spacing w:after="40" w:before="40"/>
+              <w:ind w:firstLine="0" w:left="100" w:right="100"/>
+            </w:pPr>
+            <w:r xmlns:w="http://schemas.openxmlformats.org/wordprocessingml/2006/main" xmlns:wp="http://schemas.openxmlformats.org/drawingml/2006/wordprocessingDrawing" xmlns:r="http://schemas.openxmlformats.org/officeDocument/2006/relationships" xmlns:w14="http://schemas.microsoft.com/office/word/2010/wordml">
+              <w:rPr>
+                <w:rFonts w:ascii="Arial" w:hAnsi="Arial" w:eastAsia="Arial" w:cs="Arial"/>
+                <w:sz w:val="22"/>
+                <w:szCs w:val="22"/>
+                <w:color w:val="111111"/>
+              </w:rPr>
+              <w:t xml:space="preserve">-</w:t>
+            </w:r>
+          </w:p>
+        </w:tc>
+        <w:tc>
+          <w:tcPr>
+            <w:tcBorders/>
+            <w:shd w:val="clear" w:color="auto" w:fill="FFFFFF"/>
+            <w:tcMar>
+              <w:top w:w="0" w:type="dxa"/>
+              <w:bottom w:w="0" w:type="dxa"/>
+              <w:left w:w="0" w:type="dxa"/>
+              <w:right w:w="0" w:type="dxa"/>
+            </w:tcMar>
+            <w:vAlign w:val="center"/>
+          </w:tcPr>
+          <w:p>
+            <w:pPr>
+              <w:jc w:val="left"/>
+              <w:spacing w:after="40" w:before="40"/>
+              <w:ind w:firstLine="0" w:left="100" w:right="100"/>
+            </w:pPr>
+            <w:r xmlns:w="http://schemas.openxmlformats.org/wordprocessingml/2006/main" xmlns:wp="http://schemas.openxmlformats.org/drawingml/2006/wordprocessingDrawing" xmlns:r="http://schemas.openxmlformats.org/officeDocument/2006/relationships" xmlns:w14="http://schemas.microsoft.com/office/word/2010/wordml">
+              <w:rPr>
+                <w:rFonts w:ascii="Arial" w:hAnsi="Arial" w:eastAsia="Arial" w:cs="Arial"/>
+                <w:sz w:val="22"/>
+                <w:szCs w:val="22"/>
+                <w:color w:val="111111"/>
+              </w:rPr>
+              <w:t xml:space="preserve">29 (67.44%)</w:t>
+            </w:r>
+          </w:p>
+        </w:tc>
+        <w:tc>
+          <w:tcPr>
+            <w:tcBorders/>
+            <w:shd w:val="clear" w:color="auto" w:fill="FFFFFF"/>
+            <w:tcMar>
+              <w:top w:w="0" w:type="dxa"/>
+              <w:bottom w:w="0" w:type="dxa"/>
+              <w:left w:w="0" w:type="dxa"/>
+              <w:right w:w="0" w:type="dxa"/>
+            </w:tcMar>
+            <w:vAlign w:val="center"/>
+          </w:tcPr>
+          <w:p>
+            <w:pPr>
+              <w:jc w:val="left"/>
+              <w:spacing w:after="40" w:before="40"/>
+              <w:ind w:firstLine="0" w:left="100" w:right="100"/>
+            </w:pPr>
+            <w:r xmlns:w="http://schemas.openxmlformats.org/wordprocessingml/2006/main" xmlns:wp="http://schemas.openxmlformats.org/drawingml/2006/wordprocessingDrawing" xmlns:r="http://schemas.openxmlformats.org/officeDocument/2006/relationships" xmlns:w14="http://schemas.microsoft.com/office/word/2010/wordml">
+              <w:rPr>
+                <w:rFonts w:ascii="Arial" w:hAnsi="Arial" w:eastAsia="Arial" w:cs="Arial"/>
+                <w:sz w:val="22"/>
+                <w:szCs w:val="22"/>
+                <w:color w:val="111111"/>
+              </w:rPr>
+              <w:t xml:space="preserve">14 (24%)</w:t>
+            </w:r>
+          </w:p>
+        </w:tc>
+        <w:tc>
+          <w:tcPr>
+            <w:tcBorders/>
+            <w:shd w:val="clear" w:color="auto" w:fill="FFFFFF"/>
+            <w:tcMar>
+              <w:top w:w="0" w:type="dxa"/>
+              <w:bottom w:w="0" w:type="dxa"/>
+              <w:left w:w="0" w:type="dxa"/>
+              <w:right w:w="0" w:type="dxa"/>
+            </w:tcMar>
+            <w:vAlign w:val="center"/>
+          </w:tcPr>
+          <w:p>
+            <w:pPr>
+              <w:jc w:val="left"/>
+              <w:spacing w:after="40" w:before="40"/>
+              <w:ind w:firstLine="0" w:left="100" w:right="100"/>
+            </w:pPr>
+            <w:r xmlns:w="http://schemas.openxmlformats.org/wordprocessingml/2006/main" xmlns:wp="http://schemas.openxmlformats.org/drawingml/2006/wordprocessingDrawing" xmlns:r="http://schemas.openxmlformats.org/officeDocument/2006/relationships" xmlns:w14="http://schemas.microsoft.com/office/word/2010/wordml">
+              <w:rPr>
+                <w:rFonts w:ascii="Arial" w:hAnsi="Arial" w:eastAsia="Arial" w:cs="Arial"/>
+                <w:sz w:val="22"/>
+                <w:szCs w:val="22"/>
+                <w:color w:val="111111"/>
+              </w:rPr>
+              <w:t xml:space="preserve">-</w:t>
+            </w:r>
+          </w:p>
+        </w:tc>
+        <w:tc>
+          <w:tcPr>
+            <w:tcBorders/>
+            <w:shd w:val="clear" w:color="auto" w:fill="FFFFFF"/>
+            <w:tcMar>
+              <w:top w:w="0" w:type="dxa"/>
+              <w:bottom w:w="0" w:type="dxa"/>
+              <w:left w:w="0" w:type="dxa"/>
+              <w:right w:w="0" w:type="dxa"/>
+            </w:tcMar>
+            <w:vAlign w:val="center"/>
+          </w:tcPr>
+          <w:p>
+            <w:pPr>
+              <w:jc w:val="left"/>
+              <w:spacing w:after="40" w:before="40"/>
+              <w:ind w:firstLine="0" w:left="100" w:right="100"/>
+            </w:pPr>
+            <w:r xmlns:w="http://schemas.openxmlformats.org/wordprocessingml/2006/main" xmlns:wp="http://schemas.openxmlformats.org/drawingml/2006/wordprocessingDrawing" xmlns:r="http://schemas.openxmlformats.org/officeDocument/2006/relationships" xmlns:w14="http://schemas.microsoft.com/office/word/2010/wordml">
+              <w:rPr>
+                <w:rFonts w:ascii="Arial" w:hAnsi="Arial" w:eastAsia="Arial" w:cs="Arial"/>
+                <w:sz w:val="22"/>
+                <w:szCs w:val="22"/>
+                <w:color w:val="111111"/>
+              </w:rPr>
+              <w:t xml:space="preserve">-</w:t>
+            </w:r>
+          </w:p>
+        </w:tc>
+        <w:tc>
+          <w:tcPr>
+            <w:tcBorders/>
+            <w:shd w:val="clear" w:color="auto" w:fill="FFFFFF"/>
+            <w:tcMar>
+              <w:top w:w="0" w:type="dxa"/>
+              <w:bottom w:w="0" w:type="dxa"/>
+              <w:left w:w="0" w:type="dxa"/>
+              <w:right w:w="0" w:type="dxa"/>
+            </w:tcMar>
+            <w:vAlign w:val="center"/>
+          </w:tcPr>
+          <w:p>
+            <w:pPr>
+              <w:jc w:val="left"/>
+              <w:spacing w:after="40" w:before="40"/>
+              <w:ind w:firstLine="0" w:left="100" w:right="100"/>
+            </w:pPr>
+            <w:r xmlns:w="http://schemas.openxmlformats.org/wordprocessingml/2006/main" xmlns:wp="http://schemas.openxmlformats.org/drawingml/2006/wordprocessingDrawing" xmlns:r="http://schemas.openxmlformats.org/officeDocument/2006/relationships" xmlns:w14="http://schemas.microsoft.com/office/word/2010/wordml">
+              <w:rPr>
+                <w:rFonts w:ascii="Arial" w:hAnsi="Arial" w:eastAsia="Arial" w:cs="Arial"/>
+                <w:sz w:val="22"/>
+                <w:szCs w:val="22"/>
+                <w:color w:val="111111"/>
+              </w:rPr>
+              <w:t xml:space="preserve">7 (50.00%)</w:t>
+            </w:r>
+          </w:p>
+        </w:tc>
+        <w:tc>
+          <w:tcPr>
+            <w:tcBorders/>
+            <w:shd w:val="clear" w:color="auto" w:fill="FFFFFF"/>
+            <w:tcMar>
+              <w:top w:w="0" w:type="dxa"/>
+              <w:bottom w:w="0" w:type="dxa"/>
+              <w:left w:w="0" w:type="dxa"/>
+              <w:right w:w="0" w:type="dxa"/>
+            </w:tcMar>
+            <w:vAlign w:val="center"/>
+          </w:tcPr>
+          <w:p>
+            <w:pPr>
+              <w:jc w:val="left"/>
+              <w:spacing w:after="40" w:before="40"/>
+              <w:ind w:firstLine="0" w:left="100" w:right="100"/>
+            </w:pPr>
+            <w:r xmlns:w="http://schemas.openxmlformats.org/wordprocessingml/2006/main" xmlns:wp="http://schemas.openxmlformats.org/drawingml/2006/wordprocessingDrawing" xmlns:r="http://schemas.openxmlformats.org/officeDocument/2006/relationships" xmlns:w14="http://schemas.microsoft.com/office/word/2010/wordml">
+              <w:rPr>
+                <w:rFonts w:ascii="Arial" w:hAnsi="Arial" w:eastAsia="Arial" w:cs="Arial"/>
+                <w:sz w:val="22"/>
+                <w:szCs w:val="22"/>
+                <w:color w:val="111111"/>
+              </w:rPr>
+              <w:t xml:space="preserve">-</w:t>
+            </w:r>
+          </w:p>
+        </w:tc>
+        <w:tc>
+          <w:tcPr>
+            <w:tcBorders/>
+            <w:shd w:val="clear" w:color="auto" w:fill="FFFFFF"/>
+            <w:tcMar>
+              <w:top w:w="0" w:type="dxa"/>
+              <w:bottom w:w="0" w:type="dxa"/>
+              <w:left w:w="0" w:type="dxa"/>
+              <w:right w:w="0" w:type="dxa"/>
+            </w:tcMar>
+            <w:vAlign w:val="center"/>
+          </w:tcPr>
+          <w:p>
+            <w:pPr>
+              <w:jc w:val="left"/>
+              <w:spacing w:after="40" w:before="40"/>
+              <w:ind w:firstLine="0" w:left="100" w:right="100"/>
+            </w:pPr>
+            <w:r xmlns:w="http://schemas.openxmlformats.org/wordprocessingml/2006/main" xmlns:wp="http://schemas.openxmlformats.org/drawingml/2006/wordprocessingDrawing" xmlns:r="http://schemas.openxmlformats.org/officeDocument/2006/relationships" xmlns:w14="http://schemas.microsoft.com/office/word/2010/wordml">
+              <w:rPr>
+                <w:rFonts w:ascii="Arial" w:hAnsi="Arial" w:eastAsia="Arial" w:cs="Arial"/>
+                <w:sz w:val="22"/>
+                <w:szCs w:val="22"/>
+                <w:color w:val="111111"/>
+              </w:rPr>
+              <w:t xml:space="preserve">-</w:t>
+            </w:r>
+          </w:p>
+        </w:tc>
+        <w:tc>
+          <w:tcPr>
+            <w:tcBorders/>
+            <w:shd w:val="clear" w:color="auto" w:fill="FFFFFF"/>
+            <w:tcMar>
+              <w:top w:w="0" w:type="dxa"/>
+              <w:bottom w:w="0" w:type="dxa"/>
+              <w:left w:w="0" w:type="dxa"/>
+              <w:right w:w="0" w:type="dxa"/>
+            </w:tcMar>
+            <w:vAlign w:val="center"/>
+          </w:tcPr>
+          <w:p>
+            <w:pPr>
+              <w:jc w:val="left"/>
+              <w:spacing w:after="40" w:before="40"/>
+              <w:ind w:firstLine="0" w:left="100" w:right="100"/>
+            </w:pPr>
+            <w:r xmlns:w="http://schemas.openxmlformats.org/wordprocessingml/2006/main" xmlns:wp="http://schemas.openxmlformats.org/drawingml/2006/wordprocessingDrawing" xmlns:r="http://schemas.openxmlformats.org/officeDocument/2006/relationships" xmlns:w14="http://schemas.microsoft.com/office/word/2010/wordml">
+              <w:rPr>
+                <w:rFonts w:ascii="Arial" w:hAnsi="Arial" w:eastAsia="Arial" w:cs="Arial"/>
+                <w:sz w:val="22"/>
+                <w:szCs w:val="22"/>
+                <w:color w:val="111111"/>
+              </w:rPr>
+              <w:t xml:space="preserve">7 (50.00%)</w:t>
+            </w:r>
+          </w:p>
+        </w:tc>
+      </w:tr>
+      <w:tr>
+        <w:trPr>
+          <w:cantSplit/>
+          <w:trHeight w:val="360" w:hRule="auto"/>
+        </w:trPr>
+        <w:tc>
+          <w:tcPr>
+            <w:tcBorders/>
+            <w:shd w:val="clear" w:color="auto" w:fill="FFFFFF"/>
+            <w:tcMar>
+              <w:top w:w="0" w:type="dxa"/>
+              <w:bottom w:w="0" w:type="dxa"/>
+              <w:left w:w="0" w:type="dxa"/>
+              <w:right w:w="0" w:type="dxa"/>
+            </w:tcMar>
+            <w:vAlign w:val="center"/>
+          </w:tcPr>
+          <w:p>
+            <w:pPr>
+              <w:jc w:val="left"/>
+              <w:spacing w:after="40" w:before="40"/>
+              <w:ind w:firstLine="0" w:left="100" w:right="100"/>
+            </w:pPr>
+            <w:r xmlns:w="http://schemas.openxmlformats.org/wordprocessingml/2006/main" xmlns:wp="http://schemas.openxmlformats.org/drawingml/2006/wordprocessingDrawing" xmlns:r="http://schemas.openxmlformats.org/officeDocument/2006/relationships" xmlns:w14="http://schemas.microsoft.com/office/word/2010/wordml">
+              <w:rPr>
+                <w:rFonts w:ascii="Arial" w:hAnsi="Arial" w:eastAsia="Arial" w:cs="Arial"/>
+                <w:sz w:val="22"/>
+                <w:szCs w:val="22"/>
+                <w:color w:val="111111"/>
+              </w:rPr>
+              <w:t xml:space="preserve">Martinez, Portilla</w:t>
+            </w:r>
+          </w:p>
+        </w:tc>
+        <w:tc>
+          <w:tcPr>
+            <w:tcBorders/>
+            <w:shd w:val="clear" w:color="auto" w:fill="FFFFFF"/>
+            <w:tcMar>
+              <w:top w:w="0" w:type="dxa"/>
+              <w:bottom w:w="0" w:type="dxa"/>
+              <w:left w:w="0" w:type="dxa"/>
+              <w:right w:w="0" w:type="dxa"/>
+            </w:tcMar>
+            <w:vAlign w:val="center"/>
+          </w:tcPr>
+          <w:p>
+            <w:pPr>
+              <w:jc w:val="right"/>
+              <w:spacing w:after="40" w:before="40"/>
+              <w:ind w:firstLine="0" w:left="100" w:right="100"/>
+            </w:pPr>
+            <w:r xmlns:w="http://schemas.openxmlformats.org/wordprocessingml/2006/main" xmlns:wp="http://schemas.openxmlformats.org/drawingml/2006/wordprocessingDrawing" xmlns:r="http://schemas.openxmlformats.org/officeDocument/2006/relationships" xmlns:w14="http://schemas.microsoft.com/office/word/2010/wordml">
+              <w:rPr>
+                <w:rFonts w:ascii="Arial" w:hAnsi="Arial" w:eastAsia="Arial" w:cs="Arial"/>
+                <w:sz w:val="22"/>
+                <w:szCs w:val="22"/>
+                <w:color w:val="111111"/>
+              </w:rPr>
+              <w:t xml:space="preserve">224</w:t>
+            </w:r>
+          </w:p>
+        </w:tc>
+        <w:tc>
+          <w:tcPr>
+            <w:tcBorders/>
+            <w:shd w:val="clear" w:color="auto" w:fill="FFFFFF"/>
+            <w:tcMar>
+              <w:top w:w="0" w:type="dxa"/>
+              <w:bottom w:w="0" w:type="dxa"/>
+              <w:left w:w="0" w:type="dxa"/>
+              <w:right w:w="0" w:type="dxa"/>
+            </w:tcMar>
+            <w:vAlign w:val="center"/>
+          </w:tcPr>
+          <w:p>
+            <w:pPr>
+              <w:jc w:val="left"/>
+              <w:spacing w:after="40" w:before="40"/>
+              <w:ind w:firstLine="0" w:left="100" w:right="100"/>
+            </w:pPr>
+            <w:r xmlns:w="http://schemas.openxmlformats.org/wordprocessingml/2006/main" xmlns:wp="http://schemas.openxmlformats.org/drawingml/2006/wordprocessingDrawing" xmlns:r="http://schemas.openxmlformats.org/officeDocument/2006/relationships" xmlns:w14="http://schemas.microsoft.com/office/word/2010/wordml">
+              <w:rPr>
+                <w:rFonts w:ascii="Arial" w:hAnsi="Arial" w:eastAsia="Arial" w:cs="Arial"/>
+                <w:sz w:val="22"/>
+                <w:szCs w:val="22"/>
+                <w:color w:val="111111"/>
+              </w:rPr>
+              <w:t xml:space="preserve">217 (96%)</w:t>
+            </w:r>
+          </w:p>
+        </w:tc>
+        <w:tc>
+          <w:tcPr>
+            <w:tcBorders/>
+            <w:shd w:val="clear" w:color="auto" w:fill="FFFFFF"/>
+            <w:tcMar>
+              <w:top w:w="0" w:type="dxa"/>
+              <w:bottom w:w="0" w:type="dxa"/>
+              <w:left w:w="0" w:type="dxa"/>
+              <w:right w:w="0" w:type="dxa"/>
+            </w:tcMar>
+            <w:vAlign w:val="center"/>
+          </w:tcPr>
+          <w:p>
+            <w:pPr>
+              <w:jc w:val="left"/>
+              <w:spacing w:after="40" w:before="40"/>
+              <w:ind w:firstLine="0" w:left="100" w:right="100"/>
+            </w:pPr>
+            <w:r xmlns:w="http://schemas.openxmlformats.org/wordprocessingml/2006/main" xmlns:wp="http://schemas.openxmlformats.org/drawingml/2006/wordprocessingDrawing" xmlns:r="http://schemas.openxmlformats.org/officeDocument/2006/relationships" xmlns:w14="http://schemas.microsoft.com/office/word/2010/wordml">
+              <w:rPr>
+                <w:rFonts w:ascii="Arial" w:hAnsi="Arial" w:eastAsia="Arial" w:cs="Arial"/>
+                <w:sz w:val="22"/>
+                <w:szCs w:val="22"/>
+                <w:color w:val="111111"/>
+              </w:rPr>
+              <w:t xml:space="preserve">-</w:t>
+            </w:r>
+          </w:p>
+        </w:tc>
+        <w:tc>
+          <w:tcPr>
+            <w:tcBorders/>
+            <w:shd w:val="clear" w:color="auto" w:fill="FFFFFF"/>
+            <w:tcMar>
+              <w:top w:w="0" w:type="dxa"/>
+              <w:bottom w:w="0" w:type="dxa"/>
+              <w:left w:w="0" w:type="dxa"/>
+              <w:right w:w="0" w:type="dxa"/>
+            </w:tcMar>
+            <w:vAlign w:val="center"/>
+          </w:tcPr>
+          <w:p>
+            <w:pPr>
+              <w:jc w:val="left"/>
+              <w:spacing w:after="40" w:before="40"/>
+              <w:ind w:firstLine="0" w:left="100" w:right="100"/>
+            </w:pPr>
+            <w:r xmlns:w="http://schemas.openxmlformats.org/wordprocessingml/2006/main" xmlns:wp="http://schemas.openxmlformats.org/drawingml/2006/wordprocessingDrawing" xmlns:r="http://schemas.openxmlformats.org/officeDocument/2006/relationships" xmlns:w14="http://schemas.microsoft.com/office/word/2010/wordml">
+              <w:rPr>
+                <w:rFonts w:ascii="Arial" w:hAnsi="Arial" w:eastAsia="Arial" w:cs="Arial"/>
+                <w:sz w:val="22"/>
+                <w:szCs w:val="22"/>
+                <w:color w:val="111111"/>
+              </w:rPr>
+              <w:t xml:space="preserve">-</w:t>
+            </w:r>
+          </w:p>
+        </w:tc>
+        <w:tc>
+          <w:tcPr>
+            <w:tcBorders/>
+            <w:shd w:val="clear" w:color="auto" w:fill="FFFFFF"/>
+            <w:tcMar>
+              <w:top w:w="0" w:type="dxa"/>
+              <w:bottom w:w="0" w:type="dxa"/>
+              <w:left w:w="0" w:type="dxa"/>
+              <w:right w:w="0" w:type="dxa"/>
+            </w:tcMar>
+            <w:vAlign w:val="center"/>
+          </w:tcPr>
+          <w:p>
+            <w:pPr>
+              <w:jc w:val="left"/>
+              <w:spacing w:after="40" w:before="40"/>
+              <w:ind w:firstLine="0" w:left="100" w:right="100"/>
+            </w:pPr>
+            <w:r xmlns:w="http://schemas.openxmlformats.org/wordprocessingml/2006/main" xmlns:wp="http://schemas.openxmlformats.org/drawingml/2006/wordprocessingDrawing" xmlns:r="http://schemas.openxmlformats.org/officeDocument/2006/relationships" xmlns:w14="http://schemas.microsoft.com/office/word/2010/wordml">
+              <w:rPr>
+                <w:rFonts w:ascii="Arial" w:hAnsi="Arial" w:eastAsia="Arial" w:cs="Arial"/>
+                <w:sz w:val="22"/>
+                <w:szCs w:val="22"/>
+                <w:color w:val="111111"/>
+              </w:rPr>
+              <w:t xml:space="preserve">7 (3.23%)</w:t>
+            </w:r>
+          </w:p>
+        </w:tc>
+        <w:tc>
+          <w:tcPr>
+            <w:tcBorders/>
+            <w:shd w:val="clear" w:color="auto" w:fill="FFFFFF"/>
+            <w:tcMar>
+              <w:top w:w="0" w:type="dxa"/>
+              <w:bottom w:w="0" w:type="dxa"/>
+              <w:left w:w="0" w:type="dxa"/>
+              <w:right w:w="0" w:type="dxa"/>
+            </w:tcMar>
+            <w:vAlign w:val="center"/>
+          </w:tcPr>
+          <w:p>
+            <w:pPr>
+              <w:jc w:val="left"/>
+              <w:spacing w:after="40" w:before="40"/>
+              <w:ind w:firstLine="0" w:left="100" w:right="100"/>
+            </w:pPr>
+            <w:r xmlns:w="http://schemas.openxmlformats.org/wordprocessingml/2006/main" xmlns:wp="http://schemas.openxmlformats.org/drawingml/2006/wordprocessingDrawing" xmlns:r="http://schemas.openxmlformats.org/officeDocument/2006/relationships" xmlns:w14="http://schemas.microsoft.com/office/word/2010/wordml">
+              <w:rPr>
+                <w:rFonts w:ascii="Arial" w:hAnsi="Arial" w:eastAsia="Arial" w:cs="Arial"/>
+                <w:sz w:val="22"/>
+                <w:szCs w:val="22"/>
+                <w:color w:val="111111"/>
+              </w:rPr>
+              <w:t xml:space="preserve">-</w:t>
+            </w:r>
+          </w:p>
+        </w:tc>
+        <w:tc>
+          <w:tcPr>
+            <w:tcBorders/>
+            <w:shd w:val="clear" w:color="auto" w:fill="FFFFFF"/>
+            <w:tcMar>
+              <w:top w:w="0" w:type="dxa"/>
+              <w:bottom w:w="0" w:type="dxa"/>
+              <w:left w:w="0" w:type="dxa"/>
+              <w:right w:w="0" w:type="dxa"/>
+            </w:tcMar>
+            <w:vAlign w:val="center"/>
+          </w:tcPr>
+          <w:p>
+            <w:pPr>
+              <w:jc w:val="left"/>
+              <w:spacing w:after="40" w:before="40"/>
+              <w:ind w:firstLine="0" w:left="100" w:right="100"/>
+            </w:pPr>
+            <w:r xmlns:w="http://schemas.openxmlformats.org/wordprocessingml/2006/main" xmlns:wp="http://schemas.openxmlformats.org/drawingml/2006/wordprocessingDrawing" xmlns:r="http://schemas.openxmlformats.org/officeDocument/2006/relationships" xmlns:w14="http://schemas.microsoft.com/office/word/2010/wordml">
+              <w:rPr>
+                <w:rFonts w:ascii="Arial" w:hAnsi="Arial" w:eastAsia="Arial" w:cs="Arial"/>
+                <w:sz w:val="22"/>
+                <w:szCs w:val="22"/>
+                <w:color w:val="111111"/>
+              </w:rPr>
+              <w:t xml:space="preserve">-</w:t>
+            </w:r>
+          </w:p>
+        </w:tc>
+        <w:tc>
+          <w:tcPr>
+            <w:tcBorders/>
+            <w:shd w:val="clear" w:color="auto" w:fill="FFFFFF"/>
+            <w:tcMar>
+              <w:top w:w="0" w:type="dxa"/>
+              <w:bottom w:w="0" w:type="dxa"/>
+              <w:left w:w="0" w:type="dxa"/>
+              <w:right w:w="0" w:type="dxa"/>
+            </w:tcMar>
+            <w:vAlign w:val="center"/>
+          </w:tcPr>
+          <w:p>
+            <w:pPr>
+              <w:jc w:val="left"/>
+              <w:spacing w:after="40" w:before="40"/>
+              <w:ind w:firstLine="0" w:left="100" w:right="100"/>
+            </w:pPr>
+            <w:r xmlns:w="http://schemas.openxmlformats.org/wordprocessingml/2006/main" xmlns:wp="http://schemas.openxmlformats.org/drawingml/2006/wordprocessingDrawing" xmlns:r="http://schemas.openxmlformats.org/officeDocument/2006/relationships" xmlns:w14="http://schemas.microsoft.com/office/word/2010/wordml">
+              <w:rPr>
+                <w:rFonts w:ascii="Arial" w:hAnsi="Arial" w:eastAsia="Arial" w:cs="Arial"/>
+                <w:sz w:val="22"/>
+                <w:szCs w:val="22"/>
+                <w:color w:val="111111"/>
+              </w:rPr>
+              <w:t xml:space="preserve">210 (96.77%)</w:t>
+            </w:r>
+          </w:p>
+        </w:tc>
+        <w:tc>
+          <w:tcPr>
+            <w:tcBorders/>
+            <w:shd w:val="clear" w:color="auto" w:fill="FFFFFF"/>
+            <w:tcMar>
+              <w:top w:w="0" w:type="dxa"/>
+              <w:bottom w:w="0" w:type="dxa"/>
+              <w:left w:w="0" w:type="dxa"/>
+              <w:right w:w="0" w:type="dxa"/>
+            </w:tcMar>
+            <w:vAlign w:val="center"/>
+          </w:tcPr>
+          <w:p>
+            <w:pPr>
+              <w:jc w:val="left"/>
+              <w:spacing w:after="40" w:before="40"/>
+              <w:ind w:firstLine="0" w:left="100" w:right="100"/>
+            </w:pPr>
+            <w:r xmlns:w="http://schemas.openxmlformats.org/wordprocessingml/2006/main" xmlns:wp="http://schemas.openxmlformats.org/drawingml/2006/wordprocessingDrawing" xmlns:r="http://schemas.openxmlformats.org/officeDocument/2006/relationships" xmlns:w14="http://schemas.microsoft.com/office/word/2010/wordml">
+              <w:rPr>
+                <w:rFonts w:ascii="Arial" w:hAnsi="Arial" w:eastAsia="Arial" w:cs="Arial"/>
+                <w:sz w:val="22"/>
+                <w:szCs w:val="22"/>
+                <w:color w:val="111111"/>
+              </w:rPr>
+              <w:t xml:space="preserve">7 (3%)</w:t>
+            </w:r>
+          </w:p>
+        </w:tc>
+        <w:tc>
+          <w:tcPr>
+            <w:tcBorders/>
+            <w:shd w:val="clear" w:color="auto" w:fill="FFFFFF"/>
+            <w:tcMar>
+              <w:top w:w="0" w:type="dxa"/>
+              <w:bottom w:w="0" w:type="dxa"/>
+              <w:left w:w="0" w:type="dxa"/>
+              <w:right w:w="0" w:type="dxa"/>
+            </w:tcMar>
+            <w:vAlign w:val="center"/>
+          </w:tcPr>
+          <w:p>
+            <w:pPr>
+              <w:jc w:val="left"/>
+              <w:spacing w:after="40" w:before="40"/>
+              <w:ind w:firstLine="0" w:left="100" w:right="100"/>
+            </w:pPr>
+            <w:r xmlns:w="http://schemas.openxmlformats.org/wordprocessingml/2006/main" xmlns:wp="http://schemas.openxmlformats.org/drawingml/2006/wordprocessingDrawing" xmlns:r="http://schemas.openxmlformats.org/officeDocument/2006/relationships" xmlns:w14="http://schemas.microsoft.com/office/word/2010/wordml">
+              <w:rPr>
+                <w:rFonts w:ascii="Arial" w:hAnsi="Arial" w:eastAsia="Arial" w:cs="Arial"/>
+                <w:sz w:val="22"/>
+                <w:szCs w:val="22"/>
+                <w:color w:val="111111"/>
+              </w:rPr>
+              <w:t xml:space="preserve">-</w:t>
+            </w:r>
+          </w:p>
+        </w:tc>
+        <w:tc>
+          <w:tcPr>
+            <w:tcBorders/>
+            <w:shd w:val="clear" w:color="auto" w:fill="FFFFFF"/>
+            <w:tcMar>
+              <w:top w:w="0" w:type="dxa"/>
+              <w:bottom w:w="0" w:type="dxa"/>
+              <w:left w:w="0" w:type="dxa"/>
+              <w:right w:w="0" w:type="dxa"/>
+            </w:tcMar>
+            <w:vAlign w:val="center"/>
+          </w:tcPr>
+          <w:p>
+            <w:pPr>
+              <w:jc w:val="left"/>
+              <w:spacing w:after="40" w:before="40"/>
+              <w:ind w:firstLine="0" w:left="100" w:right="100"/>
+            </w:pPr>
+            <w:r xmlns:w="http://schemas.openxmlformats.org/wordprocessingml/2006/main" xmlns:wp="http://schemas.openxmlformats.org/drawingml/2006/wordprocessingDrawing" xmlns:r="http://schemas.openxmlformats.org/officeDocument/2006/relationships" xmlns:w14="http://schemas.microsoft.com/office/word/2010/wordml">
+              <w:rPr>
+                <w:rFonts w:ascii="Arial" w:hAnsi="Arial" w:eastAsia="Arial" w:cs="Arial"/>
+                <w:sz w:val="22"/>
+                <w:szCs w:val="22"/>
+                <w:color w:val="111111"/>
+              </w:rPr>
+              <w:t xml:space="preserve">-</w:t>
+            </w:r>
+          </w:p>
+        </w:tc>
+        <w:tc>
+          <w:tcPr>
+            <w:tcBorders/>
+            <w:shd w:val="clear" w:color="auto" w:fill="FFFFFF"/>
+            <w:tcMar>
+              <w:top w:w="0" w:type="dxa"/>
+              <w:bottom w:w="0" w:type="dxa"/>
+              <w:left w:w="0" w:type="dxa"/>
+              <w:right w:w="0" w:type="dxa"/>
+            </w:tcMar>
+            <w:vAlign w:val="center"/>
+          </w:tcPr>
+          <w:p>
+            <w:pPr>
+              <w:jc w:val="left"/>
+              <w:spacing w:after="40" w:before="40"/>
+              <w:ind w:firstLine="0" w:left="100" w:right="100"/>
+            </w:pPr>
+            <w:r xmlns:w="http://schemas.openxmlformats.org/wordprocessingml/2006/main" xmlns:wp="http://schemas.openxmlformats.org/drawingml/2006/wordprocessingDrawing" xmlns:r="http://schemas.openxmlformats.org/officeDocument/2006/relationships" xmlns:w14="http://schemas.microsoft.com/office/word/2010/wordml">
+              <w:rPr>
+                <w:rFonts w:ascii="Arial" w:hAnsi="Arial" w:eastAsia="Arial" w:cs="Arial"/>
+                <w:sz w:val="22"/>
+                <w:szCs w:val="22"/>
+                <w:color w:val="111111"/>
+              </w:rPr>
+              <w:t xml:space="preserve">0 (0.00%)</w:t>
+            </w:r>
+          </w:p>
+        </w:tc>
+        <w:tc>
+          <w:tcPr>
+            <w:tcBorders/>
+            <w:shd w:val="clear" w:color="auto" w:fill="FFFFFF"/>
+            <w:tcMar>
+              <w:top w:w="0" w:type="dxa"/>
+              <w:bottom w:w="0" w:type="dxa"/>
+              <w:left w:w="0" w:type="dxa"/>
+              <w:right w:w="0" w:type="dxa"/>
+            </w:tcMar>
+            <w:vAlign w:val="center"/>
+          </w:tcPr>
+          <w:p>
+            <w:pPr>
+              <w:jc w:val="left"/>
+              <w:spacing w:after="40" w:before="40"/>
+              <w:ind w:firstLine="0" w:left="100" w:right="100"/>
+            </w:pPr>
+            <w:r xmlns:w="http://schemas.openxmlformats.org/wordprocessingml/2006/main" xmlns:wp="http://schemas.openxmlformats.org/drawingml/2006/wordprocessingDrawing" xmlns:r="http://schemas.openxmlformats.org/officeDocument/2006/relationships" xmlns:w14="http://schemas.microsoft.com/office/word/2010/wordml">
+              <w:rPr>
+                <w:rFonts w:ascii="Arial" w:hAnsi="Arial" w:eastAsia="Arial" w:cs="Arial"/>
+                <w:sz w:val="22"/>
+                <w:szCs w:val="22"/>
+                <w:color w:val="111111"/>
+              </w:rPr>
+              <w:t xml:space="preserve">-</w:t>
+            </w:r>
+          </w:p>
+        </w:tc>
+        <w:tc>
+          <w:tcPr>
+            <w:tcBorders/>
+            <w:shd w:val="clear" w:color="auto" w:fill="FFFFFF"/>
+            <w:tcMar>
+              <w:top w:w="0" w:type="dxa"/>
+              <w:bottom w:w="0" w:type="dxa"/>
+              <w:left w:w="0" w:type="dxa"/>
+              <w:right w:w="0" w:type="dxa"/>
+            </w:tcMar>
+            <w:vAlign w:val="center"/>
+          </w:tcPr>
+          <w:p>
+            <w:pPr>
+              <w:jc w:val="left"/>
+              <w:spacing w:after="40" w:before="40"/>
+              <w:ind w:firstLine="0" w:left="100" w:right="100"/>
+            </w:pPr>
+            <w:r xmlns:w="http://schemas.openxmlformats.org/wordprocessingml/2006/main" xmlns:wp="http://schemas.openxmlformats.org/drawingml/2006/wordprocessingDrawing" xmlns:r="http://schemas.openxmlformats.org/officeDocument/2006/relationships" xmlns:w14="http://schemas.microsoft.com/office/word/2010/wordml">
+              <w:rPr>
+                <w:rFonts w:ascii="Arial" w:hAnsi="Arial" w:eastAsia="Arial" w:cs="Arial"/>
+                <w:sz w:val="22"/>
+                <w:szCs w:val="22"/>
+                <w:color w:val="111111"/>
+              </w:rPr>
+              <w:t xml:space="preserve">-</w:t>
+            </w:r>
+          </w:p>
+        </w:tc>
+        <w:tc>
+          <w:tcPr>
+            <w:tcBorders/>
+            <w:shd w:val="clear" w:color="auto" w:fill="FFFFFF"/>
+            <w:tcMar>
+              <w:top w:w="0" w:type="dxa"/>
+              <w:bottom w:w="0" w:type="dxa"/>
+              <w:left w:w="0" w:type="dxa"/>
+              <w:right w:w="0" w:type="dxa"/>
+            </w:tcMar>
+            <w:vAlign w:val="center"/>
+          </w:tcPr>
+          <w:p>
+            <w:pPr>
+              <w:jc w:val="left"/>
+              <w:spacing w:after="40" w:before="40"/>
+              <w:ind w:firstLine="0" w:left="100" w:right="100"/>
+            </w:pPr>
+            <w:r xmlns:w="http://schemas.openxmlformats.org/wordprocessingml/2006/main" xmlns:wp="http://schemas.openxmlformats.org/drawingml/2006/wordprocessingDrawing" xmlns:r="http://schemas.openxmlformats.org/officeDocument/2006/relationships" xmlns:w14="http://schemas.microsoft.com/office/word/2010/wordml">
+              <w:rPr>
+                <w:rFonts w:ascii="Arial" w:hAnsi="Arial" w:eastAsia="Arial" w:cs="Arial"/>
+                <w:sz w:val="22"/>
+                <w:szCs w:val="22"/>
+                <w:color w:val="111111"/>
+              </w:rPr>
+              <w:t xml:space="preserve">7 (100.00%)</w:t>
+            </w:r>
+          </w:p>
+        </w:tc>
+      </w:tr>
+      <w:tr>
+        <w:trPr>
+          <w:cantSplit/>
+          <w:trHeight w:val="360" w:hRule="auto"/>
+        </w:trPr>
+        <w:tc>
+          <w:tcPr>
+            <w:tcBorders/>
+            <w:shd w:val="clear" w:color="auto" w:fill="FFFFFF"/>
+            <w:tcMar>
+              <w:top w:w="0" w:type="dxa"/>
+              <w:bottom w:w="0" w:type="dxa"/>
+              <w:left w:w="0" w:type="dxa"/>
+              <w:right w:w="0" w:type="dxa"/>
+            </w:tcMar>
+            <w:vAlign w:val="center"/>
+          </w:tcPr>
+          <w:p>
+            <w:pPr>
+              <w:jc w:val="left"/>
+              <w:spacing w:after="40" w:before="40"/>
+              <w:ind w:firstLine="0" w:left="100" w:right="100"/>
+            </w:pPr>
+            <w:r xmlns:w="http://schemas.openxmlformats.org/wordprocessingml/2006/main" xmlns:wp="http://schemas.openxmlformats.org/drawingml/2006/wordprocessingDrawing" xmlns:r="http://schemas.openxmlformats.org/officeDocument/2006/relationships" xmlns:w14="http://schemas.microsoft.com/office/word/2010/wordml">
+              <w:rPr>
+                <w:rFonts w:ascii="Arial" w:hAnsi="Arial" w:eastAsia="Arial" w:cs="Arial"/>
+                <w:sz w:val="22"/>
+                <w:szCs w:val="22"/>
+                <w:color w:val="111111"/>
+              </w:rPr>
+              <w:t xml:space="preserve">Cen</w:t>
+            </w:r>
+          </w:p>
+        </w:tc>
+        <w:tc>
+          <w:tcPr>
+            <w:tcBorders/>
+            <w:shd w:val="clear" w:color="auto" w:fill="FFFFFF"/>
+            <w:tcMar>
+              <w:top w:w="0" w:type="dxa"/>
+              <w:bottom w:w="0" w:type="dxa"/>
+              <w:left w:w="0" w:type="dxa"/>
+              <w:right w:w="0" w:type="dxa"/>
+            </w:tcMar>
+            <w:vAlign w:val="center"/>
+          </w:tcPr>
+          <w:p>
+            <w:pPr>
+              <w:jc w:val="right"/>
+              <w:spacing w:after="40" w:before="40"/>
+              <w:ind w:firstLine="0" w:left="100" w:right="100"/>
+            </w:pPr>
+            <w:r xmlns:w="http://schemas.openxmlformats.org/wordprocessingml/2006/main" xmlns:wp="http://schemas.openxmlformats.org/drawingml/2006/wordprocessingDrawing" xmlns:r="http://schemas.openxmlformats.org/officeDocument/2006/relationships" xmlns:w14="http://schemas.microsoft.com/office/word/2010/wordml">
+              <w:rPr>
+                <w:rFonts w:ascii="Arial" w:hAnsi="Arial" w:eastAsia="Arial" w:cs="Arial"/>
+                <w:sz w:val="22"/>
+                <w:szCs w:val="22"/>
+                <w:color w:val="111111"/>
+              </w:rPr>
+              <w:t xml:space="preserve">1007</w:t>
+            </w:r>
+          </w:p>
+        </w:tc>
+        <w:tc>
+          <w:tcPr>
+            <w:tcBorders/>
+            <w:shd w:val="clear" w:color="auto" w:fill="FFFFFF"/>
+            <w:tcMar>
+              <w:top w:w="0" w:type="dxa"/>
+              <w:bottom w:w="0" w:type="dxa"/>
+              <w:left w:w="0" w:type="dxa"/>
+              <w:right w:w="0" w:type="dxa"/>
+            </w:tcMar>
+            <w:vAlign w:val="center"/>
+          </w:tcPr>
+          <w:p>
+            <w:pPr>
+              <w:jc w:val="left"/>
+              <w:spacing w:after="40" w:before="40"/>
+              <w:ind w:firstLine="0" w:left="100" w:right="100"/>
+            </w:pPr>
+            <w:r xmlns:w="http://schemas.openxmlformats.org/wordprocessingml/2006/main" xmlns:wp="http://schemas.openxmlformats.org/drawingml/2006/wordprocessingDrawing" xmlns:r="http://schemas.openxmlformats.org/officeDocument/2006/relationships" xmlns:w14="http://schemas.microsoft.com/office/word/2010/wordml">
+              <w:rPr>
+                <w:rFonts w:ascii="Arial" w:hAnsi="Arial" w:eastAsia="Arial" w:cs="Arial"/>
+                <w:sz w:val="22"/>
+                <w:szCs w:val="22"/>
+                <w:color w:val="111111"/>
+              </w:rPr>
+              <w:t xml:space="preserve">964 (95%)</w:t>
+            </w:r>
+          </w:p>
+        </w:tc>
+        <w:tc>
+          <w:tcPr>
+            <w:tcBorders/>
+            <w:shd w:val="clear" w:color="auto" w:fill="FFFFFF"/>
+            <w:tcMar>
+              <w:top w:w="0" w:type="dxa"/>
+              <w:bottom w:w="0" w:type="dxa"/>
+              <w:left w:w="0" w:type="dxa"/>
+              <w:right w:w="0" w:type="dxa"/>
+            </w:tcMar>
+            <w:vAlign w:val="center"/>
+          </w:tcPr>
+          <w:p>
+            <w:pPr>
+              <w:jc w:val="left"/>
+              <w:spacing w:after="40" w:before="40"/>
+              <w:ind w:firstLine="0" w:left="100" w:right="100"/>
+            </w:pPr>
+            <w:r xmlns:w="http://schemas.openxmlformats.org/wordprocessingml/2006/main" xmlns:wp="http://schemas.openxmlformats.org/drawingml/2006/wordprocessingDrawing" xmlns:r="http://schemas.openxmlformats.org/officeDocument/2006/relationships" xmlns:w14="http://schemas.microsoft.com/office/word/2010/wordml">
+              <w:rPr>
+                <w:rFonts w:ascii="Arial" w:hAnsi="Arial" w:eastAsia="Arial" w:cs="Arial"/>
+                <w:sz w:val="22"/>
+                <w:szCs w:val="22"/>
+                <w:color w:val="111111"/>
+              </w:rPr>
+              <w:t xml:space="preserve">-</w:t>
+            </w:r>
+          </w:p>
+        </w:tc>
+        <w:tc>
+          <w:tcPr>
+            <w:tcBorders/>
+            <w:shd w:val="clear" w:color="auto" w:fill="FFFFFF"/>
+            <w:tcMar>
+              <w:top w:w="0" w:type="dxa"/>
+              <w:bottom w:w="0" w:type="dxa"/>
+              <w:left w:w="0" w:type="dxa"/>
+              <w:right w:w="0" w:type="dxa"/>
+            </w:tcMar>
+            <w:vAlign w:val="center"/>
+          </w:tcPr>
+          <w:p>
+            <w:pPr>
+              <w:jc w:val="left"/>
+              <w:spacing w:after="40" w:before="40"/>
+              <w:ind w:firstLine="0" w:left="100" w:right="100"/>
+            </w:pPr>
+            <w:r xmlns:w="http://schemas.openxmlformats.org/wordprocessingml/2006/main" xmlns:wp="http://schemas.openxmlformats.org/drawingml/2006/wordprocessingDrawing" xmlns:r="http://schemas.openxmlformats.org/officeDocument/2006/relationships" xmlns:w14="http://schemas.microsoft.com/office/word/2010/wordml">
+              <w:rPr>
+                <w:rFonts w:ascii="Arial" w:hAnsi="Arial" w:eastAsia="Arial" w:cs="Arial"/>
+                <w:sz w:val="22"/>
+                <w:szCs w:val="22"/>
+                <w:color w:val="111111"/>
+              </w:rPr>
+              <w:t xml:space="preserve">-</w:t>
+            </w:r>
+          </w:p>
+        </w:tc>
+        <w:tc>
+          <w:tcPr>
+            <w:tcBorders/>
+            <w:shd w:val="clear" w:color="auto" w:fill="FFFFFF"/>
+            <w:tcMar>
+              <w:top w:w="0" w:type="dxa"/>
+              <w:bottom w:w="0" w:type="dxa"/>
+              <w:left w:w="0" w:type="dxa"/>
+              <w:right w:w="0" w:type="dxa"/>
+            </w:tcMar>
+            <w:vAlign w:val="center"/>
+          </w:tcPr>
+          <w:p>
+            <w:pPr>
+              <w:jc w:val="left"/>
+              <w:spacing w:after="40" w:before="40"/>
+              <w:ind w:firstLine="0" w:left="100" w:right="100"/>
+            </w:pPr>
+            <w:r xmlns:w="http://schemas.openxmlformats.org/wordprocessingml/2006/main" xmlns:wp="http://schemas.openxmlformats.org/drawingml/2006/wordprocessingDrawing" xmlns:r="http://schemas.openxmlformats.org/officeDocument/2006/relationships" xmlns:w14="http://schemas.microsoft.com/office/word/2010/wordml">
+              <w:rPr>
+                <w:rFonts w:ascii="Arial" w:hAnsi="Arial" w:eastAsia="Arial" w:cs="Arial"/>
+                <w:sz w:val="22"/>
+                <w:szCs w:val="22"/>
+                <w:color w:val="111111"/>
+              </w:rPr>
+              <w:t xml:space="preserve">87 (9.02%)</w:t>
+            </w:r>
+          </w:p>
+        </w:tc>
+        <w:tc>
+          <w:tcPr>
+            <w:tcBorders/>
+            <w:shd w:val="clear" w:color="auto" w:fill="FFFFFF"/>
+            <w:tcMar>
+              <w:top w:w="0" w:type="dxa"/>
+              <w:bottom w:w="0" w:type="dxa"/>
+              <w:left w:w="0" w:type="dxa"/>
+              <w:right w:w="0" w:type="dxa"/>
+            </w:tcMar>
+            <w:vAlign w:val="center"/>
+          </w:tcPr>
+          <w:p>
+            <w:pPr>
+              <w:jc w:val="left"/>
+              <w:spacing w:after="40" w:before="40"/>
+              <w:ind w:firstLine="0" w:left="100" w:right="100"/>
+            </w:pPr>
+            <w:r xmlns:w="http://schemas.openxmlformats.org/wordprocessingml/2006/main" xmlns:wp="http://schemas.openxmlformats.org/drawingml/2006/wordprocessingDrawing" xmlns:r="http://schemas.openxmlformats.org/officeDocument/2006/relationships" xmlns:w14="http://schemas.microsoft.com/office/word/2010/wordml">
+              <w:rPr>
+                <w:rFonts w:ascii="Arial" w:hAnsi="Arial" w:eastAsia="Arial" w:cs="Arial"/>
+                <w:sz w:val="22"/>
+                <w:szCs w:val="22"/>
+                <w:color w:val="111111"/>
+              </w:rPr>
+              <w:t xml:space="preserve">-</w:t>
+            </w:r>
+          </w:p>
+        </w:tc>
+        <w:tc>
+          <w:tcPr>
+            <w:tcBorders/>
+            <w:shd w:val="clear" w:color="auto" w:fill="FFFFFF"/>
+            <w:tcMar>
+              <w:top w:w="0" w:type="dxa"/>
+              <w:bottom w:w="0" w:type="dxa"/>
+              <w:left w:w="0" w:type="dxa"/>
+              <w:right w:w="0" w:type="dxa"/>
+            </w:tcMar>
+            <w:vAlign w:val="center"/>
+          </w:tcPr>
+          <w:p>
+            <w:pPr>
+              <w:jc w:val="left"/>
+              <w:spacing w:after="40" w:before="40"/>
+              <w:ind w:firstLine="0" w:left="100" w:right="100"/>
+            </w:pPr>
+            <w:r xmlns:w="http://schemas.openxmlformats.org/wordprocessingml/2006/main" xmlns:wp="http://schemas.openxmlformats.org/drawingml/2006/wordprocessingDrawing" xmlns:r="http://schemas.openxmlformats.org/officeDocument/2006/relationships" xmlns:w14="http://schemas.microsoft.com/office/word/2010/wordml">
+              <w:rPr>
+                <w:rFonts w:ascii="Arial" w:hAnsi="Arial" w:eastAsia="Arial" w:cs="Arial"/>
+                <w:sz w:val="22"/>
+                <w:szCs w:val="22"/>
+                <w:color w:val="111111"/>
+              </w:rPr>
+              <w:t xml:space="preserve">-</w:t>
+            </w:r>
+          </w:p>
+        </w:tc>
+        <w:tc>
+          <w:tcPr>
+            <w:tcBorders/>
+            <w:shd w:val="clear" w:color="auto" w:fill="FFFFFF"/>
+            <w:tcMar>
+              <w:top w:w="0" w:type="dxa"/>
+              <w:bottom w:w="0" w:type="dxa"/>
+              <w:left w:w="0" w:type="dxa"/>
+              <w:right w:w="0" w:type="dxa"/>
+            </w:tcMar>
+            <w:vAlign w:val="center"/>
+          </w:tcPr>
+          <w:p>
+            <w:pPr>
+              <w:jc w:val="left"/>
+              <w:spacing w:after="40" w:before="40"/>
+              <w:ind w:firstLine="0" w:left="100" w:right="100"/>
+            </w:pPr>
+            <w:r xmlns:w="http://schemas.openxmlformats.org/wordprocessingml/2006/main" xmlns:wp="http://schemas.openxmlformats.org/drawingml/2006/wordprocessingDrawing" xmlns:r="http://schemas.openxmlformats.org/officeDocument/2006/relationships" xmlns:w14="http://schemas.microsoft.com/office/word/2010/wordml">
+              <w:rPr>
+                <w:rFonts w:ascii="Arial" w:hAnsi="Arial" w:eastAsia="Arial" w:cs="Arial"/>
+                <w:sz w:val="22"/>
+                <w:szCs w:val="22"/>
+                <w:color w:val="111111"/>
+              </w:rPr>
+              <w:t xml:space="preserve">877 (90.98%)</w:t>
+            </w:r>
+          </w:p>
+        </w:tc>
+        <w:tc>
+          <w:tcPr>
+            <w:tcBorders/>
+            <w:shd w:val="clear" w:color="auto" w:fill="FFFFFF"/>
+            <w:tcMar>
+              <w:top w:w="0" w:type="dxa"/>
+              <w:bottom w:w="0" w:type="dxa"/>
+              <w:left w:w="0" w:type="dxa"/>
+              <w:right w:w="0" w:type="dxa"/>
+            </w:tcMar>
+            <w:vAlign w:val="center"/>
+          </w:tcPr>
+          <w:p>
+            <w:pPr>
+              <w:jc w:val="left"/>
+              <w:spacing w:after="40" w:before="40"/>
+              <w:ind w:firstLine="0" w:left="100" w:right="100"/>
+            </w:pPr>
+            <w:r xmlns:w="http://schemas.openxmlformats.org/wordprocessingml/2006/main" xmlns:wp="http://schemas.openxmlformats.org/drawingml/2006/wordprocessingDrawing" xmlns:r="http://schemas.openxmlformats.org/officeDocument/2006/relationships" xmlns:w14="http://schemas.microsoft.com/office/word/2010/wordml">
+              <w:rPr>
+                <w:rFonts w:ascii="Arial" w:hAnsi="Arial" w:eastAsia="Arial" w:cs="Arial"/>
+                <w:sz w:val="22"/>
+                <w:szCs w:val="22"/>
+                <w:color w:val="111111"/>
+              </w:rPr>
+              <w:t xml:space="preserve">43 (4%)</w:t>
+            </w:r>
+          </w:p>
+        </w:tc>
+        <w:tc>
+          <w:tcPr>
+            <w:tcBorders/>
+            <w:shd w:val="clear" w:color="auto" w:fill="FFFFFF"/>
+            <w:tcMar>
+              <w:top w:w="0" w:type="dxa"/>
+              <w:bottom w:w="0" w:type="dxa"/>
+              <w:left w:w="0" w:type="dxa"/>
+              <w:right w:w="0" w:type="dxa"/>
+            </w:tcMar>
+            <w:vAlign w:val="center"/>
+          </w:tcPr>
+          <w:p>
+            <w:pPr>
+              <w:jc w:val="left"/>
+              <w:spacing w:after="40" w:before="40"/>
+              <w:ind w:firstLine="0" w:left="100" w:right="100"/>
+            </w:pPr>
+            <w:r xmlns:w="http://schemas.openxmlformats.org/wordprocessingml/2006/main" xmlns:wp="http://schemas.openxmlformats.org/drawingml/2006/wordprocessingDrawing" xmlns:r="http://schemas.openxmlformats.org/officeDocument/2006/relationships" xmlns:w14="http://schemas.microsoft.com/office/word/2010/wordml">
+              <w:rPr>
+                <w:rFonts w:ascii="Arial" w:hAnsi="Arial" w:eastAsia="Arial" w:cs="Arial"/>
+                <w:sz w:val="22"/>
+                <w:szCs w:val="22"/>
+                <w:color w:val="111111"/>
+              </w:rPr>
+              <w:t xml:space="preserve">-</w:t>
+            </w:r>
+          </w:p>
+        </w:tc>
+        <w:tc>
+          <w:tcPr>
+            <w:tcBorders/>
+            <w:shd w:val="clear" w:color="auto" w:fill="FFFFFF"/>
+            <w:tcMar>
+              <w:top w:w="0" w:type="dxa"/>
+              <w:bottom w:w="0" w:type="dxa"/>
+              <w:left w:w="0" w:type="dxa"/>
+              <w:right w:w="0" w:type="dxa"/>
+            </w:tcMar>
+            <w:vAlign w:val="center"/>
+          </w:tcPr>
+          <w:p>
+            <w:pPr>
+              <w:jc w:val="left"/>
+              <w:spacing w:after="40" w:before="40"/>
+              <w:ind w:firstLine="0" w:left="100" w:right="100"/>
+            </w:pPr>
+            <w:r xmlns:w="http://schemas.openxmlformats.org/wordprocessingml/2006/main" xmlns:wp="http://schemas.openxmlformats.org/drawingml/2006/wordprocessingDrawing" xmlns:r="http://schemas.openxmlformats.org/officeDocument/2006/relationships" xmlns:w14="http://schemas.microsoft.com/office/word/2010/wordml">
+              <w:rPr>
+                <w:rFonts w:ascii="Arial" w:hAnsi="Arial" w:eastAsia="Arial" w:cs="Arial"/>
+                <w:sz w:val="22"/>
+                <w:szCs w:val="22"/>
+                <w:color w:val="111111"/>
+              </w:rPr>
+              <w:t xml:space="preserve">-</w:t>
+            </w:r>
+          </w:p>
+        </w:tc>
+        <w:tc>
+          <w:tcPr>
+            <w:tcBorders/>
+            <w:shd w:val="clear" w:color="auto" w:fill="FFFFFF"/>
+            <w:tcMar>
+              <w:top w:w="0" w:type="dxa"/>
+              <w:bottom w:w="0" w:type="dxa"/>
+              <w:left w:w="0" w:type="dxa"/>
+              <w:right w:w="0" w:type="dxa"/>
+            </w:tcMar>
+            <w:vAlign w:val="center"/>
+          </w:tcPr>
+          <w:p>
+            <w:pPr>
+              <w:jc w:val="left"/>
+              <w:spacing w:after="40" w:before="40"/>
+              <w:ind w:firstLine="0" w:left="100" w:right="100"/>
+            </w:pPr>
+            <w:r xmlns:w="http://schemas.openxmlformats.org/wordprocessingml/2006/main" xmlns:wp="http://schemas.openxmlformats.org/drawingml/2006/wordprocessingDrawing" xmlns:r="http://schemas.openxmlformats.org/officeDocument/2006/relationships" xmlns:w14="http://schemas.microsoft.com/office/word/2010/wordml">
+              <w:rPr>
+                <w:rFonts w:ascii="Arial" w:hAnsi="Arial" w:eastAsia="Arial" w:cs="Arial"/>
+                <w:sz w:val="22"/>
+                <w:szCs w:val="22"/>
+                <w:color w:val="111111"/>
+              </w:rPr>
+              <w:t xml:space="preserve">1 (2.33%)</w:t>
+            </w:r>
+          </w:p>
+        </w:tc>
+        <w:tc>
+          <w:tcPr>
+            <w:tcBorders/>
+            <w:shd w:val="clear" w:color="auto" w:fill="FFFFFF"/>
+            <w:tcMar>
+              <w:top w:w="0" w:type="dxa"/>
+              <w:bottom w:w="0" w:type="dxa"/>
+              <w:left w:w="0" w:type="dxa"/>
+              <w:right w:w="0" w:type="dxa"/>
+            </w:tcMar>
+            <w:vAlign w:val="center"/>
+          </w:tcPr>
+          <w:p>
+            <w:pPr>
+              <w:jc w:val="left"/>
+              <w:spacing w:after="40" w:before="40"/>
+              <w:ind w:firstLine="0" w:left="100" w:right="100"/>
+            </w:pPr>
+            <w:r xmlns:w="http://schemas.openxmlformats.org/wordprocessingml/2006/main" xmlns:wp="http://schemas.openxmlformats.org/drawingml/2006/wordprocessingDrawing" xmlns:r="http://schemas.openxmlformats.org/officeDocument/2006/relationships" xmlns:w14="http://schemas.microsoft.com/office/word/2010/wordml">
+              <w:rPr>
+                <w:rFonts w:ascii="Arial" w:hAnsi="Arial" w:eastAsia="Arial" w:cs="Arial"/>
+                <w:sz w:val="22"/>
+                <w:szCs w:val="22"/>
+                <w:color w:val="111111"/>
+              </w:rPr>
+              <w:t xml:space="preserve">-</w:t>
+            </w:r>
+          </w:p>
+        </w:tc>
+        <w:tc>
+          <w:tcPr>
+            <w:tcBorders/>
+            <w:shd w:val="clear" w:color="auto" w:fill="FFFFFF"/>
+            <w:tcMar>
+              <w:top w:w="0" w:type="dxa"/>
+              <w:bottom w:w="0" w:type="dxa"/>
+              <w:left w:w="0" w:type="dxa"/>
+              <w:right w:w="0" w:type="dxa"/>
+            </w:tcMar>
+            <w:vAlign w:val="center"/>
+          </w:tcPr>
+          <w:p>
+            <w:pPr>
+              <w:jc w:val="left"/>
+              <w:spacing w:after="40" w:before="40"/>
+              <w:ind w:firstLine="0" w:left="100" w:right="100"/>
+            </w:pPr>
+            <w:r xmlns:w="http://schemas.openxmlformats.org/wordprocessingml/2006/main" xmlns:wp="http://schemas.openxmlformats.org/drawingml/2006/wordprocessingDrawing" xmlns:r="http://schemas.openxmlformats.org/officeDocument/2006/relationships" xmlns:w14="http://schemas.microsoft.com/office/word/2010/wordml">
+              <w:rPr>
+                <w:rFonts w:ascii="Arial" w:hAnsi="Arial" w:eastAsia="Arial" w:cs="Arial"/>
+                <w:sz w:val="22"/>
+                <w:szCs w:val="22"/>
+                <w:color w:val="111111"/>
+              </w:rPr>
+              <w:t xml:space="preserve">-</w:t>
+            </w:r>
+          </w:p>
+        </w:tc>
+        <w:tc>
+          <w:tcPr>
+            <w:tcBorders/>
+            <w:shd w:val="clear" w:color="auto" w:fill="FFFFFF"/>
+            <w:tcMar>
+              <w:top w:w="0" w:type="dxa"/>
+              <w:bottom w:w="0" w:type="dxa"/>
+              <w:left w:w="0" w:type="dxa"/>
+              <w:right w:w="0" w:type="dxa"/>
+            </w:tcMar>
+            <w:vAlign w:val="center"/>
+          </w:tcPr>
+          <w:p>
+            <w:pPr>
+              <w:jc w:val="left"/>
+              <w:spacing w:after="40" w:before="40"/>
+              <w:ind w:firstLine="0" w:left="100" w:right="100"/>
+            </w:pPr>
+            <w:r xmlns:w="http://schemas.openxmlformats.org/wordprocessingml/2006/main" xmlns:wp="http://schemas.openxmlformats.org/drawingml/2006/wordprocessingDrawing" xmlns:r="http://schemas.openxmlformats.org/officeDocument/2006/relationships" xmlns:w14="http://schemas.microsoft.com/office/word/2010/wordml">
+              <w:rPr>
+                <w:rFonts w:ascii="Arial" w:hAnsi="Arial" w:eastAsia="Arial" w:cs="Arial"/>
+                <w:sz w:val="22"/>
+                <w:szCs w:val="22"/>
+                <w:color w:val="111111"/>
+              </w:rPr>
+              <w:t xml:space="preserve">42 (97.67%)</w:t>
+            </w:r>
+          </w:p>
+        </w:tc>
+      </w:tr>
+      <w:tr>
+        <w:trPr>
+          <w:cantSplit/>
+          <w:trHeight w:val="360" w:hRule="auto"/>
+        </w:trPr>
+        <w:tc>
+          <w:tcPr>
+            <w:tcBorders/>
+            <w:shd w:val="clear" w:color="auto" w:fill="FFFFFF"/>
+            <w:tcMar>
+              <w:top w:w="0" w:type="dxa"/>
+              <w:bottom w:w="0" w:type="dxa"/>
+              <w:left w:w="0" w:type="dxa"/>
+              <w:right w:w="0" w:type="dxa"/>
+            </w:tcMar>
+            <w:vAlign w:val="center"/>
+          </w:tcPr>
+          <w:p>
+            <w:pPr>
+              <w:jc w:val="left"/>
+              <w:spacing w:after="40" w:before="40"/>
+              <w:ind w:firstLine="0" w:left="100" w:right="100"/>
+            </w:pPr>
+            <w:r xmlns:w="http://schemas.openxmlformats.org/wordprocessingml/2006/main" xmlns:wp="http://schemas.openxmlformats.org/drawingml/2006/wordprocessingDrawing" xmlns:r="http://schemas.openxmlformats.org/officeDocument/2006/relationships" xmlns:w14="http://schemas.microsoft.com/office/word/2010/wordml">
+              <w:rPr>
+                <w:rFonts w:ascii="Arial" w:hAnsi="Arial" w:eastAsia="Arial" w:cs="Arial"/>
+                <w:sz w:val="22"/>
+                <w:szCs w:val="22"/>
+                <w:color w:val="111111"/>
+              </w:rPr>
+              <w:t xml:space="preserve">Klang</w:t>
+            </w:r>
+          </w:p>
+        </w:tc>
+        <w:tc>
+          <w:tcPr>
+            <w:tcBorders/>
+            <w:shd w:val="clear" w:color="auto" w:fill="FFFFFF"/>
+            <w:tcMar>
+              <w:top w:w="0" w:type="dxa"/>
+              <w:bottom w:w="0" w:type="dxa"/>
+              <w:left w:w="0" w:type="dxa"/>
+              <w:right w:w="0" w:type="dxa"/>
+            </w:tcMar>
+            <w:vAlign w:val="center"/>
+          </w:tcPr>
+          <w:p>
+            <w:pPr>
+              <w:jc w:val="right"/>
+              <w:spacing w:after="40" w:before="40"/>
+              <w:ind w:firstLine="0" w:left="100" w:right="100"/>
+            </w:pPr>
+            <w:r xmlns:w="http://schemas.openxmlformats.org/wordprocessingml/2006/main" xmlns:wp="http://schemas.openxmlformats.org/drawingml/2006/wordprocessingDrawing" xmlns:r="http://schemas.openxmlformats.org/officeDocument/2006/relationships" xmlns:w14="http://schemas.microsoft.com/office/word/2010/wordml">
+              <w:rPr>
+                <w:rFonts w:ascii="Arial" w:hAnsi="Arial" w:eastAsia="Arial" w:cs="Arial"/>
+                <w:sz w:val="22"/>
+                <w:szCs w:val="22"/>
+                <w:color w:val="111111"/>
+              </w:rPr>
+              <w:t xml:space="preserve">3406</w:t>
+            </w:r>
+          </w:p>
+        </w:tc>
+        <w:tc>
+          <w:tcPr>
+            <w:tcBorders/>
+            <w:shd w:val="clear" w:color="auto" w:fill="FFFFFF"/>
+            <w:tcMar>
+              <w:top w:w="0" w:type="dxa"/>
+              <w:bottom w:w="0" w:type="dxa"/>
+              <w:left w:w="0" w:type="dxa"/>
+              <w:right w:w="0" w:type="dxa"/>
+            </w:tcMar>
+            <w:vAlign w:val="center"/>
+          </w:tcPr>
+          <w:p>
+            <w:pPr>
+              <w:jc w:val="left"/>
+              <w:spacing w:after="40" w:before="40"/>
+              <w:ind w:firstLine="0" w:left="100" w:right="100"/>
+            </w:pPr>
+            <w:r xmlns:w="http://schemas.openxmlformats.org/wordprocessingml/2006/main" xmlns:wp="http://schemas.openxmlformats.org/drawingml/2006/wordprocessingDrawing" xmlns:r="http://schemas.openxmlformats.org/officeDocument/2006/relationships" xmlns:w14="http://schemas.microsoft.com/office/word/2010/wordml">
+              <w:rPr>
+                <w:rFonts w:ascii="Arial" w:hAnsi="Arial" w:eastAsia="Arial" w:cs="Arial"/>
+                <w:sz w:val="22"/>
+                <w:szCs w:val="22"/>
+                <w:color w:val="111111"/>
+              </w:rPr>
+              <w:t xml:space="preserve">2270 (66%)</w:t>
+            </w:r>
+          </w:p>
+        </w:tc>
+        <w:tc>
+          <w:tcPr>
+            <w:tcBorders/>
+            <w:shd w:val="clear" w:color="auto" w:fill="FFFFFF"/>
+            <w:tcMar>
+              <w:top w:w="0" w:type="dxa"/>
+              <w:bottom w:w="0" w:type="dxa"/>
+              <w:left w:w="0" w:type="dxa"/>
+              <w:right w:w="0" w:type="dxa"/>
+            </w:tcMar>
+            <w:vAlign w:val="center"/>
+          </w:tcPr>
+          <w:p>
+            <w:pPr>
+              <w:jc w:val="left"/>
+              <w:spacing w:after="40" w:before="40"/>
+              <w:ind w:firstLine="0" w:left="100" w:right="100"/>
+            </w:pPr>
+            <w:r xmlns:w="http://schemas.openxmlformats.org/wordprocessingml/2006/main" xmlns:wp="http://schemas.openxmlformats.org/drawingml/2006/wordprocessingDrawing" xmlns:r="http://schemas.openxmlformats.org/officeDocument/2006/relationships" xmlns:w14="http://schemas.microsoft.com/office/word/2010/wordml">
+              <w:rPr>
+                <w:rFonts w:ascii="Arial" w:hAnsi="Arial" w:eastAsia="Arial" w:cs="Arial"/>
+                <w:sz w:val="22"/>
+                <w:szCs w:val="22"/>
+                <w:color w:val="111111"/>
+              </w:rPr>
+              <w:t xml:space="preserve">-</w:t>
+            </w:r>
+          </w:p>
+        </w:tc>
+        <w:tc>
+          <w:tcPr>
+            <w:tcBorders/>
+            <w:shd w:val="clear" w:color="auto" w:fill="FFFFFF"/>
+            <w:tcMar>
+              <w:top w:w="0" w:type="dxa"/>
+              <w:bottom w:w="0" w:type="dxa"/>
+              <w:left w:w="0" w:type="dxa"/>
+              <w:right w:w="0" w:type="dxa"/>
+            </w:tcMar>
+            <w:vAlign w:val="center"/>
+          </w:tcPr>
+          <w:p>
+            <w:pPr>
+              <w:jc w:val="left"/>
+              <w:spacing w:after="40" w:before="40"/>
+              <w:ind w:firstLine="0" w:left="100" w:right="100"/>
+            </w:pPr>
+            <w:r xmlns:w="http://schemas.openxmlformats.org/wordprocessingml/2006/main" xmlns:wp="http://schemas.openxmlformats.org/drawingml/2006/wordprocessingDrawing" xmlns:r="http://schemas.openxmlformats.org/officeDocument/2006/relationships" xmlns:w14="http://schemas.microsoft.com/office/word/2010/wordml">
+              <w:rPr>
+                <w:rFonts w:ascii="Arial" w:hAnsi="Arial" w:eastAsia="Arial" w:cs="Arial"/>
+                <w:sz w:val="22"/>
+                <w:szCs w:val="22"/>
+                <w:color w:val="111111"/>
+              </w:rPr>
+              <w:t xml:space="preserve">-</w:t>
+            </w:r>
+          </w:p>
+        </w:tc>
+        <w:tc>
+          <w:tcPr>
+            <w:tcBorders/>
+            <w:shd w:val="clear" w:color="auto" w:fill="FFFFFF"/>
+            <w:tcMar>
+              <w:top w:w="0" w:type="dxa"/>
+              <w:bottom w:w="0" w:type="dxa"/>
+              <w:left w:w="0" w:type="dxa"/>
+              <w:right w:w="0" w:type="dxa"/>
+            </w:tcMar>
+            <w:vAlign w:val="center"/>
+          </w:tcPr>
+          <w:p>
+            <w:pPr>
+              <w:jc w:val="left"/>
+              <w:spacing w:after="40" w:before="40"/>
+              <w:ind w:firstLine="0" w:left="100" w:right="100"/>
+            </w:pPr>
+            <w:r xmlns:w="http://schemas.openxmlformats.org/wordprocessingml/2006/main" xmlns:wp="http://schemas.openxmlformats.org/drawingml/2006/wordprocessingDrawing" xmlns:r="http://schemas.openxmlformats.org/officeDocument/2006/relationships" xmlns:w14="http://schemas.microsoft.com/office/word/2010/wordml">
+              <w:rPr>
+                <w:rFonts w:ascii="Arial" w:hAnsi="Arial" w:eastAsia="Arial" w:cs="Arial"/>
+                <w:sz w:val="22"/>
+                <w:szCs w:val="22"/>
+                <w:color w:val="111111"/>
+              </w:rPr>
+              <w:t xml:space="preserve">492 (21.67%)</w:t>
+            </w:r>
+          </w:p>
+        </w:tc>
+        <w:tc>
+          <w:tcPr>
+            <w:tcBorders/>
+            <w:shd w:val="clear" w:color="auto" w:fill="FFFFFF"/>
+            <w:tcMar>
+              <w:top w:w="0" w:type="dxa"/>
+              <w:bottom w:w="0" w:type="dxa"/>
+              <w:left w:w="0" w:type="dxa"/>
+              <w:right w:w="0" w:type="dxa"/>
+            </w:tcMar>
+            <w:vAlign w:val="center"/>
+          </w:tcPr>
+          <w:p>
+            <w:pPr>
+              <w:jc w:val="left"/>
+              <w:spacing w:after="40" w:before="40"/>
+              <w:ind w:firstLine="0" w:left="100" w:right="100"/>
+            </w:pPr>
+            <w:r xmlns:w="http://schemas.openxmlformats.org/wordprocessingml/2006/main" xmlns:wp="http://schemas.openxmlformats.org/drawingml/2006/wordprocessingDrawing" xmlns:r="http://schemas.openxmlformats.org/officeDocument/2006/relationships" xmlns:w14="http://schemas.microsoft.com/office/word/2010/wordml">
+              <w:rPr>
+                <w:rFonts w:ascii="Arial" w:hAnsi="Arial" w:eastAsia="Arial" w:cs="Arial"/>
+                <w:sz w:val="22"/>
+                <w:szCs w:val="22"/>
+                <w:color w:val="111111"/>
+              </w:rPr>
+              <w:t xml:space="preserve">-</w:t>
+            </w:r>
+          </w:p>
+        </w:tc>
+        <w:tc>
+          <w:tcPr>
+            <w:tcBorders/>
+            <w:shd w:val="clear" w:color="auto" w:fill="FFFFFF"/>
+            <w:tcMar>
+              <w:top w:w="0" w:type="dxa"/>
+              <w:bottom w:w="0" w:type="dxa"/>
+              <w:left w:w="0" w:type="dxa"/>
+              <w:right w:w="0" w:type="dxa"/>
+            </w:tcMar>
+            <w:vAlign w:val="center"/>
+          </w:tcPr>
+          <w:p>
+            <w:pPr>
+              <w:jc w:val="left"/>
+              <w:spacing w:after="40" w:before="40"/>
+              <w:ind w:firstLine="0" w:left="100" w:right="100"/>
+            </w:pPr>
+            <w:r xmlns:w="http://schemas.openxmlformats.org/wordprocessingml/2006/main" xmlns:wp="http://schemas.openxmlformats.org/drawingml/2006/wordprocessingDrawing" xmlns:r="http://schemas.openxmlformats.org/officeDocument/2006/relationships" xmlns:w14="http://schemas.microsoft.com/office/word/2010/wordml">
+              <w:rPr>
+                <w:rFonts w:ascii="Arial" w:hAnsi="Arial" w:eastAsia="Arial" w:cs="Arial"/>
+                <w:sz w:val="22"/>
+                <w:szCs w:val="22"/>
+                <w:color w:val="111111"/>
+              </w:rPr>
+              <w:t xml:space="preserve">-</w:t>
+            </w:r>
+          </w:p>
+        </w:tc>
+        <w:tc>
+          <w:tcPr>
+            <w:tcBorders/>
+            <w:shd w:val="clear" w:color="auto" w:fill="FFFFFF"/>
+            <w:tcMar>
+              <w:top w:w="0" w:type="dxa"/>
+              <w:bottom w:w="0" w:type="dxa"/>
+              <w:left w:w="0" w:type="dxa"/>
+              <w:right w:w="0" w:type="dxa"/>
+            </w:tcMar>
+            <w:vAlign w:val="center"/>
+          </w:tcPr>
+          <w:p>
+            <w:pPr>
+              <w:jc w:val="left"/>
+              <w:spacing w:after="40" w:before="40"/>
+              <w:ind w:firstLine="0" w:left="100" w:right="100"/>
+            </w:pPr>
+            <w:r xmlns:w="http://schemas.openxmlformats.org/wordprocessingml/2006/main" xmlns:wp="http://schemas.openxmlformats.org/drawingml/2006/wordprocessingDrawing" xmlns:r="http://schemas.openxmlformats.org/officeDocument/2006/relationships" xmlns:w14="http://schemas.microsoft.com/office/word/2010/wordml">
+              <w:rPr>
+                <w:rFonts w:ascii="Arial" w:hAnsi="Arial" w:eastAsia="Arial" w:cs="Arial"/>
+                <w:sz w:val="22"/>
+                <w:szCs w:val="22"/>
+                <w:color w:val="111111"/>
+              </w:rPr>
+              <w:t xml:space="preserve">1778 (78.33%)</w:t>
+            </w:r>
+          </w:p>
+        </w:tc>
+        <w:tc>
+          <w:tcPr>
+            <w:tcBorders/>
+            <w:shd w:val="clear" w:color="auto" w:fill="FFFFFF"/>
+            <w:tcMar>
+              <w:top w:w="0" w:type="dxa"/>
+              <w:bottom w:w="0" w:type="dxa"/>
+              <w:left w:w="0" w:type="dxa"/>
+              <w:right w:w="0" w:type="dxa"/>
+            </w:tcMar>
+            <w:vAlign w:val="center"/>
+          </w:tcPr>
+          <w:p>
+            <w:pPr>
+              <w:jc w:val="left"/>
+              <w:spacing w:after="40" w:before="40"/>
+              <w:ind w:firstLine="0" w:left="100" w:right="100"/>
+            </w:pPr>
+            <w:r xmlns:w="http://schemas.openxmlformats.org/wordprocessingml/2006/main" xmlns:wp="http://schemas.openxmlformats.org/drawingml/2006/wordprocessingDrawing" xmlns:r="http://schemas.openxmlformats.org/officeDocument/2006/relationships" xmlns:w14="http://schemas.microsoft.com/office/word/2010/wordml">
+              <w:rPr>
+                <w:rFonts w:ascii="Arial" w:hAnsi="Arial" w:eastAsia="Arial" w:cs="Arial"/>
+                <w:sz w:val="22"/>
+                <w:szCs w:val="22"/>
+                <w:color w:val="111111"/>
+              </w:rPr>
+              <w:t xml:space="preserve">1136 (33%)</w:t>
+            </w:r>
+          </w:p>
+        </w:tc>
+        <w:tc>
+          <w:tcPr>
+            <w:tcBorders/>
+            <w:shd w:val="clear" w:color="auto" w:fill="FFFFFF"/>
+            <w:tcMar>
+              <w:top w:w="0" w:type="dxa"/>
+              <w:bottom w:w="0" w:type="dxa"/>
+              <w:left w:w="0" w:type="dxa"/>
+              <w:right w:w="0" w:type="dxa"/>
+            </w:tcMar>
+            <w:vAlign w:val="center"/>
+          </w:tcPr>
+          <w:p>
+            <w:pPr>
+              <w:jc w:val="left"/>
+              <w:spacing w:after="40" w:before="40"/>
+              <w:ind w:firstLine="0" w:left="100" w:right="100"/>
+            </w:pPr>
+            <w:r xmlns:w="http://schemas.openxmlformats.org/wordprocessingml/2006/main" xmlns:wp="http://schemas.openxmlformats.org/drawingml/2006/wordprocessingDrawing" xmlns:r="http://schemas.openxmlformats.org/officeDocument/2006/relationships" xmlns:w14="http://schemas.microsoft.com/office/word/2010/wordml">
+              <w:rPr>
+                <w:rFonts w:ascii="Arial" w:hAnsi="Arial" w:eastAsia="Arial" w:cs="Arial"/>
+                <w:sz w:val="22"/>
+                <w:szCs w:val="22"/>
+                <w:color w:val="111111"/>
+              </w:rPr>
+              <w:t xml:space="preserve">-</w:t>
+            </w:r>
+          </w:p>
+        </w:tc>
+        <w:tc>
+          <w:tcPr>
+            <w:tcBorders/>
+            <w:shd w:val="clear" w:color="auto" w:fill="FFFFFF"/>
+            <w:tcMar>
+              <w:top w:w="0" w:type="dxa"/>
+              <w:bottom w:w="0" w:type="dxa"/>
+              <w:left w:w="0" w:type="dxa"/>
+              <w:right w:w="0" w:type="dxa"/>
+            </w:tcMar>
+            <w:vAlign w:val="center"/>
+          </w:tcPr>
+          <w:p>
+            <w:pPr>
+              <w:jc w:val="left"/>
+              <w:spacing w:after="40" w:before="40"/>
+              <w:ind w:firstLine="0" w:left="100" w:right="100"/>
+            </w:pPr>
+            <w:r xmlns:w="http://schemas.openxmlformats.org/wordprocessingml/2006/main" xmlns:wp="http://schemas.openxmlformats.org/drawingml/2006/wordprocessingDrawing" xmlns:r="http://schemas.openxmlformats.org/officeDocument/2006/relationships" xmlns:w14="http://schemas.microsoft.com/office/word/2010/wordml">
+              <w:rPr>
+                <w:rFonts w:ascii="Arial" w:hAnsi="Arial" w:eastAsia="Arial" w:cs="Arial"/>
+                <w:sz w:val="22"/>
+                <w:szCs w:val="22"/>
+                <w:color w:val="111111"/>
+              </w:rPr>
+              <w:t xml:space="preserve">-</w:t>
+            </w:r>
+          </w:p>
+        </w:tc>
+        <w:tc>
+          <w:tcPr>
+            <w:tcBorders/>
+            <w:shd w:val="clear" w:color="auto" w:fill="FFFFFF"/>
+            <w:tcMar>
+              <w:top w:w="0" w:type="dxa"/>
+              <w:bottom w:w="0" w:type="dxa"/>
+              <w:left w:w="0" w:type="dxa"/>
+              <w:right w:w="0" w:type="dxa"/>
+            </w:tcMar>
+            <w:vAlign w:val="center"/>
+          </w:tcPr>
+          <w:p>
+            <w:pPr>
+              <w:jc w:val="left"/>
+              <w:spacing w:after="40" w:before="40"/>
+              <w:ind w:firstLine="0" w:left="100" w:right="100"/>
+            </w:pPr>
+            <w:r xmlns:w="http://schemas.openxmlformats.org/wordprocessingml/2006/main" xmlns:wp="http://schemas.openxmlformats.org/drawingml/2006/wordprocessingDrawing" xmlns:r="http://schemas.openxmlformats.org/officeDocument/2006/relationships" xmlns:w14="http://schemas.microsoft.com/office/word/2010/wordml">
+              <w:rPr>
+                <w:rFonts w:ascii="Arial" w:hAnsi="Arial" w:eastAsia="Arial" w:cs="Arial"/>
+                <w:sz w:val="22"/>
+                <w:szCs w:val="22"/>
+                <w:color w:val="111111"/>
+              </w:rPr>
+              <w:t xml:space="preserve">301 (26.50%)</w:t>
+            </w:r>
+          </w:p>
+        </w:tc>
+        <w:tc>
+          <w:tcPr>
+            <w:tcBorders/>
+            <w:shd w:val="clear" w:color="auto" w:fill="FFFFFF"/>
+            <w:tcMar>
+              <w:top w:w="0" w:type="dxa"/>
+              <w:bottom w:w="0" w:type="dxa"/>
+              <w:left w:w="0" w:type="dxa"/>
+              <w:right w:w="0" w:type="dxa"/>
+            </w:tcMar>
+            <w:vAlign w:val="center"/>
+          </w:tcPr>
+          <w:p>
+            <w:pPr>
+              <w:jc w:val="left"/>
+              <w:spacing w:after="40" w:before="40"/>
+              <w:ind w:firstLine="0" w:left="100" w:right="100"/>
+            </w:pPr>
+            <w:r xmlns:w="http://schemas.openxmlformats.org/wordprocessingml/2006/main" xmlns:wp="http://schemas.openxmlformats.org/drawingml/2006/wordprocessingDrawing" xmlns:r="http://schemas.openxmlformats.org/officeDocument/2006/relationships" xmlns:w14="http://schemas.microsoft.com/office/word/2010/wordml">
+              <w:rPr>
+                <w:rFonts w:ascii="Arial" w:hAnsi="Arial" w:eastAsia="Arial" w:cs="Arial"/>
+                <w:sz w:val="22"/>
+                <w:szCs w:val="22"/>
+                <w:color w:val="111111"/>
+              </w:rPr>
+              <w:t xml:space="preserve">-</w:t>
+            </w:r>
+          </w:p>
+        </w:tc>
+        <w:tc>
+          <w:tcPr>
+            <w:tcBorders/>
+            <w:shd w:val="clear" w:color="auto" w:fill="FFFFFF"/>
+            <w:tcMar>
+              <w:top w:w="0" w:type="dxa"/>
+              <w:bottom w:w="0" w:type="dxa"/>
+              <w:left w:w="0" w:type="dxa"/>
+              <w:right w:w="0" w:type="dxa"/>
+            </w:tcMar>
+            <w:vAlign w:val="center"/>
+          </w:tcPr>
+          <w:p>
+            <w:pPr>
+              <w:jc w:val="left"/>
+              <w:spacing w:after="40" w:before="40"/>
+              <w:ind w:firstLine="0" w:left="100" w:right="100"/>
+            </w:pPr>
+            <w:r xmlns:w="http://schemas.openxmlformats.org/wordprocessingml/2006/main" xmlns:wp="http://schemas.openxmlformats.org/drawingml/2006/wordprocessingDrawing" xmlns:r="http://schemas.openxmlformats.org/officeDocument/2006/relationships" xmlns:w14="http://schemas.microsoft.com/office/word/2010/wordml">
+              <w:rPr>
+                <w:rFonts w:ascii="Arial" w:hAnsi="Arial" w:eastAsia="Arial" w:cs="Arial"/>
+                <w:sz w:val="22"/>
+                <w:szCs w:val="22"/>
+                <w:color w:val="111111"/>
+              </w:rPr>
+              <w:t xml:space="preserve">-</w:t>
+            </w:r>
+          </w:p>
+        </w:tc>
+        <w:tc>
+          <w:tcPr>
+            <w:tcBorders/>
+            <w:shd w:val="clear" w:color="auto" w:fill="FFFFFF"/>
+            <w:tcMar>
+              <w:top w:w="0" w:type="dxa"/>
+              <w:bottom w:w="0" w:type="dxa"/>
+              <w:left w:w="0" w:type="dxa"/>
+              <w:right w:w="0" w:type="dxa"/>
+            </w:tcMar>
+            <w:vAlign w:val="center"/>
+          </w:tcPr>
+          <w:p>
+            <w:pPr>
+              <w:jc w:val="left"/>
+              <w:spacing w:after="40" w:before="40"/>
+              <w:ind w:firstLine="0" w:left="100" w:right="100"/>
+            </w:pPr>
+            <w:r xmlns:w="http://schemas.openxmlformats.org/wordprocessingml/2006/main" xmlns:wp="http://schemas.openxmlformats.org/drawingml/2006/wordprocessingDrawing" xmlns:r="http://schemas.openxmlformats.org/officeDocument/2006/relationships" xmlns:w14="http://schemas.microsoft.com/office/word/2010/wordml">
+              <w:rPr>
+                <w:rFonts w:ascii="Arial" w:hAnsi="Arial" w:eastAsia="Arial" w:cs="Arial"/>
+                <w:sz w:val="22"/>
+                <w:szCs w:val="22"/>
+                <w:color w:val="111111"/>
+              </w:rPr>
+              <w:t xml:space="preserve">835 (73.50%)</w:t>
+            </w:r>
+          </w:p>
+        </w:tc>
+      </w:tr>
+      <w:tr>
+        <w:trPr>
+          <w:cantSplit/>
+          <w:trHeight w:val="360" w:hRule="auto"/>
+        </w:trPr>
+        <w:tc>
+          <w:tcPr>
+            <w:tcBorders/>
+            <w:shd w:val="clear" w:color="auto" w:fill="FFFFFF"/>
+            <w:tcMar>
+              <w:top w:w="0" w:type="dxa"/>
+              <w:bottom w:w="0" w:type="dxa"/>
+              <w:left w:w="0" w:type="dxa"/>
+              <w:right w:w="0" w:type="dxa"/>
+            </w:tcMar>
+            <w:vAlign w:val="center"/>
+          </w:tcPr>
+          <w:p>
+            <w:pPr>
+              <w:jc w:val="left"/>
+              <w:spacing w:after="40" w:before="40"/>
+              <w:ind w:firstLine="0" w:left="100" w:right="100"/>
+            </w:pPr>
+            <w:r xmlns:w="http://schemas.openxmlformats.org/wordprocessingml/2006/main" xmlns:wp="http://schemas.openxmlformats.org/drawingml/2006/wordprocessingDrawing" xmlns:r="http://schemas.openxmlformats.org/officeDocument/2006/relationships" xmlns:w14="http://schemas.microsoft.com/office/word/2010/wordml">
+              <w:rPr>
+                <w:rFonts w:ascii="Arial" w:hAnsi="Arial" w:eastAsia="Arial" w:cs="Arial"/>
+                <w:sz w:val="22"/>
+                <w:szCs w:val="22"/>
+                <w:color w:val="111111"/>
+              </w:rPr>
+              <w:t xml:space="preserve">Wang, Zhong</w:t>
+            </w:r>
+          </w:p>
+        </w:tc>
+        <w:tc>
+          <w:tcPr>
+            <w:tcBorders/>
+            <w:shd w:val="clear" w:color="auto" w:fill="FFFFFF"/>
+            <w:tcMar>
+              <w:top w:w="0" w:type="dxa"/>
+              <w:bottom w:w="0" w:type="dxa"/>
+              <w:left w:w="0" w:type="dxa"/>
+              <w:right w:w="0" w:type="dxa"/>
+            </w:tcMar>
+            <w:vAlign w:val="center"/>
+          </w:tcPr>
+          <w:p>
+            <w:pPr>
+              <w:jc w:val="right"/>
+              <w:spacing w:after="40" w:before="40"/>
+              <w:ind w:firstLine="0" w:left="100" w:right="100"/>
+            </w:pPr>
+            <w:r xmlns:w="http://schemas.openxmlformats.org/wordprocessingml/2006/main" xmlns:wp="http://schemas.openxmlformats.org/drawingml/2006/wordprocessingDrawing" xmlns:r="http://schemas.openxmlformats.org/officeDocument/2006/relationships" xmlns:w14="http://schemas.microsoft.com/office/word/2010/wordml">
+              <w:rPr>
+                <w:rFonts w:ascii="Arial" w:hAnsi="Arial" w:eastAsia="Arial" w:cs="Arial"/>
+                <w:sz w:val="22"/>
+                <w:szCs w:val="22"/>
+                <w:color w:val="111111"/>
+              </w:rPr>
+              <w:t xml:space="preserve">5510</w:t>
+            </w:r>
+          </w:p>
+        </w:tc>
+        <w:tc>
+          <w:tcPr>
+            <w:tcBorders/>
+            <w:shd w:val="clear" w:color="auto" w:fill="FFFFFF"/>
+            <w:tcMar>
+              <w:top w:w="0" w:type="dxa"/>
+              <w:bottom w:w="0" w:type="dxa"/>
+              <w:left w:w="0" w:type="dxa"/>
+              <w:right w:w="0" w:type="dxa"/>
+            </w:tcMar>
+            <w:vAlign w:val="center"/>
+          </w:tcPr>
+          <w:p>
+            <w:pPr>
+              <w:jc w:val="left"/>
+              <w:spacing w:after="40" w:before="40"/>
+              <w:ind w:firstLine="0" w:left="100" w:right="100"/>
+            </w:pPr>
+            <w:r xmlns:w="http://schemas.openxmlformats.org/wordprocessingml/2006/main" xmlns:wp="http://schemas.openxmlformats.org/drawingml/2006/wordprocessingDrawing" xmlns:r="http://schemas.openxmlformats.org/officeDocument/2006/relationships" xmlns:w14="http://schemas.microsoft.com/office/word/2010/wordml">
+              <w:rPr>
+                <w:rFonts w:ascii="Arial" w:hAnsi="Arial" w:eastAsia="Arial" w:cs="Arial"/>
+                <w:sz w:val="22"/>
+                <w:szCs w:val="22"/>
+                <w:color w:val="111111"/>
+              </w:rPr>
+              <w:t xml:space="preserve">4874 (88%)</w:t>
+            </w:r>
+          </w:p>
+        </w:tc>
+        <w:tc>
+          <w:tcPr>
+            <w:tcBorders/>
+            <w:shd w:val="clear" w:color="auto" w:fill="FFFFFF"/>
+            <w:tcMar>
+              <w:top w:w="0" w:type="dxa"/>
+              <w:bottom w:w="0" w:type="dxa"/>
+              <w:left w:w="0" w:type="dxa"/>
+              <w:right w:w="0" w:type="dxa"/>
+            </w:tcMar>
+            <w:vAlign w:val="center"/>
+          </w:tcPr>
+          <w:p>
+            <w:pPr>
+              <w:jc w:val="left"/>
+              <w:spacing w:after="40" w:before="40"/>
+              <w:ind w:firstLine="0" w:left="100" w:right="100"/>
+            </w:pPr>
+            <w:r xmlns:w="http://schemas.openxmlformats.org/wordprocessingml/2006/main" xmlns:wp="http://schemas.openxmlformats.org/drawingml/2006/wordprocessingDrawing" xmlns:r="http://schemas.openxmlformats.org/officeDocument/2006/relationships" xmlns:w14="http://schemas.microsoft.com/office/word/2010/wordml">
+              <w:rPr>
+                <w:rFonts w:ascii="Arial" w:hAnsi="Arial" w:eastAsia="Arial" w:cs="Arial"/>
+                <w:sz w:val="22"/>
+                <w:szCs w:val="22"/>
+                <w:color w:val="111111"/>
+              </w:rPr>
+              <w:t xml:space="preserve">247 (5.07%)</w:t>
+            </w:r>
+          </w:p>
+        </w:tc>
+        <w:tc>
+          <w:tcPr>
+            <w:tcBorders/>
+            <w:shd w:val="clear" w:color="auto" w:fill="FFFFFF"/>
+            <w:tcMar>
+              <w:top w:w="0" w:type="dxa"/>
+              <w:bottom w:w="0" w:type="dxa"/>
+              <w:left w:w="0" w:type="dxa"/>
+              <w:right w:w="0" w:type="dxa"/>
+            </w:tcMar>
+            <w:vAlign w:val="center"/>
+          </w:tcPr>
+          <w:p>
+            <w:pPr>
+              <w:jc w:val="left"/>
+              <w:spacing w:after="40" w:before="40"/>
+              <w:ind w:firstLine="0" w:left="100" w:right="100"/>
+            </w:pPr>
+            <w:r xmlns:w="http://schemas.openxmlformats.org/wordprocessingml/2006/main" xmlns:wp="http://schemas.openxmlformats.org/drawingml/2006/wordprocessingDrawing" xmlns:r="http://schemas.openxmlformats.org/officeDocument/2006/relationships" xmlns:w14="http://schemas.microsoft.com/office/word/2010/wordml">
+              <w:rPr>
+                <w:rFonts w:ascii="Arial" w:hAnsi="Arial" w:eastAsia="Arial" w:cs="Arial"/>
+                <w:sz w:val="22"/>
+                <w:szCs w:val="22"/>
+                <w:color w:val="111111"/>
+              </w:rPr>
+              <w:t xml:space="preserve">1083 (22.22%)</w:t>
+            </w:r>
+          </w:p>
+        </w:tc>
+        <w:tc>
+          <w:tcPr>
+            <w:tcBorders/>
+            <w:shd w:val="clear" w:color="auto" w:fill="FFFFFF"/>
+            <w:tcMar>
+              <w:top w:w="0" w:type="dxa"/>
+              <w:bottom w:w="0" w:type="dxa"/>
+              <w:left w:w="0" w:type="dxa"/>
+              <w:right w:w="0" w:type="dxa"/>
+            </w:tcMar>
+            <w:vAlign w:val="center"/>
+          </w:tcPr>
+          <w:p>
+            <w:pPr>
+              <w:jc w:val="left"/>
+              <w:spacing w:after="40" w:before="40"/>
+              <w:ind w:firstLine="0" w:left="100" w:right="100"/>
+            </w:pPr>
+            <w:r xmlns:w="http://schemas.openxmlformats.org/wordprocessingml/2006/main" xmlns:wp="http://schemas.openxmlformats.org/drawingml/2006/wordprocessingDrawing" xmlns:r="http://schemas.openxmlformats.org/officeDocument/2006/relationships" xmlns:w14="http://schemas.microsoft.com/office/word/2010/wordml">
+              <w:rPr>
+                <w:rFonts w:ascii="Arial" w:hAnsi="Arial" w:eastAsia="Arial" w:cs="Arial"/>
+                <w:sz w:val="22"/>
+                <w:szCs w:val="22"/>
+                <w:color w:val="111111"/>
+              </w:rPr>
+              <w:t xml:space="preserve">-</w:t>
+            </w:r>
+          </w:p>
+        </w:tc>
+        <w:tc>
+          <w:tcPr>
+            <w:tcBorders/>
+            <w:shd w:val="clear" w:color="auto" w:fill="FFFFFF"/>
+            <w:tcMar>
+              <w:top w:w="0" w:type="dxa"/>
+              <w:bottom w:w="0" w:type="dxa"/>
+              <w:left w:w="0" w:type="dxa"/>
+              <w:right w:w="0" w:type="dxa"/>
+            </w:tcMar>
+            <w:vAlign w:val="center"/>
+          </w:tcPr>
+          <w:p>
+            <w:pPr>
+              <w:jc w:val="left"/>
+              <w:spacing w:after="40" w:before="40"/>
+              <w:ind w:firstLine="0" w:left="100" w:right="100"/>
+            </w:pPr>
+            <w:r xmlns:w="http://schemas.openxmlformats.org/wordprocessingml/2006/main" xmlns:wp="http://schemas.openxmlformats.org/drawingml/2006/wordprocessingDrawing" xmlns:r="http://schemas.openxmlformats.org/officeDocument/2006/relationships" xmlns:w14="http://schemas.microsoft.com/office/word/2010/wordml">
+              <w:rPr>
+                <w:rFonts w:ascii="Arial" w:hAnsi="Arial" w:eastAsia="Arial" w:cs="Arial"/>
+                <w:sz w:val="22"/>
+                <w:szCs w:val="22"/>
+                <w:color w:val="111111"/>
+              </w:rPr>
+              <w:t xml:space="preserve">3544 (72.71%)</w:t>
+            </w:r>
+          </w:p>
+        </w:tc>
+        <w:tc>
+          <w:tcPr>
+            <w:tcBorders/>
+            <w:shd w:val="clear" w:color="auto" w:fill="FFFFFF"/>
+            <w:tcMar>
+              <w:top w:w="0" w:type="dxa"/>
+              <w:bottom w:w="0" w:type="dxa"/>
+              <w:left w:w="0" w:type="dxa"/>
+              <w:right w:w="0" w:type="dxa"/>
+            </w:tcMar>
+            <w:vAlign w:val="center"/>
+          </w:tcPr>
+          <w:p>
+            <w:pPr>
+              <w:jc w:val="left"/>
+              <w:spacing w:after="40" w:before="40"/>
+              <w:ind w:firstLine="0" w:left="100" w:right="100"/>
+            </w:pPr>
+            <w:r xmlns:w="http://schemas.openxmlformats.org/wordprocessingml/2006/main" xmlns:wp="http://schemas.openxmlformats.org/drawingml/2006/wordprocessingDrawing" xmlns:r="http://schemas.openxmlformats.org/officeDocument/2006/relationships" xmlns:w14="http://schemas.microsoft.com/office/word/2010/wordml">
+              <w:rPr>
+                <w:rFonts w:ascii="Arial" w:hAnsi="Arial" w:eastAsia="Arial" w:cs="Arial"/>
+                <w:sz w:val="22"/>
+                <w:szCs w:val="22"/>
+                <w:color w:val="111111"/>
+              </w:rPr>
+              <w:t xml:space="preserve">-</w:t>
+            </w:r>
+          </w:p>
+        </w:tc>
+        <w:tc>
+          <w:tcPr>
+            <w:tcBorders/>
+            <w:shd w:val="clear" w:color="auto" w:fill="FFFFFF"/>
+            <w:tcMar>
+              <w:top w:w="0" w:type="dxa"/>
+              <w:bottom w:w="0" w:type="dxa"/>
+              <w:left w:w="0" w:type="dxa"/>
+              <w:right w:w="0" w:type="dxa"/>
+            </w:tcMar>
+            <w:vAlign w:val="center"/>
+          </w:tcPr>
+          <w:p>
+            <w:pPr>
+              <w:jc w:val="left"/>
+              <w:spacing w:after="40" w:before="40"/>
+              <w:ind w:firstLine="0" w:left="100" w:right="100"/>
+            </w:pPr>
+            <w:r xmlns:w="http://schemas.openxmlformats.org/wordprocessingml/2006/main" xmlns:wp="http://schemas.openxmlformats.org/drawingml/2006/wordprocessingDrawing" xmlns:r="http://schemas.openxmlformats.org/officeDocument/2006/relationships" xmlns:w14="http://schemas.microsoft.com/office/word/2010/wordml">
+              <w:rPr>
+                <w:rFonts w:ascii="Arial" w:hAnsi="Arial" w:eastAsia="Arial" w:cs="Arial"/>
+                <w:sz w:val="22"/>
+                <w:szCs w:val="22"/>
+                <w:color w:val="111111"/>
+              </w:rPr>
+              <w:t xml:space="preserve">-</w:t>
+            </w:r>
+          </w:p>
+        </w:tc>
+        <w:tc>
+          <w:tcPr>
+            <w:tcBorders/>
+            <w:shd w:val="clear" w:color="auto" w:fill="FFFFFF"/>
+            <w:tcMar>
+              <w:top w:w="0" w:type="dxa"/>
+              <w:bottom w:w="0" w:type="dxa"/>
+              <w:left w:w="0" w:type="dxa"/>
+              <w:right w:w="0" w:type="dxa"/>
+            </w:tcMar>
+            <w:vAlign w:val="center"/>
+          </w:tcPr>
+          <w:p>
+            <w:pPr>
+              <w:jc w:val="left"/>
+              <w:spacing w:after="40" w:before="40"/>
+              <w:ind w:firstLine="0" w:left="100" w:right="100"/>
+            </w:pPr>
+            <w:r xmlns:w="http://schemas.openxmlformats.org/wordprocessingml/2006/main" xmlns:wp="http://schemas.openxmlformats.org/drawingml/2006/wordprocessingDrawing" xmlns:r="http://schemas.openxmlformats.org/officeDocument/2006/relationships" xmlns:w14="http://schemas.microsoft.com/office/word/2010/wordml">
+              <w:rPr>
+                <w:rFonts w:ascii="Arial" w:hAnsi="Arial" w:eastAsia="Arial" w:cs="Arial"/>
+                <w:sz w:val="22"/>
+                <w:szCs w:val="22"/>
+                <w:color w:val="111111"/>
+              </w:rPr>
+              <w:t xml:space="preserve">636 (11%)</w:t>
+            </w:r>
+          </w:p>
+        </w:tc>
+        <w:tc>
+          <w:tcPr>
+            <w:tcBorders/>
+            <w:shd w:val="clear" w:color="auto" w:fill="FFFFFF"/>
+            <w:tcMar>
+              <w:top w:w="0" w:type="dxa"/>
+              <w:bottom w:w="0" w:type="dxa"/>
+              <w:left w:w="0" w:type="dxa"/>
+              <w:right w:w="0" w:type="dxa"/>
+            </w:tcMar>
+            <w:vAlign w:val="center"/>
+          </w:tcPr>
+          <w:p>
+            <w:pPr>
+              <w:jc w:val="left"/>
+              <w:spacing w:after="40" w:before="40"/>
+              <w:ind w:firstLine="0" w:left="100" w:right="100"/>
+            </w:pPr>
+            <w:r xmlns:w="http://schemas.openxmlformats.org/wordprocessingml/2006/main" xmlns:wp="http://schemas.openxmlformats.org/drawingml/2006/wordprocessingDrawing" xmlns:r="http://schemas.openxmlformats.org/officeDocument/2006/relationships" xmlns:w14="http://schemas.microsoft.com/office/word/2010/wordml">
+              <w:rPr>
+                <w:rFonts w:ascii="Arial" w:hAnsi="Arial" w:eastAsia="Arial" w:cs="Arial"/>
+                <w:sz w:val="22"/>
+                <w:szCs w:val="22"/>
+                <w:color w:val="111111"/>
+              </w:rPr>
+              <w:t xml:space="preserve">28 (4.40%)</w:t>
+            </w:r>
+          </w:p>
+        </w:tc>
+        <w:tc>
+          <w:tcPr>
+            <w:tcBorders/>
+            <w:shd w:val="clear" w:color="auto" w:fill="FFFFFF"/>
+            <w:tcMar>
+              <w:top w:w="0" w:type="dxa"/>
+              <w:bottom w:w="0" w:type="dxa"/>
+              <w:left w:w="0" w:type="dxa"/>
+              <w:right w:w="0" w:type="dxa"/>
+            </w:tcMar>
+            <w:vAlign w:val="center"/>
+          </w:tcPr>
+          <w:p>
+            <w:pPr>
+              <w:jc w:val="left"/>
+              <w:spacing w:after="40" w:before="40"/>
+              <w:ind w:firstLine="0" w:left="100" w:right="100"/>
+            </w:pPr>
+            <w:r xmlns:w="http://schemas.openxmlformats.org/wordprocessingml/2006/main" xmlns:wp="http://schemas.openxmlformats.org/drawingml/2006/wordprocessingDrawing" xmlns:r="http://schemas.openxmlformats.org/officeDocument/2006/relationships" xmlns:w14="http://schemas.microsoft.com/office/word/2010/wordml">
+              <w:rPr>
+                <w:rFonts w:ascii="Arial" w:hAnsi="Arial" w:eastAsia="Arial" w:cs="Arial"/>
+                <w:sz w:val="22"/>
+                <w:szCs w:val="22"/>
+                <w:color w:val="111111"/>
+              </w:rPr>
+              <w:t xml:space="preserve">214 (33.65%)</w:t>
+            </w:r>
+          </w:p>
+        </w:tc>
+        <w:tc>
+          <w:tcPr>
+            <w:tcBorders/>
+            <w:shd w:val="clear" w:color="auto" w:fill="FFFFFF"/>
+            <w:tcMar>
+              <w:top w:w="0" w:type="dxa"/>
+              <w:bottom w:w="0" w:type="dxa"/>
+              <w:left w:w="0" w:type="dxa"/>
+              <w:right w:w="0" w:type="dxa"/>
+            </w:tcMar>
+            <w:vAlign w:val="center"/>
+          </w:tcPr>
+          <w:p>
+            <w:pPr>
+              <w:jc w:val="left"/>
+              <w:spacing w:after="40" w:before="40"/>
+              <w:ind w:firstLine="0" w:left="100" w:right="100"/>
+            </w:pPr>
+            <w:r xmlns:w="http://schemas.openxmlformats.org/wordprocessingml/2006/main" xmlns:wp="http://schemas.openxmlformats.org/drawingml/2006/wordprocessingDrawing" xmlns:r="http://schemas.openxmlformats.org/officeDocument/2006/relationships" xmlns:w14="http://schemas.microsoft.com/office/word/2010/wordml">
+              <w:rPr>
+                <w:rFonts w:ascii="Arial" w:hAnsi="Arial" w:eastAsia="Arial" w:cs="Arial"/>
+                <w:sz w:val="22"/>
+                <w:szCs w:val="22"/>
+                <w:color w:val="111111"/>
+              </w:rPr>
+              <w:t xml:space="preserve">-</w:t>
+            </w:r>
+          </w:p>
+        </w:tc>
+        <w:tc>
+          <w:tcPr>
+            <w:tcBorders/>
+            <w:shd w:val="clear" w:color="auto" w:fill="FFFFFF"/>
+            <w:tcMar>
+              <w:top w:w="0" w:type="dxa"/>
+              <w:bottom w:w="0" w:type="dxa"/>
+              <w:left w:w="0" w:type="dxa"/>
+              <w:right w:w="0" w:type="dxa"/>
+            </w:tcMar>
+            <w:vAlign w:val="center"/>
+          </w:tcPr>
+          <w:p>
+            <w:pPr>
+              <w:jc w:val="left"/>
+              <w:spacing w:after="40" w:before="40"/>
+              <w:ind w:firstLine="0" w:left="100" w:right="100"/>
+            </w:pPr>
+            <w:r xmlns:w="http://schemas.openxmlformats.org/wordprocessingml/2006/main" xmlns:wp="http://schemas.openxmlformats.org/drawingml/2006/wordprocessingDrawing" xmlns:r="http://schemas.openxmlformats.org/officeDocument/2006/relationships" xmlns:w14="http://schemas.microsoft.com/office/word/2010/wordml">
+              <w:rPr>
+                <w:rFonts w:ascii="Arial" w:hAnsi="Arial" w:eastAsia="Arial" w:cs="Arial"/>
+                <w:sz w:val="22"/>
+                <w:szCs w:val="22"/>
+                <w:color w:val="111111"/>
+              </w:rPr>
+              <w:t xml:space="preserve">394 (61.95%)</w:t>
+            </w:r>
+          </w:p>
+        </w:tc>
+        <w:tc>
+          <w:tcPr>
+            <w:tcBorders/>
+            <w:shd w:val="clear" w:color="auto" w:fill="FFFFFF"/>
+            <w:tcMar>
+              <w:top w:w="0" w:type="dxa"/>
+              <w:bottom w:w="0" w:type="dxa"/>
+              <w:left w:w="0" w:type="dxa"/>
+              <w:right w:w="0" w:type="dxa"/>
+            </w:tcMar>
+            <w:vAlign w:val="center"/>
+          </w:tcPr>
+          <w:p>
+            <w:pPr>
+              <w:jc w:val="left"/>
+              <w:spacing w:after="40" w:before="40"/>
+              <w:ind w:firstLine="0" w:left="100" w:right="100"/>
+            </w:pPr>
+            <w:r xmlns:w="http://schemas.openxmlformats.org/wordprocessingml/2006/main" xmlns:wp="http://schemas.openxmlformats.org/drawingml/2006/wordprocessingDrawing" xmlns:r="http://schemas.openxmlformats.org/officeDocument/2006/relationships" xmlns:w14="http://schemas.microsoft.com/office/word/2010/wordml">
+              <w:rPr>
+                <w:rFonts w:ascii="Arial" w:hAnsi="Arial" w:eastAsia="Arial" w:cs="Arial"/>
+                <w:sz w:val="22"/>
+                <w:szCs w:val="22"/>
+                <w:color w:val="111111"/>
+              </w:rPr>
+              <w:t xml:space="preserve">-</w:t>
+            </w:r>
+          </w:p>
+        </w:tc>
+        <w:tc>
+          <w:tcPr>
+            <w:tcBorders/>
+            <w:shd w:val="clear" w:color="auto" w:fill="FFFFFF"/>
+            <w:tcMar>
+              <w:top w:w="0" w:type="dxa"/>
+              <w:bottom w:w="0" w:type="dxa"/>
+              <w:left w:w="0" w:type="dxa"/>
+              <w:right w:w="0" w:type="dxa"/>
+            </w:tcMar>
+            <w:vAlign w:val="center"/>
+          </w:tcPr>
+          <w:p>
+            <w:pPr>
+              <w:jc w:val="left"/>
+              <w:spacing w:after="40" w:before="40"/>
+              <w:ind w:firstLine="0" w:left="100" w:right="100"/>
+            </w:pPr>
+            <w:r xmlns:w="http://schemas.openxmlformats.org/wordprocessingml/2006/main" xmlns:wp="http://schemas.openxmlformats.org/drawingml/2006/wordprocessingDrawing" xmlns:r="http://schemas.openxmlformats.org/officeDocument/2006/relationships" xmlns:w14="http://schemas.microsoft.com/office/word/2010/wordml">
+              <w:rPr>
+                <w:rFonts w:ascii="Arial" w:hAnsi="Arial" w:eastAsia="Arial" w:cs="Arial"/>
+                <w:sz w:val="22"/>
+                <w:szCs w:val="22"/>
+                <w:color w:val="111111"/>
+              </w:rPr>
+              <w:t xml:space="preserve">-</w:t>
+            </w:r>
+          </w:p>
+        </w:tc>
+      </w:tr>
+      <w:tr>
+        <w:trPr>
+          <w:cantSplit/>
+          <w:trHeight w:val="360" w:hRule="auto"/>
+        </w:trPr>
+        <w:tc>
+          <w:tcPr>
+            <w:tcBorders/>
+            <w:shd w:val="clear" w:color="auto" w:fill="FFFFFF"/>
+            <w:tcMar>
+              <w:top w:w="0" w:type="dxa"/>
+              <w:bottom w:w="0" w:type="dxa"/>
+              <w:left w:w="0" w:type="dxa"/>
+              <w:right w:w="0" w:type="dxa"/>
+            </w:tcMar>
+            <w:vAlign w:val="center"/>
+          </w:tcPr>
+          <w:p>
+            <w:pPr>
+              <w:jc w:val="left"/>
+              <w:spacing w:after="40" w:before="40"/>
+              <w:ind w:firstLine="0" w:left="100" w:right="100"/>
+            </w:pPr>
+            <w:r xmlns:w="http://schemas.openxmlformats.org/wordprocessingml/2006/main" xmlns:wp="http://schemas.openxmlformats.org/drawingml/2006/wordprocessingDrawing" xmlns:r="http://schemas.openxmlformats.org/officeDocument/2006/relationships" xmlns:w14="http://schemas.microsoft.com/office/word/2010/wordml">
+              <w:rPr>
+                <w:rFonts w:ascii="Arial" w:hAnsi="Arial" w:eastAsia="Arial" w:cs="Arial"/>
+                <w:sz w:val="22"/>
+                <w:szCs w:val="22"/>
+                <w:color w:val="111111"/>
+              </w:rPr>
+              <w:t xml:space="preserve">Miyara, Medrxiv</w:t>
+            </w:r>
+          </w:p>
+        </w:tc>
+        <w:tc>
+          <w:tcPr>
+            <w:tcBorders/>
+            <w:shd w:val="clear" w:color="auto" w:fill="FFFFFF"/>
+            <w:tcMar>
+              <w:top w:w="0" w:type="dxa"/>
+              <w:bottom w:w="0" w:type="dxa"/>
+              <w:left w:w="0" w:type="dxa"/>
+              <w:right w:w="0" w:type="dxa"/>
+            </w:tcMar>
+            <w:vAlign w:val="center"/>
+          </w:tcPr>
+          <w:p>
+            <w:pPr>
+              <w:jc w:val="right"/>
+              <w:spacing w:after="40" w:before="40"/>
+              <w:ind w:firstLine="0" w:left="100" w:right="100"/>
+            </w:pPr>
+            <w:r xmlns:w="http://schemas.openxmlformats.org/wordprocessingml/2006/main" xmlns:wp="http://schemas.openxmlformats.org/drawingml/2006/wordprocessingDrawing" xmlns:r="http://schemas.openxmlformats.org/officeDocument/2006/relationships" xmlns:w14="http://schemas.microsoft.com/office/word/2010/wordml">
+              <w:rPr>
+                <w:rFonts w:ascii="Arial" w:hAnsi="Arial" w:eastAsia="Arial" w:cs="Arial"/>
+                <w:sz w:val="22"/>
+                <w:szCs w:val="22"/>
+                <w:color w:val="111111"/>
+              </w:rPr>
+              <w:t xml:space="preserve">338</w:t>
+            </w:r>
+          </w:p>
+        </w:tc>
+        <w:tc>
+          <w:tcPr>
+            <w:tcBorders/>
+            <w:shd w:val="clear" w:color="auto" w:fill="FFFFFF"/>
+            <w:tcMar>
+              <w:top w:w="0" w:type="dxa"/>
+              <w:bottom w:w="0" w:type="dxa"/>
+              <w:left w:w="0" w:type="dxa"/>
+              <w:right w:w="0" w:type="dxa"/>
+            </w:tcMar>
+            <w:vAlign w:val="center"/>
+          </w:tcPr>
+          <w:p>
+            <w:pPr>
+              <w:jc w:val="left"/>
+              <w:spacing w:after="40" w:before="40"/>
+              <w:ind w:firstLine="0" w:left="100" w:right="100"/>
+            </w:pPr>
+            <w:r xmlns:w="http://schemas.openxmlformats.org/wordprocessingml/2006/main" xmlns:wp="http://schemas.openxmlformats.org/drawingml/2006/wordprocessingDrawing" xmlns:r="http://schemas.openxmlformats.org/officeDocument/2006/relationships" xmlns:w14="http://schemas.microsoft.com/office/word/2010/wordml">
+              <w:rPr>
+                <w:rFonts w:ascii="Arial" w:hAnsi="Arial" w:eastAsia="Arial" w:cs="Arial"/>
+                <w:sz w:val="22"/>
+                <w:szCs w:val="22"/>
+                <w:color w:val="111111"/>
+              </w:rPr>
+              <w:t xml:space="preserve">211 (62%)</w:t>
+            </w:r>
+          </w:p>
+        </w:tc>
+        <w:tc>
+          <w:tcPr>
+            <w:tcBorders/>
+            <w:shd w:val="clear" w:color="auto" w:fill="FFFFFF"/>
+            <w:tcMar>
+              <w:top w:w="0" w:type="dxa"/>
+              <w:bottom w:w="0" w:type="dxa"/>
+              <w:left w:w="0" w:type="dxa"/>
+              <w:right w:w="0" w:type="dxa"/>
+            </w:tcMar>
+            <w:vAlign w:val="center"/>
+          </w:tcPr>
+          <w:p>
+            <w:pPr>
+              <w:jc w:val="left"/>
+              <w:spacing w:after="40" w:before="40"/>
+              <w:ind w:firstLine="0" w:left="100" w:right="100"/>
+            </w:pPr>
+            <w:r xmlns:w="http://schemas.openxmlformats.org/wordprocessingml/2006/main" xmlns:wp="http://schemas.openxmlformats.org/drawingml/2006/wordprocessingDrawing" xmlns:r="http://schemas.openxmlformats.org/officeDocument/2006/relationships" xmlns:w14="http://schemas.microsoft.com/office/word/2010/wordml">
+              <w:rPr>
+                <w:rFonts w:ascii="Arial" w:hAnsi="Arial" w:eastAsia="Arial" w:cs="Arial"/>
+                <w:sz w:val="22"/>
+                <w:szCs w:val="22"/>
+                <w:color w:val="111111"/>
+              </w:rPr>
+              <w:t xml:space="preserve">13 (6.16%)</w:t>
+            </w:r>
+          </w:p>
+        </w:tc>
+        <w:tc>
+          <w:tcPr>
+            <w:tcBorders/>
+            <w:shd w:val="clear" w:color="auto" w:fill="FFFFFF"/>
+            <w:tcMar>
+              <w:top w:w="0" w:type="dxa"/>
+              <w:bottom w:w="0" w:type="dxa"/>
+              <w:left w:w="0" w:type="dxa"/>
+              <w:right w:w="0" w:type="dxa"/>
+            </w:tcMar>
+            <w:vAlign w:val="center"/>
+          </w:tcPr>
+          <w:p>
+            <w:pPr>
+              <w:jc w:val="left"/>
+              <w:spacing w:after="40" w:before="40"/>
+              <w:ind w:firstLine="0" w:left="100" w:right="100"/>
+            </w:pPr>
+            <w:r xmlns:w="http://schemas.openxmlformats.org/wordprocessingml/2006/main" xmlns:wp="http://schemas.openxmlformats.org/drawingml/2006/wordprocessingDrawing" xmlns:r="http://schemas.openxmlformats.org/officeDocument/2006/relationships" xmlns:w14="http://schemas.microsoft.com/office/word/2010/wordml">
+              <w:rPr>
+                <w:rFonts w:ascii="Arial" w:hAnsi="Arial" w:eastAsia="Arial" w:cs="Arial"/>
+                <w:sz w:val="22"/>
+                <w:szCs w:val="22"/>
+                <w:color w:val="111111"/>
+              </w:rPr>
+              <w:t xml:space="preserve">58 (27.49%)</w:t>
+            </w:r>
+          </w:p>
+        </w:tc>
+        <w:tc>
+          <w:tcPr>
+            <w:tcBorders/>
+            <w:shd w:val="clear" w:color="auto" w:fill="FFFFFF"/>
+            <w:tcMar>
+              <w:top w:w="0" w:type="dxa"/>
+              <w:bottom w:w="0" w:type="dxa"/>
+              <w:left w:w="0" w:type="dxa"/>
+              <w:right w:w="0" w:type="dxa"/>
+            </w:tcMar>
+            <w:vAlign w:val="center"/>
+          </w:tcPr>
+          <w:p>
+            <w:pPr>
+              <w:jc w:val="left"/>
+              <w:spacing w:after="40" w:before="40"/>
+              <w:ind w:firstLine="0" w:left="100" w:right="100"/>
+            </w:pPr>
+            <w:r xmlns:w="http://schemas.openxmlformats.org/wordprocessingml/2006/main" xmlns:wp="http://schemas.openxmlformats.org/drawingml/2006/wordprocessingDrawing" xmlns:r="http://schemas.openxmlformats.org/officeDocument/2006/relationships" xmlns:w14="http://schemas.microsoft.com/office/word/2010/wordml">
+              <w:rPr>
+                <w:rFonts w:ascii="Arial" w:hAnsi="Arial" w:eastAsia="Arial" w:cs="Arial"/>
+                <w:sz w:val="22"/>
+                <w:szCs w:val="22"/>
+                <w:color w:val="111111"/>
+              </w:rPr>
+              <w:t xml:space="preserve">-</w:t>
+            </w:r>
+          </w:p>
+        </w:tc>
+        <w:tc>
+          <w:tcPr>
+            <w:tcBorders/>
+            <w:shd w:val="clear" w:color="auto" w:fill="FFFFFF"/>
+            <w:tcMar>
+              <w:top w:w="0" w:type="dxa"/>
+              <w:bottom w:w="0" w:type="dxa"/>
+              <w:left w:w="0" w:type="dxa"/>
+              <w:right w:w="0" w:type="dxa"/>
+            </w:tcMar>
+            <w:vAlign w:val="center"/>
+          </w:tcPr>
+          <w:p>
+            <w:pPr>
+              <w:jc w:val="left"/>
+              <w:spacing w:after="40" w:before="40"/>
+              <w:ind w:firstLine="0" w:left="100" w:right="100"/>
+            </w:pPr>
+            <w:r xmlns:w="http://schemas.openxmlformats.org/wordprocessingml/2006/main" xmlns:wp="http://schemas.openxmlformats.org/drawingml/2006/wordprocessingDrawing" xmlns:r="http://schemas.openxmlformats.org/officeDocument/2006/relationships" xmlns:w14="http://schemas.microsoft.com/office/word/2010/wordml">
+              <w:rPr>
+                <w:rFonts w:ascii="Arial" w:hAnsi="Arial" w:eastAsia="Arial" w:cs="Arial"/>
+                <w:sz w:val="22"/>
+                <w:szCs w:val="22"/>
+                <w:color w:val="111111"/>
+              </w:rPr>
+              <w:t xml:space="preserve">141 (66.82%)</w:t>
+            </w:r>
+          </w:p>
+        </w:tc>
+        <w:tc>
+          <w:tcPr>
+            <w:tcBorders/>
+            <w:shd w:val="clear" w:color="auto" w:fill="FFFFFF"/>
+            <w:tcMar>
+              <w:top w:w="0" w:type="dxa"/>
+              <w:bottom w:w="0" w:type="dxa"/>
+              <w:left w:w="0" w:type="dxa"/>
+              <w:right w:w="0" w:type="dxa"/>
+            </w:tcMar>
+            <w:vAlign w:val="center"/>
+          </w:tcPr>
+          <w:p>
+            <w:pPr>
+              <w:jc w:val="left"/>
+              <w:spacing w:after="40" w:before="40"/>
+              <w:ind w:firstLine="0" w:left="100" w:right="100"/>
+            </w:pPr>
+            <w:r xmlns:w="http://schemas.openxmlformats.org/wordprocessingml/2006/main" xmlns:wp="http://schemas.openxmlformats.org/drawingml/2006/wordprocessingDrawing" xmlns:r="http://schemas.openxmlformats.org/officeDocument/2006/relationships" xmlns:w14="http://schemas.microsoft.com/office/word/2010/wordml">
+              <w:rPr>
+                <w:rFonts w:ascii="Arial" w:hAnsi="Arial" w:eastAsia="Arial" w:cs="Arial"/>
+                <w:sz w:val="22"/>
+                <w:szCs w:val="22"/>
+                <w:color w:val="111111"/>
+              </w:rPr>
+              <w:t xml:space="preserve">-</w:t>
+            </w:r>
+          </w:p>
+        </w:tc>
+        <w:tc>
+          <w:tcPr>
+            <w:tcBorders/>
+            <w:shd w:val="clear" w:color="auto" w:fill="FFFFFF"/>
+            <w:tcMar>
+              <w:top w:w="0" w:type="dxa"/>
+              <w:bottom w:w="0" w:type="dxa"/>
+              <w:left w:w="0" w:type="dxa"/>
+              <w:right w:w="0" w:type="dxa"/>
+            </w:tcMar>
+            <w:vAlign w:val="center"/>
+          </w:tcPr>
+          <w:p>
+            <w:pPr>
+              <w:jc w:val="left"/>
+              <w:spacing w:after="40" w:before="40"/>
+              <w:ind w:firstLine="0" w:left="100" w:right="100"/>
+            </w:pPr>
+            <w:r xmlns:w="http://schemas.openxmlformats.org/wordprocessingml/2006/main" xmlns:wp="http://schemas.openxmlformats.org/drawingml/2006/wordprocessingDrawing" xmlns:r="http://schemas.openxmlformats.org/officeDocument/2006/relationships" xmlns:w14="http://schemas.microsoft.com/office/word/2010/wordml">
+              <w:rPr>
+                <w:rFonts w:ascii="Arial" w:hAnsi="Arial" w:eastAsia="Arial" w:cs="Arial"/>
+                <w:sz w:val="22"/>
+                <w:szCs w:val="22"/>
+                <w:color w:val="111111"/>
+              </w:rPr>
+              <w:t xml:space="preserve">-</w:t>
+            </w:r>
+          </w:p>
+        </w:tc>
+        <w:tc>
+          <w:tcPr>
+            <w:tcBorders/>
+            <w:shd w:val="clear" w:color="auto" w:fill="FFFFFF"/>
+            <w:tcMar>
+              <w:top w:w="0" w:type="dxa"/>
+              <w:bottom w:w="0" w:type="dxa"/>
+              <w:left w:w="0" w:type="dxa"/>
+              <w:right w:w="0" w:type="dxa"/>
+            </w:tcMar>
+            <w:vAlign w:val="center"/>
+          </w:tcPr>
+          <w:p>
+            <w:pPr>
+              <w:jc w:val="left"/>
+              <w:spacing w:after="40" w:before="40"/>
+              <w:ind w:firstLine="0" w:left="100" w:right="100"/>
+            </w:pPr>
+            <w:r xmlns:w="http://schemas.openxmlformats.org/wordprocessingml/2006/main" xmlns:wp="http://schemas.openxmlformats.org/drawingml/2006/wordprocessingDrawing" xmlns:r="http://schemas.openxmlformats.org/officeDocument/2006/relationships" xmlns:w14="http://schemas.microsoft.com/office/word/2010/wordml">
+              <w:rPr>
+                <w:rFonts w:ascii="Arial" w:hAnsi="Arial" w:eastAsia="Arial" w:cs="Arial"/>
+                <w:sz w:val="22"/>
+                <w:szCs w:val="22"/>
+                <w:color w:val="111111"/>
+              </w:rPr>
+              <w:t xml:space="preserve">46 (13%)</w:t>
+            </w:r>
+          </w:p>
+        </w:tc>
+        <w:tc>
+          <w:tcPr>
+            <w:tcBorders/>
+            <w:shd w:val="clear" w:color="auto" w:fill="FFFFFF"/>
+            <w:tcMar>
+              <w:top w:w="0" w:type="dxa"/>
+              <w:bottom w:w="0" w:type="dxa"/>
+              <w:left w:w="0" w:type="dxa"/>
+              <w:right w:w="0" w:type="dxa"/>
+            </w:tcMar>
+            <w:vAlign w:val="center"/>
+          </w:tcPr>
+          <w:p>
+            <w:pPr>
+              <w:jc w:val="left"/>
+              <w:spacing w:after="40" w:before="40"/>
+              <w:ind w:firstLine="0" w:left="100" w:right="100"/>
+            </w:pPr>
+            <w:r xmlns:w="http://schemas.openxmlformats.org/wordprocessingml/2006/main" xmlns:wp="http://schemas.openxmlformats.org/drawingml/2006/wordprocessingDrawing" xmlns:r="http://schemas.openxmlformats.org/officeDocument/2006/relationships" xmlns:w14="http://schemas.microsoft.com/office/word/2010/wordml">
+              <w:rPr>
+                <w:rFonts w:ascii="Arial" w:hAnsi="Arial" w:eastAsia="Arial" w:cs="Arial"/>
+                <w:sz w:val="22"/>
+                <w:szCs w:val="22"/>
+                <w:color w:val="111111"/>
+              </w:rPr>
+              <w:t xml:space="preserve">1 (2.17%)</w:t>
+            </w:r>
+          </w:p>
+        </w:tc>
+        <w:tc>
+          <w:tcPr>
+            <w:tcBorders/>
+            <w:shd w:val="clear" w:color="auto" w:fill="FFFFFF"/>
+            <w:tcMar>
+              <w:top w:w="0" w:type="dxa"/>
+              <w:bottom w:w="0" w:type="dxa"/>
+              <w:left w:w="0" w:type="dxa"/>
+              <w:right w:w="0" w:type="dxa"/>
+            </w:tcMar>
+            <w:vAlign w:val="center"/>
+          </w:tcPr>
+          <w:p>
+            <w:pPr>
+              <w:jc w:val="left"/>
+              <w:spacing w:after="40" w:before="40"/>
+              <w:ind w:firstLine="0" w:left="100" w:right="100"/>
+            </w:pPr>
+            <w:r xmlns:w="http://schemas.openxmlformats.org/wordprocessingml/2006/main" xmlns:wp="http://schemas.openxmlformats.org/drawingml/2006/wordprocessingDrawing" xmlns:r="http://schemas.openxmlformats.org/officeDocument/2006/relationships" xmlns:w14="http://schemas.microsoft.com/office/word/2010/wordml">
+              <w:rPr>
+                <w:rFonts w:ascii="Arial" w:hAnsi="Arial" w:eastAsia="Arial" w:cs="Arial"/>
+                <w:sz w:val="22"/>
+                <w:szCs w:val="22"/>
+                <w:color w:val="111111"/>
+              </w:rPr>
+              <w:t xml:space="preserve">23 (50.00%)</w:t>
+            </w:r>
+          </w:p>
+        </w:tc>
+        <w:tc>
+          <w:tcPr>
+            <w:tcBorders/>
+            <w:shd w:val="clear" w:color="auto" w:fill="FFFFFF"/>
+            <w:tcMar>
+              <w:top w:w="0" w:type="dxa"/>
+              <w:bottom w:w="0" w:type="dxa"/>
+              <w:left w:w="0" w:type="dxa"/>
+              <w:right w:w="0" w:type="dxa"/>
+            </w:tcMar>
+            <w:vAlign w:val="center"/>
+          </w:tcPr>
+          <w:p>
+            <w:pPr>
+              <w:jc w:val="left"/>
+              <w:spacing w:after="40" w:before="40"/>
+              <w:ind w:firstLine="0" w:left="100" w:right="100"/>
+            </w:pPr>
+            <w:r xmlns:w="http://schemas.openxmlformats.org/wordprocessingml/2006/main" xmlns:wp="http://schemas.openxmlformats.org/drawingml/2006/wordprocessingDrawing" xmlns:r="http://schemas.openxmlformats.org/officeDocument/2006/relationships" xmlns:w14="http://schemas.microsoft.com/office/word/2010/wordml">
+              <w:rPr>
+                <w:rFonts w:ascii="Arial" w:hAnsi="Arial" w:eastAsia="Arial" w:cs="Arial"/>
+                <w:sz w:val="22"/>
+                <w:szCs w:val="22"/>
+                <w:color w:val="111111"/>
+              </w:rPr>
+              <w:t xml:space="preserve">-</w:t>
+            </w:r>
+          </w:p>
+        </w:tc>
+        <w:tc>
+          <w:tcPr>
+            <w:tcBorders/>
+            <w:shd w:val="clear" w:color="auto" w:fill="FFFFFF"/>
+            <w:tcMar>
+              <w:top w:w="0" w:type="dxa"/>
+              <w:bottom w:w="0" w:type="dxa"/>
+              <w:left w:w="0" w:type="dxa"/>
+              <w:right w:w="0" w:type="dxa"/>
+            </w:tcMar>
+            <w:vAlign w:val="center"/>
+          </w:tcPr>
+          <w:p>
+            <w:pPr>
+              <w:jc w:val="left"/>
+              <w:spacing w:after="40" w:before="40"/>
+              <w:ind w:firstLine="0" w:left="100" w:right="100"/>
+            </w:pPr>
+            <w:r xmlns:w="http://schemas.openxmlformats.org/wordprocessingml/2006/main" xmlns:wp="http://schemas.openxmlformats.org/drawingml/2006/wordprocessingDrawing" xmlns:r="http://schemas.openxmlformats.org/officeDocument/2006/relationships" xmlns:w14="http://schemas.microsoft.com/office/word/2010/wordml">
+              <w:rPr>
+                <w:rFonts w:ascii="Arial" w:hAnsi="Arial" w:eastAsia="Arial" w:cs="Arial"/>
+                <w:sz w:val="22"/>
+                <w:szCs w:val="22"/>
+                <w:color w:val="111111"/>
+              </w:rPr>
+              <w:t xml:space="preserve">21 (45.65%)</w:t>
+            </w:r>
+          </w:p>
+        </w:tc>
+        <w:tc>
+          <w:tcPr>
+            <w:tcBorders/>
+            <w:shd w:val="clear" w:color="auto" w:fill="FFFFFF"/>
+            <w:tcMar>
+              <w:top w:w="0" w:type="dxa"/>
+              <w:bottom w:w="0" w:type="dxa"/>
+              <w:left w:w="0" w:type="dxa"/>
+              <w:right w:w="0" w:type="dxa"/>
+            </w:tcMar>
+            <w:vAlign w:val="center"/>
+          </w:tcPr>
+          <w:p>
+            <w:pPr>
+              <w:jc w:val="left"/>
+              <w:spacing w:after="40" w:before="40"/>
+              <w:ind w:firstLine="0" w:left="100" w:right="100"/>
+            </w:pPr>
+            <w:r xmlns:w="http://schemas.openxmlformats.org/wordprocessingml/2006/main" xmlns:wp="http://schemas.openxmlformats.org/drawingml/2006/wordprocessingDrawing" xmlns:r="http://schemas.openxmlformats.org/officeDocument/2006/relationships" xmlns:w14="http://schemas.microsoft.com/office/word/2010/wordml">
+              <w:rPr>
+                <w:rFonts w:ascii="Arial" w:hAnsi="Arial" w:eastAsia="Arial" w:cs="Arial"/>
+                <w:sz w:val="22"/>
+                <w:szCs w:val="22"/>
+                <w:color w:val="111111"/>
+              </w:rPr>
+              <w:t xml:space="preserve">-</w:t>
+            </w:r>
+          </w:p>
+        </w:tc>
+        <w:tc>
+          <w:tcPr>
+            <w:tcBorders/>
+            <w:shd w:val="clear" w:color="auto" w:fill="FFFFFF"/>
+            <w:tcMar>
+              <w:top w:w="0" w:type="dxa"/>
+              <w:bottom w:w="0" w:type="dxa"/>
+              <w:left w:w="0" w:type="dxa"/>
+              <w:right w:w="0" w:type="dxa"/>
+            </w:tcMar>
+            <w:vAlign w:val="center"/>
+          </w:tcPr>
+          <w:p>
+            <w:pPr>
+              <w:jc w:val="left"/>
+              <w:spacing w:after="40" w:before="40"/>
+              <w:ind w:firstLine="0" w:left="100" w:right="100"/>
+            </w:pPr>
+            <w:r xmlns:w="http://schemas.openxmlformats.org/wordprocessingml/2006/main" xmlns:wp="http://schemas.openxmlformats.org/drawingml/2006/wordprocessingDrawing" xmlns:r="http://schemas.openxmlformats.org/officeDocument/2006/relationships" xmlns:w14="http://schemas.microsoft.com/office/word/2010/wordml">
+              <w:rPr>
+                <w:rFonts w:ascii="Arial" w:hAnsi="Arial" w:eastAsia="Arial" w:cs="Arial"/>
+                <w:sz w:val="22"/>
+                <w:szCs w:val="22"/>
+                <w:color w:val="111111"/>
+              </w:rPr>
+              <w:t xml:space="preserve">-</w:t>
+            </w:r>
+          </w:p>
+        </w:tc>
+      </w:tr>
+      <w:tr>
+        <w:trPr>
+          <w:cantSplit/>
+          <w:trHeight w:val="360" w:hRule="auto"/>
+        </w:trPr>
+        <w:tc>
+          <w:tcPr>
+            <w:tcBorders/>
+            <w:shd w:val="clear" w:color="auto" w:fill="FFFFFF"/>
+            <w:tcMar>
+              <w:top w:w="0" w:type="dxa"/>
+              <w:bottom w:w="0" w:type="dxa"/>
+              <w:left w:w="0" w:type="dxa"/>
+              <w:right w:w="0" w:type="dxa"/>
+            </w:tcMar>
+            <w:vAlign w:val="center"/>
+          </w:tcPr>
+          <w:p>
+            <w:pPr>
+              <w:jc w:val="left"/>
+              <w:spacing w:after="40" w:before="40"/>
+              <w:ind w:firstLine="0" w:left="100" w:right="100"/>
+            </w:pPr>
+            <w:r xmlns:w="http://schemas.openxmlformats.org/wordprocessingml/2006/main" xmlns:wp="http://schemas.openxmlformats.org/drawingml/2006/wordprocessingDrawing" xmlns:r="http://schemas.openxmlformats.org/officeDocument/2006/relationships" xmlns:w14="http://schemas.microsoft.com/office/word/2010/wordml">
+              <w:rPr>
+                <w:rFonts w:ascii="Arial" w:hAnsi="Arial" w:eastAsia="Arial" w:cs="Arial"/>
+                <w:sz w:val="22"/>
+                <w:szCs w:val="22"/>
+                <w:color w:val="111111"/>
+              </w:rPr>
+              <w:t xml:space="preserve">Cepelowicz</w:t>
+            </w:r>
+          </w:p>
+        </w:tc>
+        <w:tc>
+          <w:tcPr>
+            <w:tcBorders/>
+            <w:shd w:val="clear" w:color="auto" w:fill="FFFFFF"/>
+            <w:tcMar>
+              <w:top w:w="0" w:type="dxa"/>
+              <w:bottom w:w="0" w:type="dxa"/>
+              <w:left w:w="0" w:type="dxa"/>
+              <w:right w:w="0" w:type="dxa"/>
+            </w:tcMar>
+            <w:vAlign w:val="center"/>
+          </w:tcPr>
+          <w:p>
+            <w:pPr>
+              <w:jc w:val="right"/>
+              <w:spacing w:after="40" w:before="40"/>
+              <w:ind w:firstLine="0" w:left="100" w:right="100"/>
+            </w:pPr>
+            <w:r xmlns:w="http://schemas.openxmlformats.org/wordprocessingml/2006/main" xmlns:wp="http://schemas.openxmlformats.org/drawingml/2006/wordprocessingDrawing" xmlns:r="http://schemas.openxmlformats.org/officeDocument/2006/relationships" xmlns:w14="http://schemas.microsoft.com/office/word/2010/wordml">
+              <w:rPr>
+                <w:rFonts w:ascii="Arial" w:hAnsi="Arial" w:eastAsia="Arial" w:cs="Arial"/>
+                <w:sz w:val="22"/>
+                <w:szCs w:val="22"/>
+                <w:color w:val="111111"/>
+              </w:rPr>
+              <w:t xml:space="preserve">255</w:t>
+            </w:r>
+          </w:p>
+        </w:tc>
+        <w:tc>
+          <w:tcPr>
+            <w:tcBorders/>
+            <w:shd w:val="clear" w:color="auto" w:fill="FFFFFF"/>
+            <w:tcMar>
+              <w:top w:w="0" w:type="dxa"/>
+              <w:bottom w:w="0" w:type="dxa"/>
+              <w:left w:w="0" w:type="dxa"/>
+              <w:right w:w="0" w:type="dxa"/>
+            </w:tcMar>
+            <w:vAlign w:val="center"/>
+          </w:tcPr>
+          <w:p>
+            <w:pPr>
+              <w:jc w:val="left"/>
+              <w:spacing w:after="40" w:before="40"/>
+              <w:ind w:firstLine="0" w:left="100" w:right="100"/>
+            </w:pPr>
+            <w:r xmlns:w="http://schemas.openxmlformats.org/wordprocessingml/2006/main" xmlns:wp="http://schemas.openxmlformats.org/drawingml/2006/wordprocessingDrawing" xmlns:r="http://schemas.openxmlformats.org/officeDocument/2006/relationships" xmlns:w14="http://schemas.microsoft.com/office/word/2010/wordml">
+              <w:rPr>
+                <w:rFonts w:ascii="Arial" w:hAnsi="Arial" w:eastAsia="Arial" w:cs="Arial"/>
+                <w:sz w:val="22"/>
+                <w:szCs w:val="22"/>
+                <w:color w:val="111111"/>
+              </w:rPr>
+              <w:t xml:space="preserve">209 (81%)</w:t>
+            </w:r>
+          </w:p>
+        </w:tc>
+        <w:tc>
+          <w:tcPr>
+            <w:tcBorders/>
+            <w:shd w:val="clear" w:color="auto" w:fill="FFFFFF"/>
+            <w:tcMar>
+              <w:top w:w="0" w:type="dxa"/>
+              <w:bottom w:w="0" w:type="dxa"/>
+              <w:left w:w="0" w:type="dxa"/>
+              <w:right w:w="0" w:type="dxa"/>
+            </w:tcMar>
+            <w:vAlign w:val="center"/>
+          </w:tcPr>
+          <w:p>
+            <w:pPr>
+              <w:jc w:val="left"/>
+              <w:spacing w:after="40" w:before="40"/>
+              <w:ind w:firstLine="0" w:left="100" w:right="100"/>
+            </w:pPr>
+            <w:r xmlns:w="http://schemas.openxmlformats.org/wordprocessingml/2006/main" xmlns:wp="http://schemas.openxmlformats.org/drawingml/2006/wordprocessingDrawing" xmlns:r="http://schemas.openxmlformats.org/officeDocument/2006/relationships" xmlns:w14="http://schemas.microsoft.com/office/word/2010/wordml">
+              <w:rPr>
+                <w:rFonts w:ascii="Arial" w:hAnsi="Arial" w:eastAsia="Arial" w:cs="Arial"/>
+                <w:sz w:val="22"/>
+                <w:szCs w:val="22"/>
+                <w:color w:val="111111"/>
+              </w:rPr>
+              <w:t xml:space="preserve">-</w:t>
+            </w:r>
+          </w:p>
+        </w:tc>
+        <w:tc>
+          <w:tcPr>
+            <w:tcBorders/>
+            <w:shd w:val="clear" w:color="auto" w:fill="FFFFFF"/>
+            <w:tcMar>
+              <w:top w:w="0" w:type="dxa"/>
+              <w:bottom w:w="0" w:type="dxa"/>
+              <w:left w:w="0" w:type="dxa"/>
+              <w:right w:w="0" w:type="dxa"/>
+            </w:tcMar>
+            <w:vAlign w:val="center"/>
+          </w:tcPr>
+          <w:p>
+            <w:pPr>
+              <w:jc w:val="left"/>
+              <w:spacing w:after="40" w:before="40"/>
+              <w:ind w:firstLine="0" w:left="100" w:right="100"/>
+            </w:pPr>
+            <w:r xmlns:w="http://schemas.openxmlformats.org/wordprocessingml/2006/main" xmlns:wp="http://schemas.openxmlformats.org/drawingml/2006/wordprocessingDrawing" xmlns:r="http://schemas.openxmlformats.org/officeDocument/2006/relationships" xmlns:w14="http://schemas.microsoft.com/office/word/2010/wordml">
+              <w:rPr>
+                <w:rFonts w:ascii="Arial" w:hAnsi="Arial" w:eastAsia="Arial" w:cs="Arial"/>
+                <w:sz w:val="22"/>
+                <w:szCs w:val="22"/>
+                <w:color w:val="111111"/>
+              </w:rPr>
+              <w:t xml:space="preserve">-</w:t>
+            </w:r>
+          </w:p>
+        </w:tc>
+        <w:tc>
+          <w:tcPr>
+            <w:tcBorders/>
+            <w:shd w:val="clear" w:color="auto" w:fill="FFFFFF"/>
+            <w:tcMar>
+              <w:top w:w="0" w:type="dxa"/>
+              <w:bottom w:w="0" w:type="dxa"/>
+              <w:left w:w="0" w:type="dxa"/>
+              <w:right w:w="0" w:type="dxa"/>
+            </w:tcMar>
+            <w:vAlign w:val="center"/>
+          </w:tcPr>
+          <w:p>
+            <w:pPr>
+              <w:jc w:val="left"/>
+              <w:spacing w:after="40" w:before="40"/>
+              <w:ind w:firstLine="0" w:left="100" w:right="100"/>
+            </w:pPr>
+            <w:r xmlns:w="http://schemas.openxmlformats.org/wordprocessingml/2006/main" xmlns:wp="http://schemas.openxmlformats.org/drawingml/2006/wordprocessingDrawing" xmlns:r="http://schemas.openxmlformats.org/officeDocument/2006/relationships" xmlns:w14="http://schemas.microsoft.com/office/word/2010/wordml">
+              <w:rPr>
+                <w:rFonts w:ascii="Arial" w:hAnsi="Arial" w:eastAsia="Arial" w:cs="Arial"/>
+                <w:sz w:val="22"/>
+                <w:szCs w:val="22"/>
+                <w:color w:val="111111"/>
+              </w:rPr>
+              <w:t xml:space="preserve">28 (13.40%)</w:t>
+            </w:r>
+          </w:p>
+        </w:tc>
+        <w:tc>
+          <w:tcPr>
+            <w:tcBorders/>
+            <w:shd w:val="clear" w:color="auto" w:fill="FFFFFF"/>
+            <w:tcMar>
+              <w:top w:w="0" w:type="dxa"/>
+              <w:bottom w:w="0" w:type="dxa"/>
+              <w:left w:w="0" w:type="dxa"/>
+              <w:right w:w="0" w:type="dxa"/>
+            </w:tcMar>
+            <w:vAlign w:val="center"/>
+          </w:tcPr>
+          <w:p>
+            <w:pPr>
+              <w:jc w:val="left"/>
+              <w:spacing w:after="40" w:before="40"/>
+              <w:ind w:firstLine="0" w:left="100" w:right="100"/>
+            </w:pPr>
+            <w:r xmlns:w="http://schemas.openxmlformats.org/wordprocessingml/2006/main" xmlns:wp="http://schemas.openxmlformats.org/drawingml/2006/wordprocessingDrawing" xmlns:r="http://schemas.openxmlformats.org/officeDocument/2006/relationships" xmlns:w14="http://schemas.microsoft.com/office/word/2010/wordml">
+              <w:rPr>
+                <w:rFonts w:ascii="Arial" w:hAnsi="Arial" w:eastAsia="Arial" w:cs="Arial"/>
+                <w:sz w:val="22"/>
+                <w:szCs w:val="22"/>
+                <w:color w:val="111111"/>
+              </w:rPr>
+              <w:t xml:space="preserve">181 (86.60%)</w:t>
+            </w:r>
+          </w:p>
+        </w:tc>
+        <w:tc>
+          <w:tcPr>
+            <w:tcBorders/>
+            <w:shd w:val="clear" w:color="auto" w:fill="FFFFFF"/>
+            <w:tcMar>
+              <w:top w:w="0" w:type="dxa"/>
+              <w:bottom w:w="0" w:type="dxa"/>
+              <w:left w:w="0" w:type="dxa"/>
+              <w:right w:w="0" w:type="dxa"/>
+            </w:tcMar>
+            <w:vAlign w:val="center"/>
+          </w:tcPr>
+          <w:p>
+            <w:pPr>
+              <w:jc w:val="left"/>
+              <w:spacing w:after="40" w:before="40"/>
+              <w:ind w:firstLine="0" w:left="100" w:right="100"/>
+            </w:pPr>
+            <w:r xmlns:w="http://schemas.openxmlformats.org/wordprocessingml/2006/main" xmlns:wp="http://schemas.openxmlformats.org/drawingml/2006/wordprocessingDrawing" xmlns:r="http://schemas.openxmlformats.org/officeDocument/2006/relationships" xmlns:w14="http://schemas.microsoft.com/office/word/2010/wordml">
+              <w:rPr>
+                <w:rFonts w:ascii="Arial" w:hAnsi="Arial" w:eastAsia="Arial" w:cs="Arial"/>
+                <w:sz w:val="22"/>
+                <w:szCs w:val="22"/>
+                <w:color w:val="111111"/>
+              </w:rPr>
+              <w:t xml:space="preserve">-</w:t>
+            </w:r>
+          </w:p>
+        </w:tc>
+        <w:tc>
+          <w:tcPr>
+            <w:tcBorders/>
+            <w:shd w:val="clear" w:color="auto" w:fill="FFFFFF"/>
+            <w:tcMar>
+              <w:top w:w="0" w:type="dxa"/>
+              <w:bottom w:w="0" w:type="dxa"/>
+              <w:left w:w="0" w:type="dxa"/>
+              <w:right w:w="0" w:type="dxa"/>
+            </w:tcMar>
+            <w:vAlign w:val="center"/>
+          </w:tcPr>
+          <w:p>
+            <w:pPr>
+              <w:jc w:val="left"/>
+              <w:spacing w:after="40" w:before="40"/>
+              <w:ind w:firstLine="0" w:left="100" w:right="100"/>
+            </w:pPr>
+            <w:r xmlns:w="http://schemas.openxmlformats.org/wordprocessingml/2006/main" xmlns:wp="http://schemas.openxmlformats.org/drawingml/2006/wordprocessingDrawing" xmlns:r="http://schemas.openxmlformats.org/officeDocument/2006/relationships" xmlns:w14="http://schemas.microsoft.com/office/word/2010/wordml">
+              <w:rPr>
+                <w:rFonts w:ascii="Arial" w:hAnsi="Arial" w:eastAsia="Arial" w:cs="Arial"/>
+                <w:sz w:val="22"/>
+                <w:szCs w:val="22"/>
+                <w:color w:val="111111"/>
+              </w:rPr>
+              <w:t xml:space="preserve">-</w:t>
+            </w:r>
+          </w:p>
+        </w:tc>
+        <w:tc>
+          <w:tcPr>
+            <w:tcBorders/>
+            <w:shd w:val="clear" w:color="auto" w:fill="FFFFFF"/>
+            <w:tcMar>
+              <w:top w:w="0" w:type="dxa"/>
+              <w:bottom w:w="0" w:type="dxa"/>
+              <w:left w:w="0" w:type="dxa"/>
+              <w:right w:w="0" w:type="dxa"/>
+            </w:tcMar>
+            <w:vAlign w:val="center"/>
+          </w:tcPr>
+          <w:p>
+            <w:pPr>
+              <w:jc w:val="left"/>
+              <w:spacing w:after="40" w:before="40"/>
+              <w:ind w:firstLine="0" w:left="100" w:right="100"/>
+            </w:pPr>
+            <w:r xmlns:w="http://schemas.openxmlformats.org/wordprocessingml/2006/main" xmlns:wp="http://schemas.openxmlformats.org/drawingml/2006/wordprocessingDrawing" xmlns:r="http://schemas.openxmlformats.org/officeDocument/2006/relationships" xmlns:w14="http://schemas.microsoft.com/office/word/2010/wordml">
+              <w:rPr>
+                <w:rFonts w:ascii="Arial" w:hAnsi="Arial" w:eastAsia="Arial" w:cs="Arial"/>
+                <w:sz w:val="22"/>
+                <w:szCs w:val="22"/>
+                <w:color w:val="111111"/>
+              </w:rPr>
+              <w:t xml:space="preserve">53 (20%)</w:t>
+            </w:r>
+          </w:p>
+        </w:tc>
+        <w:tc>
+          <w:tcPr>
+            <w:tcBorders/>
+            <w:shd w:val="clear" w:color="auto" w:fill="FFFFFF"/>
+            <w:tcMar>
+              <w:top w:w="0" w:type="dxa"/>
+              <w:bottom w:w="0" w:type="dxa"/>
+              <w:left w:w="0" w:type="dxa"/>
+              <w:right w:w="0" w:type="dxa"/>
+            </w:tcMar>
+            <w:vAlign w:val="center"/>
+          </w:tcPr>
+          <w:p>
+            <w:pPr>
+              <w:jc w:val="left"/>
+              <w:spacing w:after="40" w:before="40"/>
+              <w:ind w:firstLine="0" w:left="100" w:right="100"/>
+            </w:pPr>
+            <w:r xmlns:w="http://schemas.openxmlformats.org/wordprocessingml/2006/main" xmlns:wp="http://schemas.openxmlformats.org/drawingml/2006/wordprocessingDrawing" xmlns:r="http://schemas.openxmlformats.org/officeDocument/2006/relationships" xmlns:w14="http://schemas.microsoft.com/office/word/2010/wordml">
+              <w:rPr>
+                <w:rFonts w:ascii="Arial" w:hAnsi="Arial" w:eastAsia="Arial" w:cs="Arial"/>
+                <w:sz w:val="22"/>
+                <w:szCs w:val="22"/>
+                <w:color w:val="111111"/>
+              </w:rPr>
+              <w:t xml:space="preserve">-</w:t>
+            </w:r>
+          </w:p>
+        </w:tc>
+        <w:tc>
+          <w:tcPr>
+            <w:tcBorders/>
+            <w:shd w:val="clear" w:color="auto" w:fill="FFFFFF"/>
+            <w:tcMar>
+              <w:top w:w="0" w:type="dxa"/>
+              <w:bottom w:w="0" w:type="dxa"/>
+              <w:left w:w="0" w:type="dxa"/>
+              <w:right w:w="0" w:type="dxa"/>
+            </w:tcMar>
+            <w:vAlign w:val="center"/>
+          </w:tcPr>
+          <w:p>
+            <w:pPr>
+              <w:jc w:val="left"/>
+              <w:spacing w:after="40" w:before="40"/>
+              <w:ind w:firstLine="0" w:left="100" w:right="100"/>
+            </w:pPr>
+            <w:r xmlns:w="http://schemas.openxmlformats.org/wordprocessingml/2006/main" xmlns:wp="http://schemas.openxmlformats.org/drawingml/2006/wordprocessingDrawing" xmlns:r="http://schemas.openxmlformats.org/officeDocument/2006/relationships" xmlns:w14="http://schemas.microsoft.com/office/word/2010/wordml">
+              <w:rPr>
+                <w:rFonts w:ascii="Arial" w:hAnsi="Arial" w:eastAsia="Arial" w:cs="Arial"/>
+                <w:sz w:val="22"/>
+                <w:szCs w:val="22"/>
+                <w:color w:val="111111"/>
+              </w:rPr>
+              <w:t xml:space="preserve">-</w:t>
+            </w:r>
+          </w:p>
+        </w:tc>
+        <w:tc>
+          <w:tcPr>
+            <w:tcBorders/>
+            <w:shd w:val="clear" w:color="auto" w:fill="FFFFFF"/>
+            <w:tcMar>
+              <w:top w:w="0" w:type="dxa"/>
+              <w:bottom w:w="0" w:type="dxa"/>
+              <w:left w:w="0" w:type="dxa"/>
+              <w:right w:w="0" w:type="dxa"/>
+            </w:tcMar>
+            <w:vAlign w:val="center"/>
+          </w:tcPr>
+          <w:p>
+            <w:pPr>
+              <w:jc w:val="left"/>
+              <w:spacing w:after="40" w:before="40"/>
+              <w:ind w:firstLine="0" w:left="100" w:right="100"/>
+            </w:pPr>
+            <w:r xmlns:w="http://schemas.openxmlformats.org/wordprocessingml/2006/main" xmlns:wp="http://schemas.openxmlformats.org/drawingml/2006/wordprocessingDrawing" xmlns:r="http://schemas.openxmlformats.org/officeDocument/2006/relationships" xmlns:w14="http://schemas.microsoft.com/office/word/2010/wordml">
+              <w:rPr>
+                <w:rFonts w:ascii="Arial" w:hAnsi="Arial" w:eastAsia="Arial" w:cs="Arial"/>
+                <w:sz w:val="22"/>
+                <w:szCs w:val="22"/>
+                <w:color w:val="111111"/>
+              </w:rPr>
+              <w:t xml:space="preserve">18 (33.96%)</w:t>
+            </w:r>
+          </w:p>
+        </w:tc>
+        <w:tc>
+          <w:tcPr>
+            <w:tcBorders/>
+            <w:shd w:val="clear" w:color="auto" w:fill="FFFFFF"/>
+            <w:tcMar>
+              <w:top w:w="0" w:type="dxa"/>
+              <w:bottom w:w="0" w:type="dxa"/>
+              <w:left w:w="0" w:type="dxa"/>
+              <w:right w:w="0" w:type="dxa"/>
+            </w:tcMar>
+            <w:vAlign w:val="center"/>
+          </w:tcPr>
+          <w:p>
+            <w:pPr>
+              <w:jc w:val="left"/>
+              <w:spacing w:after="40" w:before="40"/>
+              <w:ind w:firstLine="0" w:left="100" w:right="100"/>
+            </w:pPr>
+            <w:r xmlns:w="http://schemas.openxmlformats.org/wordprocessingml/2006/main" xmlns:wp="http://schemas.openxmlformats.org/drawingml/2006/wordprocessingDrawing" xmlns:r="http://schemas.openxmlformats.org/officeDocument/2006/relationships" xmlns:w14="http://schemas.microsoft.com/office/word/2010/wordml">
+              <w:rPr>
+                <w:rFonts w:ascii="Arial" w:hAnsi="Arial" w:eastAsia="Arial" w:cs="Arial"/>
+                <w:sz w:val="22"/>
+                <w:szCs w:val="22"/>
+                <w:color w:val="111111"/>
+              </w:rPr>
+              <w:t xml:space="preserve">28 (52.83%)</w:t>
+            </w:r>
+          </w:p>
+        </w:tc>
+        <w:tc>
+          <w:tcPr>
+            <w:tcBorders/>
+            <w:shd w:val="clear" w:color="auto" w:fill="FFFFFF"/>
+            <w:tcMar>
+              <w:top w:w="0" w:type="dxa"/>
+              <w:bottom w:w="0" w:type="dxa"/>
+              <w:left w:w="0" w:type="dxa"/>
+              <w:right w:w="0" w:type="dxa"/>
+            </w:tcMar>
+            <w:vAlign w:val="center"/>
+          </w:tcPr>
+          <w:p>
+            <w:pPr>
+              <w:jc w:val="left"/>
+              <w:spacing w:after="40" w:before="40"/>
+              <w:ind w:firstLine="0" w:left="100" w:right="100"/>
+            </w:pPr>
+            <w:r xmlns:w="http://schemas.openxmlformats.org/wordprocessingml/2006/main" xmlns:wp="http://schemas.openxmlformats.org/drawingml/2006/wordprocessingDrawing" xmlns:r="http://schemas.openxmlformats.org/officeDocument/2006/relationships" xmlns:w14="http://schemas.microsoft.com/office/word/2010/wordml">
+              <w:rPr>
+                <w:rFonts w:ascii="Arial" w:hAnsi="Arial" w:eastAsia="Arial" w:cs="Arial"/>
+                <w:sz w:val="22"/>
+                <w:szCs w:val="22"/>
+                <w:color w:val="111111"/>
+              </w:rPr>
+              <w:t xml:space="preserve">-</w:t>
+            </w:r>
+          </w:p>
+        </w:tc>
+        <w:tc>
+          <w:tcPr>
+            <w:tcBorders/>
+            <w:shd w:val="clear" w:color="auto" w:fill="FFFFFF"/>
+            <w:tcMar>
+              <w:top w:w="0" w:type="dxa"/>
+              <w:bottom w:w="0" w:type="dxa"/>
+              <w:left w:w="0" w:type="dxa"/>
+              <w:right w:w="0" w:type="dxa"/>
+            </w:tcMar>
+            <w:vAlign w:val="center"/>
+          </w:tcPr>
+          <w:p>
+            <w:pPr>
+              <w:jc w:val="left"/>
+              <w:spacing w:after="40" w:before="40"/>
+              <w:ind w:firstLine="0" w:left="100" w:right="100"/>
+            </w:pPr>
+            <w:r xmlns:w="http://schemas.openxmlformats.org/wordprocessingml/2006/main" xmlns:wp="http://schemas.openxmlformats.org/drawingml/2006/wordprocessingDrawing" xmlns:r="http://schemas.openxmlformats.org/officeDocument/2006/relationships" xmlns:w14="http://schemas.microsoft.com/office/word/2010/wordml">
+              <w:rPr>
+                <w:rFonts w:ascii="Arial" w:hAnsi="Arial" w:eastAsia="Arial" w:cs="Arial"/>
+                <w:sz w:val="22"/>
+                <w:szCs w:val="22"/>
+                <w:color w:val="111111"/>
+              </w:rPr>
+              <w:t xml:space="preserve">-</w:t>
+            </w:r>
+          </w:p>
+        </w:tc>
+      </w:tr>
+      <w:tr>
+        <w:trPr>
+          <w:cantSplit/>
+          <w:trHeight w:val="360" w:hRule="auto"/>
+        </w:trPr>
+        <w:tc>
+          <w:tcPr>
+            <w:tcBorders/>
+            <w:shd w:val="clear" w:color="auto" w:fill="FFFFFF"/>
+            <w:tcMar>
+              <w:top w:w="0" w:type="dxa"/>
+              <w:bottom w:w="0" w:type="dxa"/>
+              <w:left w:w="0" w:type="dxa"/>
+              <w:right w:w="0" w:type="dxa"/>
+            </w:tcMar>
+            <w:vAlign w:val="center"/>
+          </w:tcPr>
+          <w:p>
+            <w:pPr>
+              <w:jc w:val="left"/>
+              <w:spacing w:after="40" w:before="40"/>
+              <w:ind w:firstLine="0" w:left="100" w:right="100"/>
+            </w:pPr>
+            <w:r xmlns:w="http://schemas.openxmlformats.org/wordprocessingml/2006/main" xmlns:wp="http://schemas.openxmlformats.org/drawingml/2006/wordprocessingDrawing" xmlns:r="http://schemas.openxmlformats.org/officeDocument/2006/relationships" xmlns:w14="http://schemas.microsoft.com/office/word/2010/wordml">
+              <w:rPr>
+                <w:rFonts w:ascii="Arial" w:hAnsi="Arial" w:eastAsia="Arial" w:cs="Arial"/>
+                <w:sz w:val="22"/>
+                <w:szCs w:val="22"/>
+                <w:color w:val="111111"/>
+              </w:rPr>
+              <w:t xml:space="preserve">Zeng</w:t>
+            </w:r>
+          </w:p>
+        </w:tc>
+        <w:tc>
+          <w:tcPr>
+            <w:tcBorders/>
+            <w:shd w:val="clear" w:color="auto" w:fill="FFFFFF"/>
+            <w:tcMar>
+              <w:top w:w="0" w:type="dxa"/>
+              <w:bottom w:w="0" w:type="dxa"/>
+              <w:left w:w="0" w:type="dxa"/>
+              <w:right w:w="0" w:type="dxa"/>
+            </w:tcMar>
+            <w:vAlign w:val="center"/>
+          </w:tcPr>
+          <w:p>
+            <w:pPr>
+              <w:jc w:val="right"/>
+              <w:spacing w:after="40" w:before="40"/>
+              <w:ind w:firstLine="0" w:left="100" w:right="100"/>
+            </w:pPr>
+            <w:r xmlns:w="http://schemas.openxmlformats.org/wordprocessingml/2006/main" xmlns:wp="http://schemas.openxmlformats.org/drawingml/2006/wordprocessingDrawing" xmlns:r="http://schemas.openxmlformats.org/officeDocument/2006/relationships" xmlns:w14="http://schemas.microsoft.com/office/word/2010/wordml">
+              <w:rPr>
+                <w:rFonts w:ascii="Arial" w:hAnsi="Arial" w:eastAsia="Arial" w:cs="Arial"/>
+                <w:sz w:val="22"/>
+                <w:szCs w:val="22"/>
+                <w:color w:val="111111"/>
+              </w:rPr>
+              <w:t xml:space="preserve">1031</w:t>
+            </w:r>
+          </w:p>
+        </w:tc>
+        <w:tc>
+          <w:tcPr>
+            <w:tcBorders/>
+            <w:shd w:val="clear" w:color="auto" w:fill="FFFFFF"/>
+            <w:tcMar>
+              <w:top w:w="0" w:type="dxa"/>
+              <w:bottom w:w="0" w:type="dxa"/>
+              <w:left w:w="0" w:type="dxa"/>
+              <w:right w:w="0" w:type="dxa"/>
+            </w:tcMar>
+            <w:vAlign w:val="center"/>
+          </w:tcPr>
+          <w:p>
+            <w:pPr>
+              <w:jc w:val="left"/>
+              <w:spacing w:after="40" w:before="40"/>
+              <w:ind w:firstLine="0" w:left="100" w:right="100"/>
+            </w:pPr>
+            <w:r xmlns:w="http://schemas.openxmlformats.org/wordprocessingml/2006/main" xmlns:wp="http://schemas.openxmlformats.org/drawingml/2006/wordprocessingDrawing" xmlns:r="http://schemas.openxmlformats.org/officeDocument/2006/relationships" xmlns:w14="http://schemas.microsoft.com/office/word/2010/wordml">
+              <w:rPr>
+                <w:rFonts w:ascii="Arial" w:hAnsi="Arial" w:eastAsia="Arial" w:cs="Arial"/>
+                <w:sz w:val="22"/>
+                <w:szCs w:val="22"/>
+                <w:color w:val="111111"/>
+              </w:rPr>
+              <w:t xml:space="preserve">866 (84%)</w:t>
+            </w:r>
+          </w:p>
+        </w:tc>
+        <w:tc>
+          <w:tcPr>
+            <w:tcBorders/>
+            <w:shd w:val="clear" w:color="auto" w:fill="FFFFFF"/>
+            <w:tcMar>
+              <w:top w:w="0" w:type="dxa"/>
+              <w:bottom w:w="0" w:type="dxa"/>
+              <w:left w:w="0" w:type="dxa"/>
+              <w:right w:w="0" w:type="dxa"/>
+            </w:tcMar>
+            <w:vAlign w:val="center"/>
+          </w:tcPr>
+          <w:p>
+            <w:pPr>
+              <w:jc w:val="left"/>
+              <w:spacing w:after="40" w:before="40"/>
+              <w:ind w:firstLine="0" w:left="100" w:right="100"/>
+            </w:pPr>
+            <w:r xmlns:w="http://schemas.openxmlformats.org/wordprocessingml/2006/main" xmlns:wp="http://schemas.openxmlformats.org/drawingml/2006/wordprocessingDrawing" xmlns:r="http://schemas.openxmlformats.org/officeDocument/2006/relationships" xmlns:w14="http://schemas.microsoft.com/office/word/2010/wordml">
+              <w:rPr>
+                <w:rFonts w:ascii="Arial" w:hAnsi="Arial" w:eastAsia="Arial" w:cs="Arial"/>
+                <w:sz w:val="22"/>
+                <w:szCs w:val="22"/>
+                <w:color w:val="111111"/>
+              </w:rPr>
+              <w:t xml:space="preserve">-</w:t>
+            </w:r>
+          </w:p>
+        </w:tc>
+        <w:tc>
+          <w:tcPr>
+            <w:tcBorders/>
+            <w:shd w:val="clear" w:color="auto" w:fill="FFFFFF"/>
+            <w:tcMar>
+              <w:top w:w="0" w:type="dxa"/>
+              <w:bottom w:w="0" w:type="dxa"/>
+              <w:left w:w="0" w:type="dxa"/>
+              <w:right w:w="0" w:type="dxa"/>
+            </w:tcMar>
+            <w:vAlign w:val="center"/>
+          </w:tcPr>
+          <w:p>
+            <w:pPr>
+              <w:jc w:val="left"/>
+              <w:spacing w:after="40" w:before="40"/>
+              <w:ind w:firstLine="0" w:left="100" w:right="100"/>
+            </w:pPr>
+            <w:r xmlns:w="http://schemas.openxmlformats.org/wordprocessingml/2006/main" xmlns:wp="http://schemas.openxmlformats.org/drawingml/2006/wordprocessingDrawing" xmlns:r="http://schemas.openxmlformats.org/officeDocument/2006/relationships" xmlns:w14="http://schemas.microsoft.com/office/word/2010/wordml">
+              <w:rPr>
+                <w:rFonts w:ascii="Arial" w:hAnsi="Arial" w:eastAsia="Arial" w:cs="Arial"/>
+                <w:sz w:val="22"/>
+                <w:szCs w:val="22"/>
+                <w:color w:val="111111"/>
+              </w:rPr>
+              <w:t xml:space="preserve">-</w:t>
+            </w:r>
+          </w:p>
+        </w:tc>
+        <w:tc>
+          <w:tcPr>
+            <w:tcBorders/>
+            <w:shd w:val="clear" w:color="auto" w:fill="FFFFFF"/>
+            <w:tcMar>
+              <w:top w:w="0" w:type="dxa"/>
+              <w:bottom w:w="0" w:type="dxa"/>
+              <w:left w:w="0" w:type="dxa"/>
+              <w:right w:w="0" w:type="dxa"/>
+            </w:tcMar>
+            <w:vAlign w:val="center"/>
+          </w:tcPr>
+          <w:p>
+            <w:pPr>
+              <w:jc w:val="left"/>
+              <w:spacing w:after="40" w:before="40"/>
+              <w:ind w:firstLine="0" w:left="100" w:right="100"/>
+            </w:pPr>
+            <w:r xmlns:w="http://schemas.openxmlformats.org/wordprocessingml/2006/main" xmlns:wp="http://schemas.openxmlformats.org/drawingml/2006/wordprocessingDrawing" xmlns:r="http://schemas.openxmlformats.org/officeDocument/2006/relationships" xmlns:w14="http://schemas.microsoft.com/office/word/2010/wordml">
+              <w:rPr>
+                <w:rFonts w:ascii="Arial" w:hAnsi="Arial" w:eastAsia="Arial" w:cs="Arial"/>
+                <w:sz w:val="22"/>
+                <w:szCs w:val="22"/>
+                <w:color w:val="111111"/>
+              </w:rPr>
+              <w:t xml:space="preserve">69 (7.97%)</w:t>
+            </w:r>
+          </w:p>
+        </w:tc>
+        <w:tc>
+          <w:tcPr>
+            <w:tcBorders/>
+            <w:shd w:val="clear" w:color="auto" w:fill="FFFFFF"/>
+            <w:tcMar>
+              <w:top w:w="0" w:type="dxa"/>
+              <w:bottom w:w="0" w:type="dxa"/>
+              <w:left w:w="0" w:type="dxa"/>
+              <w:right w:w="0" w:type="dxa"/>
+            </w:tcMar>
+            <w:vAlign w:val="center"/>
+          </w:tcPr>
+          <w:p>
+            <w:pPr>
+              <w:jc w:val="left"/>
+              <w:spacing w:after="40" w:before="40"/>
+              <w:ind w:firstLine="0" w:left="100" w:right="100"/>
+            </w:pPr>
+            <w:r xmlns:w="http://schemas.openxmlformats.org/wordprocessingml/2006/main" xmlns:wp="http://schemas.openxmlformats.org/drawingml/2006/wordprocessingDrawing" xmlns:r="http://schemas.openxmlformats.org/officeDocument/2006/relationships" xmlns:w14="http://schemas.microsoft.com/office/word/2010/wordml">
+              <w:rPr>
+                <w:rFonts w:ascii="Arial" w:hAnsi="Arial" w:eastAsia="Arial" w:cs="Arial"/>
+                <w:sz w:val="22"/>
+                <w:szCs w:val="22"/>
+                <w:color w:val="111111"/>
+              </w:rPr>
+              <w:t xml:space="preserve">-</w:t>
+            </w:r>
+          </w:p>
+        </w:tc>
+        <w:tc>
+          <w:tcPr>
+            <w:tcBorders/>
+            <w:shd w:val="clear" w:color="auto" w:fill="FFFFFF"/>
+            <w:tcMar>
+              <w:top w:w="0" w:type="dxa"/>
+              <w:bottom w:w="0" w:type="dxa"/>
+              <w:left w:w="0" w:type="dxa"/>
+              <w:right w:w="0" w:type="dxa"/>
+            </w:tcMar>
+            <w:vAlign w:val="center"/>
+          </w:tcPr>
+          <w:p>
+            <w:pPr>
+              <w:jc w:val="left"/>
+              <w:spacing w:after="40" w:before="40"/>
+              <w:ind w:firstLine="0" w:left="100" w:right="100"/>
+            </w:pPr>
+            <w:r xmlns:w="http://schemas.openxmlformats.org/wordprocessingml/2006/main" xmlns:wp="http://schemas.openxmlformats.org/drawingml/2006/wordprocessingDrawing" xmlns:r="http://schemas.openxmlformats.org/officeDocument/2006/relationships" xmlns:w14="http://schemas.microsoft.com/office/word/2010/wordml">
+              <w:rPr>
+                <w:rFonts w:ascii="Arial" w:hAnsi="Arial" w:eastAsia="Arial" w:cs="Arial"/>
+                <w:sz w:val="22"/>
+                <w:szCs w:val="22"/>
+                <w:color w:val="111111"/>
+              </w:rPr>
+              <w:t xml:space="preserve">-</w:t>
+            </w:r>
+          </w:p>
+        </w:tc>
+        <w:tc>
+          <w:tcPr>
+            <w:tcBorders/>
+            <w:shd w:val="clear" w:color="auto" w:fill="FFFFFF"/>
+            <w:tcMar>
+              <w:top w:w="0" w:type="dxa"/>
+              <w:bottom w:w="0" w:type="dxa"/>
+              <w:left w:w="0" w:type="dxa"/>
+              <w:right w:w="0" w:type="dxa"/>
+            </w:tcMar>
+            <w:vAlign w:val="center"/>
+          </w:tcPr>
+          <w:p>
+            <w:pPr>
+              <w:jc w:val="left"/>
+              <w:spacing w:after="40" w:before="40"/>
+              <w:ind w:firstLine="0" w:left="100" w:right="100"/>
+            </w:pPr>
+            <w:r xmlns:w="http://schemas.openxmlformats.org/wordprocessingml/2006/main" xmlns:wp="http://schemas.openxmlformats.org/drawingml/2006/wordprocessingDrawing" xmlns:r="http://schemas.openxmlformats.org/officeDocument/2006/relationships" xmlns:w14="http://schemas.microsoft.com/office/word/2010/wordml">
+              <w:rPr>
+                <w:rFonts w:ascii="Arial" w:hAnsi="Arial" w:eastAsia="Arial" w:cs="Arial"/>
+                <w:sz w:val="22"/>
+                <w:szCs w:val="22"/>
+                <w:color w:val="111111"/>
+              </w:rPr>
+              <w:t xml:space="preserve">797 (92.03%)</w:t>
+            </w:r>
+          </w:p>
+        </w:tc>
+        <w:tc>
+          <w:tcPr>
+            <w:tcBorders/>
+            <w:shd w:val="clear" w:color="auto" w:fill="FFFFFF"/>
+            <w:tcMar>
+              <w:top w:w="0" w:type="dxa"/>
+              <w:bottom w:w="0" w:type="dxa"/>
+              <w:left w:w="0" w:type="dxa"/>
+              <w:right w:w="0" w:type="dxa"/>
+            </w:tcMar>
+            <w:vAlign w:val="center"/>
+          </w:tcPr>
+          <w:p>
+            <w:pPr>
+              <w:jc w:val="left"/>
+              <w:spacing w:after="40" w:before="40"/>
+              <w:ind w:firstLine="0" w:left="100" w:right="100"/>
+            </w:pPr>
+            <w:r xmlns:w="http://schemas.openxmlformats.org/wordprocessingml/2006/main" xmlns:wp="http://schemas.openxmlformats.org/drawingml/2006/wordprocessingDrawing" xmlns:r="http://schemas.openxmlformats.org/officeDocument/2006/relationships" xmlns:w14="http://schemas.microsoft.com/office/word/2010/wordml">
+              <w:rPr>
+                <w:rFonts w:ascii="Arial" w:hAnsi="Arial" w:eastAsia="Arial" w:cs="Arial"/>
+                <w:sz w:val="22"/>
+                <w:szCs w:val="22"/>
+                <w:color w:val="111111"/>
+              </w:rPr>
+              <w:t xml:space="preserve">165 (16%)</w:t>
+            </w:r>
+          </w:p>
+        </w:tc>
+        <w:tc>
+          <w:tcPr>
+            <w:tcBorders/>
+            <w:shd w:val="clear" w:color="auto" w:fill="FFFFFF"/>
+            <w:tcMar>
+              <w:top w:w="0" w:type="dxa"/>
+              <w:bottom w:w="0" w:type="dxa"/>
+              <w:left w:w="0" w:type="dxa"/>
+              <w:right w:w="0" w:type="dxa"/>
+            </w:tcMar>
+            <w:vAlign w:val="center"/>
+          </w:tcPr>
+          <w:p>
+            <w:pPr>
+              <w:jc w:val="left"/>
+              <w:spacing w:after="40" w:before="40"/>
+              <w:ind w:firstLine="0" w:left="100" w:right="100"/>
+            </w:pPr>
+            <w:r xmlns:w="http://schemas.openxmlformats.org/wordprocessingml/2006/main" xmlns:wp="http://schemas.openxmlformats.org/drawingml/2006/wordprocessingDrawing" xmlns:r="http://schemas.openxmlformats.org/officeDocument/2006/relationships" xmlns:w14="http://schemas.microsoft.com/office/word/2010/wordml">
+              <w:rPr>
+                <w:rFonts w:ascii="Arial" w:hAnsi="Arial" w:eastAsia="Arial" w:cs="Arial"/>
+                <w:sz w:val="22"/>
+                <w:szCs w:val="22"/>
+                <w:color w:val="111111"/>
+              </w:rPr>
+              <w:t xml:space="preserve">-</w:t>
+            </w:r>
+          </w:p>
+        </w:tc>
+        <w:tc>
+          <w:tcPr>
+            <w:tcBorders/>
+            <w:shd w:val="clear" w:color="auto" w:fill="FFFFFF"/>
+            <w:tcMar>
+              <w:top w:w="0" w:type="dxa"/>
+              <w:bottom w:w="0" w:type="dxa"/>
+              <w:left w:w="0" w:type="dxa"/>
+              <w:right w:w="0" w:type="dxa"/>
+            </w:tcMar>
+            <w:vAlign w:val="center"/>
+          </w:tcPr>
+          <w:p>
+            <w:pPr>
+              <w:jc w:val="left"/>
+              <w:spacing w:after="40" w:before="40"/>
+              <w:ind w:firstLine="0" w:left="100" w:right="100"/>
+            </w:pPr>
+            <w:r xmlns:w="http://schemas.openxmlformats.org/wordprocessingml/2006/main" xmlns:wp="http://schemas.openxmlformats.org/drawingml/2006/wordprocessingDrawing" xmlns:r="http://schemas.openxmlformats.org/officeDocument/2006/relationships" xmlns:w14="http://schemas.microsoft.com/office/word/2010/wordml">
+              <w:rPr>
+                <w:rFonts w:ascii="Arial" w:hAnsi="Arial" w:eastAsia="Arial" w:cs="Arial"/>
+                <w:sz w:val="22"/>
+                <w:szCs w:val="22"/>
+                <w:color w:val="111111"/>
+              </w:rPr>
+              <w:t xml:space="preserve">-</w:t>
+            </w:r>
+          </w:p>
+        </w:tc>
+        <w:tc>
+          <w:tcPr>
+            <w:tcBorders/>
+            <w:shd w:val="clear" w:color="auto" w:fill="FFFFFF"/>
+            <w:tcMar>
+              <w:top w:w="0" w:type="dxa"/>
+              <w:bottom w:w="0" w:type="dxa"/>
+              <w:left w:w="0" w:type="dxa"/>
+              <w:right w:w="0" w:type="dxa"/>
+            </w:tcMar>
+            <w:vAlign w:val="center"/>
+          </w:tcPr>
+          <w:p>
+            <w:pPr>
+              <w:jc w:val="left"/>
+              <w:spacing w:after="40" w:before="40"/>
+              <w:ind w:firstLine="0" w:left="100" w:right="100"/>
+            </w:pPr>
+            <w:r xmlns:w="http://schemas.openxmlformats.org/wordprocessingml/2006/main" xmlns:wp="http://schemas.openxmlformats.org/drawingml/2006/wordprocessingDrawing" xmlns:r="http://schemas.openxmlformats.org/officeDocument/2006/relationships" xmlns:w14="http://schemas.microsoft.com/office/word/2010/wordml">
+              <w:rPr>
+                <w:rFonts w:ascii="Arial" w:hAnsi="Arial" w:eastAsia="Arial" w:cs="Arial"/>
+                <w:sz w:val="22"/>
+                <w:szCs w:val="22"/>
+                <w:color w:val="111111"/>
+              </w:rPr>
+              <w:t xml:space="preserve">36 (21.82%)</w:t>
+            </w:r>
+          </w:p>
+        </w:tc>
+        <w:tc>
+          <w:tcPr>
+            <w:tcBorders/>
+            <w:shd w:val="clear" w:color="auto" w:fill="FFFFFF"/>
+            <w:tcMar>
+              <w:top w:w="0" w:type="dxa"/>
+              <w:bottom w:w="0" w:type="dxa"/>
+              <w:left w:w="0" w:type="dxa"/>
+              <w:right w:w="0" w:type="dxa"/>
+            </w:tcMar>
+            <w:vAlign w:val="center"/>
+          </w:tcPr>
+          <w:p>
+            <w:pPr>
+              <w:jc w:val="left"/>
+              <w:spacing w:after="40" w:before="40"/>
+              <w:ind w:firstLine="0" w:left="100" w:right="100"/>
+            </w:pPr>
+            <w:r xmlns:w="http://schemas.openxmlformats.org/wordprocessingml/2006/main" xmlns:wp="http://schemas.openxmlformats.org/drawingml/2006/wordprocessingDrawing" xmlns:r="http://schemas.openxmlformats.org/officeDocument/2006/relationships" xmlns:w14="http://schemas.microsoft.com/office/word/2010/wordml">
+              <w:rPr>
+                <w:rFonts w:ascii="Arial" w:hAnsi="Arial" w:eastAsia="Arial" w:cs="Arial"/>
+                <w:sz w:val="22"/>
+                <w:szCs w:val="22"/>
+                <w:color w:val="111111"/>
+              </w:rPr>
+              <w:t xml:space="preserve">-</w:t>
+            </w:r>
+          </w:p>
+        </w:tc>
+        <w:tc>
+          <w:tcPr>
+            <w:tcBorders/>
+            <w:shd w:val="clear" w:color="auto" w:fill="FFFFFF"/>
+            <w:tcMar>
+              <w:top w:w="0" w:type="dxa"/>
+              <w:bottom w:w="0" w:type="dxa"/>
+              <w:left w:w="0" w:type="dxa"/>
+              <w:right w:w="0" w:type="dxa"/>
+            </w:tcMar>
+            <w:vAlign w:val="center"/>
+          </w:tcPr>
+          <w:p>
+            <w:pPr>
+              <w:jc w:val="left"/>
+              <w:spacing w:after="40" w:before="40"/>
+              <w:ind w:firstLine="0" w:left="100" w:right="100"/>
+            </w:pPr>
+            <w:r xmlns:w="http://schemas.openxmlformats.org/wordprocessingml/2006/main" xmlns:wp="http://schemas.openxmlformats.org/drawingml/2006/wordprocessingDrawing" xmlns:r="http://schemas.openxmlformats.org/officeDocument/2006/relationships" xmlns:w14="http://schemas.microsoft.com/office/word/2010/wordml">
+              <w:rPr>
+                <w:rFonts w:ascii="Arial" w:hAnsi="Arial" w:eastAsia="Arial" w:cs="Arial"/>
+                <w:sz w:val="22"/>
+                <w:szCs w:val="22"/>
+                <w:color w:val="111111"/>
+              </w:rPr>
+              <w:t xml:space="preserve">-</w:t>
+            </w:r>
+          </w:p>
+        </w:tc>
+        <w:tc>
+          <w:tcPr>
+            <w:tcBorders/>
+            <w:shd w:val="clear" w:color="auto" w:fill="FFFFFF"/>
+            <w:tcMar>
+              <w:top w:w="0" w:type="dxa"/>
+              <w:bottom w:w="0" w:type="dxa"/>
+              <w:left w:w="0" w:type="dxa"/>
+              <w:right w:w="0" w:type="dxa"/>
+            </w:tcMar>
+            <w:vAlign w:val="center"/>
+          </w:tcPr>
+          <w:p>
+            <w:pPr>
+              <w:jc w:val="left"/>
+              <w:spacing w:after="40" w:before="40"/>
+              <w:ind w:firstLine="0" w:left="100" w:right="100"/>
+            </w:pPr>
+            <w:r xmlns:w="http://schemas.openxmlformats.org/wordprocessingml/2006/main" xmlns:wp="http://schemas.openxmlformats.org/drawingml/2006/wordprocessingDrawing" xmlns:r="http://schemas.openxmlformats.org/officeDocument/2006/relationships" xmlns:w14="http://schemas.microsoft.com/office/word/2010/wordml">
+              <w:rPr>
+                <w:rFonts w:ascii="Arial" w:hAnsi="Arial" w:eastAsia="Arial" w:cs="Arial"/>
+                <w:sz w:val="22"/>
+                <w:szCs w:val="22"/>
+                <w:color w:val="111111"/>
+              </w:rPr>
+              <w:t xml:space="preserve">129 (78.18%)</w:t>
+            </w:r>
+          </w:p>
+        </w:tc>
+      </w:tr>
+      <w:tr>
+        <w:trPr>
+          <w:cantSplit/>
+          <w:trHeight w:val="360" w:hRule="auto"/>
+        </w:trPr>
+        <w:tc>
+          <w:tcPr>
+            <w:tcBorders/>
+            <w:shd w:val="clear" w:color="auto" w:fill="FFFFFF"/>
+            <w:tcMar>
+              <w:top w:w="0" w:type="dxa"/>
+              <w:bottom w:w="0" w:type="dxa"/>
+              <w:left w:w="0" w:type="dxa"/>
+              <w:right w:w="0" w:type="dxa"/>
+            </w:tcMar>
+            <w:vAlign w:val="center"/>
+          </w:tcPr>
+          <w:p>
+            <w:pPr>
+              <w:jc w:val="left"/>
+              <w:spacing w:after="40" w:before="40"/>
+              <w:ind w:firstLine="0" w:left="100" w:right="100"/>
+            </w:pPr>
+            <w:r xmlns:w="http://schemas.openxmlformats.org/wordprocessingml/2006/main" xmlns:wp="http://schemas.openxmlformats.org/drawingml/2006/wordprocessingDrawing" xmlns:r="http://schemas.openxmlformats.org/officeDocument/2006/relationships" xmlns:w14="http://schemas.microsoft.com/office/word/2010/wordml">
+              <w:rPr>
+                <w:rFonts w:ascii="Arial" w:hAnsi="Arial" w:eastAsia="Arial" w:cs="Arial"/>
+                <w:sz w:val="22"/>
+                <w:szCs w:val="22"/>
+                <w:color w:val="111111"/>
+              </w:rPr>
+              <w:t xml:space="preserve">Chen, Yu</w:t>
+            </w:r>
+          </w:p>
+        </w:tc>
+        <w:tc>
+          <w:tcPr>
+            <w:tcBorders/>
+            <w:shd w:val="clear" w:color="auto" w:fill="FFFFFF"/>
+            <w:tcMar>
+              <w:top w:w="0" w:type="dxa"/>
+              <w:bottom w:w="0" w:type="dxa"/>
+              <w:left w:w="0" w:type="dxa"/>
+              <w:right w:w="0" w:type="dxa"/>
+            </w:tcMar>
+            <w:vAlign w:val="center"/>
+          </w:tcPr>
+          <w:p>
+            <w:pPr>
+              <w:jc w:val="right"/>
+              <w:spacing w:after="40" w:before="40"/>
+              <w:ind w:firstLine="0" w:left="100" w:right="100"/>
+            </w:pPr>
+            <w:r xmlns:w="http://schemas.openxmlformats.org/wordprocessingml/2006/main" xmlns:wp="http://schemas.openxmlformats.org/drawingml/2006/wordprocessingDrawing" xmlns:r="http://schemas.openxmlformats.org/officeDocument/2006/relationships" xmlns:w14="http://schemas.microsoft.com/office/word/2010/wordml">
+              <w:rPr>
+                <w:rFonts w:ascii="Arial" w:hAnsi="Arial" w:eastAsia="Arial" w:cs="Arial"/>
+                <w:sz w:val="22"/>
+                <w:szCs w:val="22"/>
+                <w:color w:val="111111"/>
+              </w:rPr>
+              <w:t xml:space="preserve">1859</w:t>
+            </w:r>
+          </w:p>
+        </w:tc>
+        <w:tc>
+          <w:tcPr>
+            <w:tcBorders/>
+            <w:shd w:val="clear" w:color="auto" w:fill="FFFFFF"/>
+            <w:tcMar>
+              <w:top w:w="0" w:type="dxa"/>
+              <w:bottom w:w="0" w:type="dxa"/>
+              <w:left w:w="0" w:type="dxa"/>
+              <w:right w:w="0" w:type="dxa"/>
+            </w:tcMar>
+            <w:vAlign w:val="center"/>
+          </w:tcPr>
+          <w:p>
+            <w:pPr>
+              <w:jc w:val="left"/>
+              <w:spacing w:after="40" w:before="40"/>
+              <w:ind w:firstLine="0" w:left="100" w:right="100"/>
+            </w:pPr>
+            <w:r xmlns:w="http://schemas.openxmlformats.org/wordprocessingml/2006/main" xmlns:wp="http://schemas.openxmlformats.org/drawingml/2006/wordprocessingDrawing" xmlns:r="http://schemas.openxmlformats.org/officeDocument/2006/relationships" xmlns:w14="http://schemas.microsoft.com/office/word/2010/wordml">
+              <w:rPr>
+                <w:rFonts w:ascii="Arial" w:hAnsi="Arial" w:eastAsia="Arial" w:cs="Arial"/>
+                <w:sz w:val="22"/>
+                <w:szCs w:val="22"/>
+                <w:color w:val="111111"/>
+              </w:rPr>
+              <w:t xml:space="preserve">1651 (88%)</w:t>
+            </w:r>
+          </w:p>
+        </w:tc>
+        <w:tc>
+          <w:tcPr>
+            <w:tcBorders/>
+            <w:shd w:val="clear" w:color="auto" w:fill="FFFFFF"/>
+            <w:tcMar>
+              <w:top w:w="0" w:type="dxa"/>
+              <w:bottom w:w="0" w:type="dxa"/>
+              <w:left w:w="0" w:type="dxa"/>
+              <w:right w:w="0" w:type="dxa"/>
+            </w:tcMar>
+            <w:vAlign w:val="center"/>
+          </w:tcPr>
+          <w:p>
+            <w:pPr>
+              <w:jc w:val="left"/>
+              <w:spacing w:after="40" w:before="40"/>
+              <w:ind w:firstLine="0" w:left="100" w:right="100"/>
+            </w:pPr>
+            <w:r xmlns:w="http://schemas.openxmlformats.org/wordprocessingml/2006/main" xmlns:wp="http://schemas.openxmlformats.org/drawingml/2006/wordprocessingDrawing" xmlns:r="http://schemas.openxmlformats.org/officeDocument/2006/relationships" xmlns:w14="http://schemas.microsoft.com/office/word/2010/wordml">
+              <w:rPr>
+                <w:rFonts w:ascii="Arial" w:hAnsi="Arial" w:eastAsia="Arial" w:cs="Arial"/>
+                <w:sz w:val="22"/>
+                <w:szCs w:val="22"/>
+                <w:color w:val="111111"/>
+              </w:rPr>
+              <w:t xml:space="preserve">32 (1.94%)</w:t>
+            </w:r>
+          </w:p>
+        </w:tc>
+        <w:tc>
+          <w:tcPr>
+            <w:tcBorders/>
+            <w:shd w:val="clear" w:color="auto" w:fill="FFFFFF"/>
+            <w:tcMar>
+              <w:top w:w="0" w:type="dxa"/>
+              <w:bottom w:w="0" w:type="dxa"/>
+              <w:left w:w="0" w:type="dxa"/>
+              <w:right w:w="0" w:type="dxa"/>
+            </w:tcMar>
+            <w:vAlign w:val="center"/>
+          </w:tcPr>
+          <w:p>
+            <w:pPr>
+              <w:jc w:val="left"/>
+              <w:spacing w:after="40" w:before="40"/>
+              <w:ind w:firstLine="0" w:left="100" w:right="100"/>
+            </w:pPr>
+            <w:r xmlns:w="http://schemas.openxmlformats.org/wordprocessingml/2006/main" xmlns:wp="http://schemas.openxmlformats.org/drawingml/2006/wordprocessingDrawing" xmlns:r="http://schemas.openxmlformats.org/officeDocument/2006/relationships" xmlns:w14="http://schemas.microsoft.com/office/word/2010/wordml">
+              <w:rPr>
+                <w:rFonts w:ascii="Arial" w:hAnsi="Arial" w:eastAsia="Arial" w:cs="Arial"/>
+                <w:sz w:val="22"/>
+                <w:szCs w:val="22"/>
+                <w:color w:val="111111"/>
+              </w:rPr>
+              <w:t xml:space="preserve">54 (3.27%)</w:t>
+            </w:r>
+          </w:p>
+        </w:tc>
+        <w:tc>
+          <w:tcPr>
+            <w:tcBorders/>
+            <w:shd w:val="clear" w:color="auto" w:fill="FFFFFF"/>
+            <w:tcMar>
+              <w:top w:w="0" w:type="dxa"/>
+              <w:bottom w:w="0" w:type="dxa"/>
+              <w:left w:w="0" w:type="dxa"/>
+              <w:right w:w="0" w:type="dxa"/>
+            </w:tcMar>
+            <w:vAlign w:val="center"/>
+          </w:tcPr>
+          <w:p>
+            <w:pPr>
+              <w:jc w:val="left"/>
+              <w:spacing w:after="40" w:before="40"/>
+              <w:ind w:firstLine="0" w:left="100" w:right="100"/>
+            </w:pPr>
+            <w:r xmlns:w="http://schemas.openxmlformats.org/wordprocessingml/2006/main" xmlns:wp="http://schemas.openxmlformats.org/drawingml/2006/wordprocessingDrawing" xmlns:r="http://schemas.openxmlformats.org/officeDocument/2006/relationships" xmlns:w14="http://schemas.microsoft.com/office/word/2010/wordml">
+              <w:rPr>
+                <w:rFonts w:ascii="Arial" w:hAnsi="Arial" w:eastAsia="Arial" w:cs="Arial"/>
+                <w:sz w:val="22"/>
+                <w:szCs w:val="22"/>
+                <w:color w:val="111111"/>
+              </w:rPr>
+              <w:t xml:space="preserve">-</w:t>
+            </w:r>
+          </w:p>
+        </w:tc>
+        <w:tc>
+          <w:tcPr>
+            <w:tcBorders/>
+            <w:shd w:val="clear" w:color="auto" w:fill="FFFFFF"/>
+            <w:tcMar>
+              <w:top w:w="0" w:type="dxa"/>
+              <w:bottom w:w="0" w:type="dxa"/>
+              <w:left w:w="0" w:type="dxa"/>
+              <w:right w:w="0" w:type="dxa"/>
+            </w:tcMar>
+            <w:vAlign w:val="center"/>
+          </w:tcPr>
+          <w:p>
+            <w:pPr>
+              <w:jc w:val="left"/>
+              <w:spacing w:after="40" w:before="40"/>
+              <w:ind w:firstLine="0" w:left="100" w:right="100"/>
+            </w:pPr>
+            <w:r xmlns:w="http://schemas.openxmlformats.org/wordprocessingml/2006/main" xmlns:wp="http://schemas.openxmlformats.org/drawingml/2006/wordprocessingDrawing" xmlns:r="http://schemas.openxmlformats.org/officeDocument/2006/relationships" xmlns:w14="http://schemas.microsoft.com/office/word/2010/wordml">
+              <w:rPr>
+                <w:rFonts w:ascii="Arial" w:hAnsi="Arial" w:eastAsia="Arial" w:cs="Arial"/>
+                <w:sz w:val="22"/>
+                <w:szCs w:val="22"/>
+                <w:color w:val="111111"/>
+              </w:rPr>
+              <w:t xml:space="preserve">1565 (94.79%)</w:t>
+            </w:r>
+          </w:p>
+        </w:tc>
+        <w:tc>
+          <w:tcPr>
+            <w:tcBorders/>
+            <w:shd w:val="clear" w:color="auto" w:fill="FFFFFF"/>
+            <w:tcMar>
+              <w:top w:w="0" w:type="dxa"/>
+              <w:bottom w:w="0" w:type="dxa"/>
+              <w:left w:w="0" w:type="dxa"/>
+              <w:right w:w="0" w:type="dxa"/>
+            </w:tcMar>
+            <w:vAlign w:val="center"/>
+          </w:tcPr>
+          <w:p>
+            <w:pPr>
+              <w:jc w:val="left"/>
+              <w:spacing w:after="40" w:before="40"/>
+              <w:ind w:firstLine="0" w:left="100" w:right="100"/>
+            </w:pPr>
+            <w:r xmlns:w="http://schemas.openxmlformats.org/wordprocessingml/2006/main" xmlns:wp="http://schemas.openxmlformats.org/drawingml/2006/wordprocessingDrawing" xmlns:r="http://schemas.openxmlformats.org/officeDocument/2006/relationships" xmlns:w14="http://schemas.microsoft.com/office/word/2010/wordml">
+              <w:rPr>
+                <w:rFonts w:ascii="Arial" w:hAnsi="Arial" w:eastAsia="Arial" w:cs="Arial"/>
+                <w:sz w:val="22"/>
+                <w:szCs w:val="22"/>
+                <w:color w:val="111111"/>
+              </w:rPr>
+              <w:t xml:space="preserve">-</w:t>
+            </w:r>
+          </w:p>
+        </w:tc>
+        <w:tc>
+          <w:tcPr>
+            <w:tcBorders/>
+            <w:shd w:val="clear" w:color="auto" w:fill="FFFFFF"/>
+            <w:tcMar>
+              <w:top w:w="0" w:type="dxa"/>
+              <w:bottom w:w="0" w:type="dxa"/>
+              <w:left w:w="0" w:type="dxa"/>
+              <w:right w:w="0" w:type="dxa"/>
+            </w:tcMar>
+            <w:vAlign w:val="center"/>
+          </w:tcPr>
+          <w:p>
+            <w:pPr>
+              <w:jc w:val="left"/>
+              <w:spacing w:after="40" w:before="40"/>
+              <w:ind w:firstLine="0" w:left="100" w:right="100"/>
+            </w:pPr>
+            <w:r xmlns:w="http://schemas.openxmlformats.org/wordprocessingml/2006/main" xmlns:wp="http://schemas.openxmlformats.org/drawingml/2006/wordprocessingDrawing" xmlns:r="http://schemas.openxmlformats.org/officeDocument/2006/relationships" xmlns:w14="http://schemas.microsoft.com/office/word/2010/wordml">
+              <w:rPr>
+                <w:rFonts w:ascii="Arial" w:hAnsi="Arial" w:eastAsia="Arial" w:cs="Arial"/>
+                <w:sz w:val="22"/>
+                <w:szCs w:val="22"/>
+                <w:color w:val="111111"/>
+              </w:rPr>
+              <w:t xml:space="preserve">-</w:t>
+            </w:r>
+          </w:p>
+        </w:tc>
+        <w:tc>
+          <w:tcPr>
+            <w:tcBorders/>
+            <w:shd w:val="clear" w:color="auto" w:fill="FFFFFF"/>
+            <w:tcMar>
+              <w:top w:w="0" w:type="dxa"/>
+              <w:bottom w:w="0" w:type="dxa"/>
+              <w:left w:w="0" w:type="dxa"/>
+              <w:right w:w="0" w:type="dxa"/>
+            </w:tcMar>
+            <w:vAlign w:val="center"/>
+          </w:tcPr>
+          <w:p>
+            <w:pPr>
+              <w:jc w:val="left"/>
+              <w:spacing w:after="40" w:before="40"/>
+              <w:ind w:firstLine="0" w:left="100" w:right="100"/>
+            </w:pPr>
+            <w:r xmlns:w="http://schemas.openxmlformats.org/wordprocessingml/2006/main" xmlns:wp="http://schemas.openxmlformats.org/drawingml/2006/wordprocessingDrawing" xmlns:r="http://schemas.openxmlformats.org/officeDocument/2006/relationships" xmlns:w14="http://schemas.microsoft.com/office/word/2010/wordml">
+              <w:rPr>
+                <w:rFonts w:ascii="Arial" w:hAnsi="Arial" w:eastAsia="Arial" w:cs="Arial"/>
+                <w:sz w:val="22"/>
+                <w:szCs w:val="22"/>
+                <w:color w:val="111111"/>
+              </w:rPr>
+              <w:t xml:space="preserve">208 (11%)</w:t>
+            </w:r>
+          </w:p>
+        </w:tc>
+        <w:tc>
+          <w:tcPr>
+            <w:tcBorders/>
+            <w:shd w:val="clear" w:color="auto" w:fill="FFFFFF"/>
+            <w:tcMar>
+              <w:top w:w="0" w:type="dxa"/>
+              <w:bottom w:w="0" w:type="dxa"/>
+              <w:left w:w="0" w:type="dxa"/>
+              <w:right w:w="0" w:type="dxa"/>
+            </w:tcMar>
+            <w:vAlign w:val="center"/>
+          </w:tcPr>
+          <w:p>
+            <w:pPr>
+              <w:jc w:val="left"/>
+              <w:spacing w:after="40" w:before="40"/>
+              <w:ind w:firstLine="0" w:left="100" w:right="100"/>
+            </w:pPr>
+            <w:r xmlns:w="http://schemas.openxmlformats.org/wordprocessingml/2006/main" xmlns:wp="http://schemas.openxmlformats.org/drawingml/2006/wordprocessingDrawing" xmlns:r="http://schemas.openxmlformats.org/officeDocument/2006/relationships" xmlns:w14="http://schemas.microsoft.com/office/word/2010/wordml">
+              <w:rPr>
+                <w:rFonts w:ascii="Arial" w:hAnsi="Arial" w:eastAsia="Arial" w:cs="Arial"/>
+                <w:sz w:val="22"/>
+                <w:szCs w:val="22"/>
+                <w:color w:val="111111"/>
+              </w:rPr>
+              <w:t xml:space="preserve">13 (6.25%)</w:t>
+            </w:r>
+          </w:p>
+        </w:tc>
+        <w:tc>
+          <w:tcPr>
+            <w:tcBorders/>
+            <w:shd w:val="clear" w:color="auto" w:fill="FFFFFF"/>
+            <w:tcMar>
+              <w:top w:w="0" w:type="dxa"/>
+              <w:bottom w:w="0" w:type="dxa"/>
+              <w:left w:w="0" w:type="dxa"/>
+              <w:right w:w="0" w:type="dxa"/>
+            </w:tcMar>
+            <w:vAlign w:val="center"/>
+          </w:tcPr>
+          <w:p>
+            <w:pPr>
+              <w:jc w:val="left"/>
+              <w:spacing w:after="40" w:before="40"/>
+              <w:ind w:firstLine="0" w:left="100" w:right="100"/>
+            </w:pPr>
+            <w:r xmlns:w="http://schemas.openxmlformats.org/wordprocessingml/2006/main" xmlns:wp="http://schemas.openxmlformats.org/drawingml/2006/wordprocessingDrawing" xmlns:r="http://schemas.openxmlformats.org/officeDocument/2006/relationships" xmlns:w14="http://schemas.microsoft.com/office/word/2010/wordml">
+              <w:rPr>
+                <w:rFonts w:ascii="Arial" w:hAnsi="Arial" w:eastAsia="Arial" w:cs="Arial"/>
+                <w:sz w:val="22"/>
+                <w:szCs w:val="22"/>
+                <w:color w:val="111111"/>
+              </w:rPr>
+              <w:t xml:space="preserve">12 (5.77%)</w:t>
+            </w:r>
+          </w:p>
+        </w:tc>
+        <w:tc>
+          <w:tcPr>
+            <w:tcBorders/>
+            <w:shd w:val="clear" w:color="auto" w:fill="FFFFFF"/>
+            <w:tcMar>
+              <w:top w:w="0" w:type="dxa"/>
+              <w:bottom w:w="0" w:type="dxa"/>
+              <w:left w:w="0" w:type="dxa"/>
+              <w:right w:w="0" w:type="dxa"/>
+            </w:tcMar>
+            <w:vAlign w:val="center"/>
+          </w:tcPr>
+          <w:p>
+            <w:pPr>
+              <w:jc w:val="left"/>
+              <w:spacing w:after="40" w:before="40"/>
+              <w:ind w:firstLine="0" w:left="100" w:right="100"/>
+            </w:pPr>
+            <w:r xmlns:w="http://schemas.openxmlformats.org/wordprocessingml/2006/main" xmlns:wp="http://schemas.openxmlformats.org/drawingml/2006/wordprocessingDrawing" xmlns:r="http://schemas.openxmlformats.org/officeDocument/2006/relationships" xmlns:w14="http://schemas.microsoft.com/office/word/2010/wordml">
+              <w:rPr>
+                <w:rFonts w:ascii="Arial" w:hAnsi="Arial" w:eastAsia="Arial" w:cs="Arial"/>
+                <w:sz w:val="22"/>
+                <w:szCs w:val="22"/>
+                <w:color w:val="111111"/>
+              </w:rPr>
+              <w:t xml:space="preserve">-</w:t>
+            </w:r>
+          </w:p>
+        </w:tc>
+        <w:tc>
+          <w:tcPr>
+            <w:tcBorders/>
+            <w:shd w:val="clear" w:color="auto" w:fill="FFFFFF"/>
+            <w:tcMar>
+              <w:top w:w="0" w:type="dxa"/>
+              <w:bottom w:w="0" w:type="dxa"/>
+              <w:left w:w="0" w:type="dxa"/>
+              <w:right w:w="0" w:type="dxa"/>
+            </w:tcMar>
+            <w:vAlign w:val="center"/>
+          </w:tcPr>
+          <w:p>
+            <w:pPr>
+              <w:jc w:val="left"/>
+              <w:spacing w:after="40" w:before="40"/>
+              <w:ind w:firstLine="0" w:left="100" w:right="100"/>
+            </w:pPr>
+            <w:r xmlns:w="http://schemas.openxmlformats.org/wordprocessingml/2006/main" xmlns:wp="http://schemas.openxmlformats.org/drawingml/2006/wordprocessingDrawing" xmlns:r="http://schemas.openxmlformats.org/officeDocument/2006/relationships" xmlns:w14="http://schemas.microsoft.com/office/word/2010/wordml">
+              <w:rPr>
+                <w:rFonts w:ascii="Arial" w:hAnsi="Arial" w:eastAsia="Arial" w:cs="Arial"/>
+                <w:sz w:val="22"/>
+                <w:szCs w:val="22"/>
+                <w:color w:val="111111"/>
+              </w:rPr>
+              <w:t xml:space="preserve">183 (87.98%)</w:t>
+            </w:r>
+          </w:p>
+        </w:tc>
+        <w:tc>
+          <w:tcPr>
+            <w:tcBorders/>
+            <w:shd w:val="clear" w:color="auto" w:fill="FFFFFF"/>
+            <w:tcMar>
+              <w:top w:w="0" w:type="dxa"/>
+              <w:bottom w:w="0" w:type="dxa"/>
+              <w:left w:w="0" w:type="dxa"/>
+              <w:right w:w="0" w:type="dxa"/>
+            </w:tcMar>
+            <w:vAlign w:val="center"/>
+          </w:tcPr>
+          <w:p>
+            <w:pPr>
+              <w:jc w:val="left"/>
+              <w:spacing w:after="40" w:before="40"/>
+              <w:ind w:firstLine="0" w:left="100" w:right="100"/>
+            </w:pPr>
+            <w:r xmlns:w="http://schemas.openxmlformats.org/wordprocessingml/2006/main" xmlns:wp="http://schemas.openxmlformats.org/drawingml/2006/wordprocessingDrawing" xmlns:r="http://schemas.openxmlformats.org/officeDocument/2006/relationships" xmlns:w14="http://schemas.microsoft.com/office/word/2010/wordml">
+              <w:rPr>
+                <w:rFonts w:ascii="Arial" w:hAnsi="Arial" w:eastAsia="Arial" w:cs="Arial"/>
+                <w:sz w:val="22"/>
+                <w:szCs w:val="22"/>
+                <w:color w:val="111111"/>
+              </w:rPr>
+              <w:t xml:space="preserve">-</w:t>
+            </w:r>
+          </w:p>
+        </w:tc>
+        <w:tc>
+          <w:tcPr>
+            <w:tcBorders/>
+            <w:shd w:val="clear" w:color="auto" w:fill="FFFFFF"/>
+            <w:tcMar>
+              <w:top w:w="0" w:type="dxa"/>
+              <w:bottom w:w="0" w:type="dxa"/>
+              <w:left w:w="0" w:type="dxa"/>
+              <w:right w:w="0" w:type="dxa"/>
+            </w:tcMar>
+            <w:vAlign w:val="center"/>
+          </w:tcPr>
+          <w:p>
+            <w:pPr>
+              <w:jc w:val="left"/>
+              <w:spacing w:after="40" w:before="40"/>
+              <w:ind w:firstLine="0" w:left="100" w:right="100"/>
+            </w:pPr>
+            <w:r xmlns:w="http://schemas.openxmlformats.org/wordprocessingml/2006/main" xmlns:wp="http://schemas.openxmlformats.org/drawingml/2006/wordprocessingDrawing" xmlns:r="http://schemas.openxmlformats.org/officeDocument/2006/relationships" xmlns:w14="http://schemas.microsoft.com/office/word/2010/wordml">
+              <w:rPr>
+                <w:rFonts w:ascii="Arial" w:hAnsi="Arial" w:eastAsia="Arial" w:cs="Arial"/>
+                <w:sz w:val="22"/>
+                <w:szCs w:val="22"/>
+                <w:color w:val="111111"/>
+              </w:rPr>
+              <w:t xml:space="preserve">-</w:t>
+            </w:r>
+          </w:p>
+        </w:tc>
+      </w:tr>
+      <w:tr>
+        <w:trPr>
+          <w:cantSplit/>
+          <w:trHeight w:val="360" w:hRule="auto"/>
+        </w:trPr>
+        <w:tc>
+          <w:tcPr>
+            <w:tcBorders/>
+            <w:shd w:val="clear" w:color="auto" w:fill="FFFFFF"/>
+            <w:tcMar>
+              <w:top w:w="0" w:type="dxa"/>
+              <w:bottom w:w="0" w:type="dxa"/>
+              <w:left w:w="0" w:type="dxa"/>
+              <w:right w:w="0" w:type="dxa"/>
+            </w:tcMar>
+            <w:vAlign w:val="center"/>
+          </w:tcPr>
+          <w:p>
+            <w:pPr>
+              <w:jc w:val="left"/>
+              <w:spacing w:after="40" w:before="40"/>
+              <w:ind w:firstLine="0" w:left="100" w:right="100"/>
+            </w:pPr>
+            <w:r xmlns:w="http://schemas.openxmlformats.org/wordprocessingml/2006/main" xmlns:wp="http://schemas.openxmlformats.org/drawingml/2006/wordprocessingDrawing" xmlns:r="http://schemas.openxmlformats.org/officeDocument/2006/relationships" xmlns:w14="http://schemas.microsoft.com/office/word/2010/wordml">
+              <w:rPr>
+                <w:rFonts w:ascii="Arial" w:hAnsi="Arial" w:eastAsia="Arial" w:cs="Arial"/>
+                <w:sz w:val="22"/>
+                <w:szCs w:val="22"/>
+                <w:color w:val="111111"/>
+              </w:rPr>
+              <w:t xml:space="preserve">Garassino</w:t>
+            </w:r>
+          </w:p>
+        </w:tc>
+        <w:tc>
+          <w:tcPr>
+            <w:tcBorders/>
+            <w:shd w:val="clear" w:color="auto" w:fill="FFFFFF"/>
+            <w:tcMar>
+              <w:top w:w="0" w:type="dxa"/>
+              <w:bottom w:w="0" w:type="dxa"/>
+              <w:left w:w="0" w:type="dxa"/>
+              <w:right w:w="0" w:type="dxa"/>
+            </w:tcMar>
+            <w:vAlign w:val="center"/>
+          </w:tcPr>
+          <w:p>
+            <w:pPr>
+              <w:jc w:val="right"/>
+              <w:spacing w:after="40" w:before="40"/>
+              <w:ind w:firstLine="0" w:left="100" w:right="100"/>
+            </w:pPr>
+            <w:r xmlns:w="http://schemas.openxmlformats.org/wordprocessingml/2006/main" xmlns:wp="http://schemas.openxmlformats.org/drawingml/2006/wordprocessingDrawing" xmlns:r="http://schemas.openxmlformats.org/officeDocument/2006/relationships" xmlns:w14="http://schemas.microsoft.com/office/word/2010/wordml">
+              <w:rPr>
+                <w:rFonts w:ascii="Arial" w:hAnsi="Arial" w:eastAsia="Arial" w:cs="Arial"/>
+                <w:sz w:val="22"/>
+                <w:szCs w:val="22"/>
+                <w:color w:val="111111"/>
+              </w:rPr>
+              <w:t xml:space="preserve">190</w:t>
+            </w:r>
+          </w:p>
+        </w:tc>
+        <w:tc>
+          <w:tcPr>
+            <w:tcBorders/>
+            <w:shd w:val="clear" w:color="auto" w:fill="FFFFFF"/>
+            <w:tcMar>
+              <w:top w:w="0" w:type="dxa"/>
+              <w:bottom w:w="0" w:type="dxa"/>
+              <w:left w:w="0" w:type="dxa"/>
+              <w:right w:w="0" w:type="dxa"/>
+            </w:tcMar>
+            <w:vAlign w:val="center"/>
+          </w:tcPr>
+          <w:p>
+            <w:pPr>
+              <w:jc w:val="left"/>
+              <w:spacing w:after="40" w:before="40"/>
+              <w:ind w:firstLine="0" w:left="100" w:right="100"/>
+            </w:pPr>
+            <w:r xmlns:w="http://schemas.openxmlformats.org/wordprocessingml/2006/main" xmlns:wp="http://schemas.openxmlformats.org/drawingml/2006/wordprocessingDrawing" xmlns:r="http://schemas.openxmlformats.org/officeDocument/2006/relationships" xmlns:w14="http://schemas.microsoft.com/office/word/2010/wordml">
+              <w:rPr>
+                <w:rFonts w:ascii="Arial" w:hAnsi="Arial" w:eastAsia="Arial" w:cs="Arial"/>
+                <w:sz w:val="22"/>
+                <w:szCs w:val="22"/>
+                <w:color w:val="111111"/>
+              </w:rPr>
+              <w:t xml:space="preserve">124 (65%)</w:t>
+            </w:r>
+          </w:p>
+        </w:tc>
+        <w:tc>
+          <w:tcPr>
+            <w:tcBorders/>
+            <w:shd w:val="clear" w:color="auto" w:fill="FFFFFF"/>
+            <w:tcMar>
+              <w:top w:w="0" w:type="dxa"/>
+              <w:bottom w:w="0" w:type="dxa"/>
+              <w:left w:w="0" w:type="dxa"/>
+              <w:right w:w="0" w:type="dxa"/>
+            </w:tcMar>
+            <w:vAlign w:val="center"/>
+          </w:tcPr>
+          <w:p>
+            <w:pPr>
+              <w:jc w:val="left"/>
+              <w:spacing w:after="40" w:before="40"/>
+              <w:ind w:firstLine="0" w:left="100" w:right="100"/>
+            </w:pPr>
+            <w:r xmlns:w="http://schemas.openxmlformats.org/wordprocessingml/2006/main" xmlns:wp="http://schemas.openxmlformats.org/drawingml/2006/wordprocessingDrawing" xmlns:r="http://schemas.openxmlformats.org/officeDocument/2006/relationships" xmlns:w14="http://schemas.microsoft.com/office/word/2010/wordml">
+              <w:rPr>
+                <w:rFonts w:ascii="Arial" w:hAnsi="Arial" w:eastAsia="Arial" w:cs="Arial"/>
+                <w:sz w:val="22"/>
+                <w:szCs w:val="22"/>
+                <w:color w:val="111111"/>
+              </w:rPr>
+              <w:t xml:space="preserve">-</w:t>
+            </w:r>
+          </w:p>
+        </w:tc>
+        <w:tc>
+          <w:tcPr>
+            <w:tcBorders/>
+            <w:shd w:val="clear" w:color="auto" w:fill="FFFFFF"/>
+            <w:tcMar>
+              <w:top w:w="0" w:type="dxa"/>
+              <w:bottom w:w="0" w:type="dxa"/>
+              <w:left w:w="0" w:type="dxa"/>
+              <w:right w:w="0" w:type="dxa"/>
+            </w:tcMar>
+            <w:vAlign w:val="center"/>
+          </w:tcPr>
+          <w:p>
+            <w:pPr>
+              <w:jc w:val="left"/>
+              <w:spacing w:after="40" w:before="40"/>
+              <w:ind w:firstLine="0" w:left="100" w:right="100"/>
+            </w:pPr>
+            <w:r xmlns:w="http://schemas.openxmlformats.org/wordprocessingml/2006/main" xmlns:wp="http://schemas.openxmlformats.org/drawingml/2006/wordprocessingDrawing" xmlns:r="http://schemas.openxmlformats.org/officeDocument/2006/relationships" xmlns:w14="http://schemas.microsoft.com/office/word/2010/wordml">
+              <w:rPr>
+                <w:rFonts w:ascii="Arial" w:hAnsi="Arial" w:eastAsia="Arial" w:cs="Arial"/>
+                <w:sz w:val="22"/>
+                <w:szCs w:val="22"/>
+                <w:color w:val="111111"/>
+              </w:rPr>
+              <w:t xml:space="preserve">-</w:t>
+            </w:r>
+          </w:p>
+        </w:tc>
+        <w:tc>
+          <w:tcPr>
+            <w:tcBorders/>
+            <w:shd w:val="clear" w:color="auto" w:fill="FFFFFF"/>
+            <w:tcMar>
+              <w:top w:w="0" w:type="dxa"/>
+              <w:bottom w:w="0" w:type="dxa"/>
+              <w:left w:w="0" w:type="dxa"/>
+              <w:right w:w="0" w:type="dxa"/>
+            </w:tcMar>
+            <w:vAlign w:val="center"/>
+          </w:tcPr>
+          <w:p>
+            <w:pPr>
+              <w:jc w:val="left"/>
+              <w:spacing w:after="40" w:before="40"/>
+              <w:ind w:firstLine="0" w:left="100" w:right="100"/>
+            </w:pPr>
+            <w:r xmlns:w="http://schemas.openxmlformats.org/wordprocessingml/2006/main" xmlns:wp="http://schemas.openxmlformats.org/drawingml/2006/wordprocessingDrawing" xmlns:r="http://schemas.openxmlformats.org/officeDocument/2006/relationships" xmlns:w14="http://schemas.microsoft.com/office/word/2010/wordml">
+              <w:rPr>
+                <w:rFonts w:ascii="Arial" w:hAnsi="Arial" w:eastAsia="Arial" w:cs="Arial"/>
+                <w:sz w:val="22"/>
+                <w:szCs w:val="22"/>
+                <w:color w:val="111111"/>
+              </w:rPr>
+              <w:t xml:space="preserve">92 (74.19%)</w:t>
+            </w:r>
+          </w:p>
+        </w:tc>
+        <w:tc>
+          <w:tcPr>
+            <w:tcBorders/>
+            <w:shd w:val="clear" w:color="auto" w:fill="FFFFFF"/>
+            <w:tcMar>
+              <w:top w:w="0" w:type="dxa"/>
+              <w:bottom w:w="0" w:type="dxa"/>
+              <w:left w:w="0" w:type="dxa"/>
+              <w:right w:w="0" w:type="dxa"/>
+            </w:tcMar>
+            <w:vAlign w:val="center"/>
+          </w:tcPr>
+          <w:p>
+            <w:pPr>
+              <w:jc w:val="left"/>
+              <w:spacing w:after="40" w:before="40"/>
+              <w:ind w:firstLine="0" w:left="100" w:right="100"/>
+            </w:pPr>
+            <w:r xmlns:w="http://schemas.openxmlformats.org/wordprocessingml/2006/main" xmlns:wp="http://schemas.openxmlformats.org/drawingml/2006/wordprocessingDrawing" xmlns:r="http://schemas.openxmlformats.org/officeDocument/2006/relationships" xmlns:w14="http://schemas.microsoft.com/office/word/2010/wordml">
+              <w:rPr>
+                <w:rFonts w:ascii="Arial" w:hAnsi="Arial" w:eastAsia="Arial" w:cs="Arial"/>
+                <w:sz w:val="22"/>
+                <w:szCs w:val="22"/>
+                <w:color w:val="111111"/>
+              </w:rPr>
+              <w:t xml:space="preserve">32 (25.81%)</w:t>
+            </w:r>
+          </w:p>
+        </w:tc>
+        <w:tc>
+          <w:tcPr>
+            <w:tcBorders/>
+            <w:shd w:val="clear" w:color="auto" w:fill="FFFFFF"/>
+            <w:tcMar>
+              <w:top w:w="0" w:type="dxa"/>
+              <w:bottom w:w="0" w:type="dxa"/>
+              <w:left w:w="0" w:type="dxa"/>
+              <w:right w:w="0" w:type="dxa"/>
+            </w:tcMar>
+            <w:vAlign w:val="center"/>
+          </w:tcPr>
+          <w:p>
+            <w:pPr>
+              <w:jc w:val="left"/>
+              <w:spacing w:after="40" w:before="40"/>
+              <w:ind w:firstLine="0" w:left="100" w:right="100"/>
+            </w:pPr>
+            <w:r xmlns:w="http://schemas.openxmlformats.org/wordprocessingml/2006/main" xmlns:wp="http://schemas.openxmlformats.org/drawingml/2006/wordprocessingDrawing" xmlns:r="http://schemas.openxmlformats.org/officeDocument/2006/relationships" xmlns:w14="http://schemas.microsoft.com/office/word/2010/wordml">
+              <w:rPr>
+                <w:rFonts w:ascii="Arial" w:hAnsi="Arial" w:eastAsia="Arial" w:cs="Arial"/>
+                <w:sz w:val="22"/>
+                <w:szCs w:val="22"/>
+                <w:color w:val="111111"/>
+              </w:rPr>
+              <w:t xml:space="preserve">-</w:t>
+            </w:r>
+          </w:p>
+        </w:tc>
+        <w:tc>
+          <w:tcPr>
+            <w:tcBorders/>
+            <w:shd w:val="clear" w:color="auto" w:fill="FFFFFF"/>
+            <w:tcMar>
+              <w:top w:w="0" w:type="dxa"/>
+              <w:bottom w:w="0" w:type="dxa"/>
+              <w:left w:w="0" w:type="dxa"/>
+              <w:right w:w="0" w:type="dxa"/>
+            </w:tcMar>
+            <w:vAlign w:val="center"/>
+          </w:tcPr>
+          <w:p>
+            <w:pPr>
+              <w:jc w:val="left"/>
+              <w:spacing w:after="40" w:before="40"/>
+              <w:ind w:firstLine="0" w:left="100" w:right="100"/>
+            </w:pPr>
+            <w:r xmlns:w="http://schemas.openxmlformats.org/wordprocessingml/2006/main" xmlns:wp="http://schemas.openxmlformats.org/drawingml/2006/wordprocessingDrawing" xmlns:r="http://schemas.openxmlformats.org/officeDocument/2006/relationships" xmlns:w14="http://schemas.microsoft.com/office/word/2010/wordml">
+              <w:rPr>
+                <w:rFonts w:ascii="Arial" w:hAnsi="Arial" w:eastAsia="Arial" w:cs="Arial"/>
+                <w:sz w:val="22"/>
+                <w:szCs w:val="22"/>
+                <w:color w:val="111111"/>
+              </w:rPr>
+              <w:t xml:space="preserve">-</w:t>
+            </w:r>
+          </w:p>
+        </w:tc>
+        <w:tc>
+          <w:tcPr>
+            <w:tcBorders/>
+            <w:shd w:val="clear" w:color="auto" w:fill="FFFFFF"/>
+            <w:tcMar>
+              <w:top w:w="0" w:type="dxa"/>
+              <w:bottom w:w="0" w:type="dxa"/>
+              <w:left w:w="0" w:type="dxa"/>
+              <w:right w:w="0" w:type="dxa"/>
+            </w:tcMar>
+            <w:vAlign w:val="center"/>
+          </w:tcPr>
+          <w:p>
+            <w:pPr>
+              <w:jc w:val="left"/>
+              <w:spacing w:after="40" w:before="40"/>
+              <w:ind w:firstLine="0" w:left="100" w:right="100"/>
+            </w:pPr>
+            <w:r xmlns:w="http://schemas.openxmlformats.org/wordprocessingml/2006/main" xmlns:wp="http://schemas.openxmlformats.org/drawingml/2006/wordprocessingDrawing" xmlns:r="http://schemas.openxmlformats.org/officeDocument/2006/relationships" xmlns:w14="http://schemas.microsoft.com/office/word/2010/wordml">
+              <w:rPr>
+                <w:rFonts w:ascii="Arial" w:hAnsi="Arial" w:eastAsia="Arial" w:cs="Arial"/>
+                <w:sz w:val="22"/>
+                <w:szCs w:val="22"/>
+                <w:color w:val="111111"/>
+              </w:rPr>
+              <w:t xml:space="preserve">66 (34%)</w:t>
+            </w:r>
+          </w:p>
+        </w:tc>
+        <w:tc>
+          <w:tcPr>
+            <w:tcBorders/>
+            <w:shd w:val="clear" w:color="auto" w:fill="FFFFFF"/>
+            <w:tcMar>
+              <w:top w:w="0" w:type="dxa"/>
+              <w:bottom w:w="0" w:type="dxa"/>
+              <w:left w:w="0" w:type="dxa"/>
+              <w:right w:w="0" w:type="dxa"/>
+            </w:tcMar>
+            <w:vAlign w:val="center"/>
+          </w:tcPr>
+          <w:p>
+            <w:pPr>
+              <w:jc w:val="left"/>
+              <w:spacing w:after="40" w:before="40"/>
+              <w:ind w:firstLine="0" w:left="100" w:right="100"/>
+            </w:pPr>
+            <w:r xmlns:w="http://schemas.openxmlformats.org/wordprocessingml/2006/main" xmlns:wp="http://schemas.openxmlformats.org/drawingml/2006/wordprocessingDrawing" xmlns:r="http://schemas.openxmlformats.org/officeDocument/2006/relationships" xmlns:w14="http://schemas.microsoft.com/office/word/2010/wordml">
+              <w:rPr>
+                <w:rFonts w:ascii="Arial" w:hAnsi="Arial" w:eastAsia="Arial" w:cs="Arial"/>
+                <w:sz w:val="22"/>
+                <w:szCs w:val="22"/>
+                <w:color w:val="111111"/>
+              </w:rPr>
+              <w:t xml:space="preserve">-</w:t>
+            </w:r>
+          </w:p>
+        </w:tc>
+        <w:tc>
+          <w:tcPr>
+            <w:tcBorders/>
+            <w:shd w:val="clear" w:color="auto" w:fill="FFFFFF"/>
+            <w:tcMar>
+              <w:top w:w="0" w:type="dxa"/>
+              <w:bottom w:w="0" w:type="dxa"/>
+              <w:left w:w="0" w:type="dxa"/>
+              <w:right w:w="0" w:type="dxa"/>
+            </w:tcMar>
+            <w:vAlign w:val="center"/>
+          </w:tcPr>
+          <w:p>
+            <w:pPr>
+              <w:jc w:val="left"/>
+              <w:spacing w:after="40" w:before="40"/>
+              <w:ind w:firstLine="0" w:left="100" w:right="100"/>
+            </w:pPr>
+            <w:r xmlns:w="http://schemas.openxmlformats.org/wordprocessingml/2006/main" xmlns:wp="http://schemas.openxmlformats.org/drawingml/2006/wordprocessingDrawing" xmlns:r="http://schemas.openxmlformats.org/officeDocument/2006/relationships" xmlns:w14="http://schemas.microsoft.com/office/word/2010/wordml">
+              <w:rPr>
+                <w:rFonts w:ascii="Arial" w:hAnsi="Arial" w:eastAsia="Arial" w:cs="Arial"/>
+                <w:sz w:val="22"/>
+                <w:szCs w:val="22"/>
+                <w:color w:val="111111"/>
+              </w:rPr>
+              <w:t xml:space="preserve">61 (92.42%)</w:t>
+            </w:r>
+          </w:p>
+        </w:tc>
+        <w:tc>
+          <w:tcPr>
+            <w:tcBorders/>
+            <w:shd w:val="clear" w:color="auto" w:fill="FFFFFF"/>
+            <w:tcMar>
+              <w:top w:w="0" w:type="dxa"/>
+              <w:bottom w:w="0" w:type="dxa"/>
+              <w:left w:w="0" w:type="dxa"/>
+              <w:right w:w="0" w:type="dxa"/>
+            </w:tcMar>
+            <w:vAlign w:val="center"/>
+          </w:tcPr>
+          <w:p>
+            <w:pPr>
+              <w:jc w:val="left"/>
+              <w:spacing w:after="40" w:before="40"/>
+              <w:ind w:firstLine="0" w:left="100" w:right="100"/>
+            </w:pPr>
+            <w:r xmlns:w="http://schemas.openxmlformats.org/wordprocessingml/2006/main" xmlns:wp="http://schemas.openxmlformats.org/drawingml/2006/wordprocessingDrawing" xmlns:r="http://schemas.openxmlformats.org/officeDocument/2006/relationships" xmlns:w14="http://schemas.microsoft.com/office/word/2010/wordml">
+              <w:rPr>
+                <w:rFonts w:ascii="Arial" w:hAnsi="Arial" w:eastAsia="Arial" w:cs="Arial"/>
+                <w:sz w:val="22"/>
+                <w:szCs w:val="22"/>
+                <w:color w:val="111111"/>
+              </w:rPr>
+              <w:t xml:space="preserve">-</w:t>
+            </w:r>
+          </w:p>
+        </w:tc>
+        <w:tc>
+          <w:tcPr>
+            <w:tcBorders/>
+            <w:shd w:val="clear" w:color="auto" w:fill="FFFFFF"/>
+            <w:tcMar>
+              <w:top w:w="0" w:type="dxa"/>
+              <w:bottom w:w="0" w:type="dxa"/>
+              <w:left w:w="0" w:type="dxa"/>
+              <w:right w:w="0" w:type="dxa"/>
+            </w:tcMar>
+            <w:vAlign w:val="center"/>
+          </w:tcPr>
+          <w:p>
+            <w:pPr>
+              <w:jc w:val="left"/>
+              <w:spacing w:after="40" w:before="40"/>
+              <w:ind w:firstLine="0" w:left="100" w:right="100"/>
+            </w:pPr>
+            <w:r xmlns:w="http://schemas.openxmlformats.org/wordprocessingml/2006/main" xmlns:wp="http://schemas.openxmlformats.org/drawingml/2006/wordprocessingDrawing" xmlns:r="http://schemas.openxmlformats.org/officeDocument/2006/relationships" xmlns:w14="http://schemas.microsoft.com/office/word/2010/wordml">
+              <w:rPr>
+                <w:rFonts w:ascii="Arial" w:hAnsi="Arial" w:eastAsia="Arial" w:cs="Arial"/>
+                <w:sz w:val="22"/>
+                <w:szCs w:val="22"/>
+                <w:color w:val="111111"/>
+              </w:rPr>
+              <w:t xml:space="preserve">5 (7.58%)</w:t>
+            </w:r>
+          </w:p>
+        </w:tc>
+        <w:tc>
+          <w:tcPr>
+            <w:tcBorders/>
+            <w:shd w:val="clear" w:color="auto" w:fill="FFFFFF"/>
+            <w:tcMar>
+              <w:top w:w="0" w:type="dxa"/>
+              <w:bottom w:w="0" w:type="dxa"/>
+              <w:left w:w="0" w:type="dxa"/>
+              <w:right w:w="0" w:type="dxa"/>
+            </w:tcMar>
+            <w:vAlign w:val="center"/>
+          </w:tcPr>
+          <w:p>
+            <w:pPr>
+              <w:jc w:val="left"/>
+              <w:spacing w:after="40" w:before="40"/>
+              <w:ind w:firstLine="0" w:left="100" w:right="100"/>
+            </w:pPr>
+            <w:r xmlns:w="http://schemas.openxmlformats.org/wordprocessingml/2006/main" xmlns:wp="http://schemas.openxmlformats.org/drawingml/2006/wordprocessingDrawing" xmlns:r="http://schemas.openxmlformats.org/officeDocument/2006/relationships" xmlns:w14="http://schemas.microsoft.com/office/word/2010/wordml">
+              <w:rPr>
+                <w:rFonts w:ascii="Arial" w:hAnsi="Arial" w:eastAsia="Arial" w:cs="Arial"/>
+                <w:sz w:val="22"/>
+                <w:szCs w:val="22"/>
+                <w:color w:val="111111"/>
+              </w:rPr>
+              <w:t xml:space="preserve">-</w:t>
+            </w:r>
+          </w:p>
+        </w:tc>
+        <w:tc>
+          <w:tcPr>
+            <w:tcBorders/>
+            <w:shd w:val="clear" w:color="auto" w:fill="FFFFFF"/>
+            <w:tcMar>
+              <w:top w:w="0" w:type="dxa"/>
+              <w:bottom w:w="0" w:type="dxa"/>
+              <w:left w:w="0" w:type="dxa"/>
+              <w:right w:w="0" w:type="dxa"/>
+            </w:tcMar>
+            <w:vAlign w:val="center"/>
+          </w:tcPr>
+          <w:p>
+            <w:pPr>
+              <w:jc w:val="left"/>
+              <w:spacing w:after="40" w:before="40"/>
+              <w:ind w:firstLine="0" w:left="100" w:right="100"/>
+            </w:pPr>
+            <w:r xmlns:w="http://schemas.openxmlformats.org/wordprocessingml/2006/main" xmlns:wp="http://schemas.openxmlformats.org/drawingml/2006/wordprocessingDrawing" xmlns:r="http://schemas.openxmlformats.org/officeDocument/2006/relationships" xmlns:w14="http://schemas.microsoft.com/office/word/2010/wordml">
+              <w:rPr>
+                <w:rFonts w:ascii="Arial" w:hAnsi="Arial" w:eastAsia="Arial" w:cs="Arial"/>
+                <w:sz w:val="22"/>
+                <w:szCs w:val="22"/>
+                <w:color w:val="111111"/>
+              </w:rPr>
+              <w:t xml:space="preserve">-</w:t>
+            </w:r>
+          </w:p>
+        </w:tc>
+      </w:tr>
+      <w:tr>
+        <w:trPr>
+          <w:cantSplit/>
+          <w:trHeight w:val="360" w:hRule="auto"/>
+        </w:trPr>
+        <w:tc>
+          <w:tcPr>
             <w:tcBorders>
               <w:bottom w:val="single" w:sz="16" w:space="0" w:color="000000"/>
             </w:tcBorders>
@@ -7261,7 +13477,7 @@
                 <w:szCs w:val="22"/>
                 <w:color w:val="111111"/>
               </w:rPr>
-              <w:t xml:space="preserve">Docherty</w:t>
+              <w:t xml:space="preserve">Gu</w:t>
             </w:r>
           </w:p>
         </w:tc>
@@ -7292,7 +13508,7 @@
                 <w:szCs w:val="22"/>
                 <w:color w:val="111111"/>
               </w:rPr>
-              <w:t xml:space="preserve">13364</w:t>
+              <w:t xml:space="preserve">884</w:t>
             </w:r>
           </w:p>
         </w:tc>
@@ -7323,7 +13539,7 @@
                 <w:szCs w:val="22"/>
                 <w:color w:val="111111"/>
               </w:rPr>
-              <w:t xml:space="preserve">8199 (61%)</w:t>
+              <w:t xml:space="preserve">864 (97%)</w:t>
             </w:r>
           </w:p>
         </w:tc>
@@ -7354,7 +13570,7 @@
                 <w:szCs w:val="22"/>
                 <w:color w:val="111111"/>
               </w:rPr>
-              <w:t xml:space="preserve">370 (4.51%)</w:t>
+              <w:t xml:space="preserve">40 (4.63%)</w:t>
             </w:r>
           </w:p>
         </w:tc>
@@ -7385,7 +13601,7 @@
                 <w:szCs w:val="22"/>
                 <w:color w:val="111111"/>
               </w:rPr>
-              <w:t xml:space="preserve">1832 (22.34%)</w:t>
+              <w:t xml:space="preserve">250 (28.94%)</w:t>
             </w:r>
           </w:p>
         </w:tc>
@@ -7447,7 +13663,7 @@
                 <w:szCs w:val="22"/>
                 <w:color w:val="111111"/>
               </w:rPr>
-              <w:t xml:space="preserve">4179 (50.97%)</w:t>
+              <w:t xml:space="preserve">219 (25.35%)</w:t>
             </w:r>
           </w:p>
         </w:tc>
@@ -7509,7 +13725,7 @@
                 <w:szCs w:val="22"/>
                 <w:color w:val="111111"/>
               </w:rPr>
-              <w:t xml:space="preserve">1818 (22.17%)</w:t>
+              <w:t xml:space="preserve">-</w:t>
             </w:r>
           </w:p>
         </w:tc>
@@ -7540,7 +13756,7 @@
                 <w:szCs w:val="22"/>
                 <w:color w:val="111111"/>
               </w:rPr>
-              <w:t xml:space="preserve">5165 (38%)</w:t>
+              <w:t xml:space="preserve">20 (2%)</w:t>
             </w:r>
           </w:p>
         </w:tc>
@@ -7571,7 +13787,7 @@
                 <w:szCs w:val="22"/>
                 <w:color w:val="111111"/>
               </w:rPr>
-              <w:t xml:space="preserve">214 (4.14%)</w:t>
+              <w:t xml:space="preserve">0 (0.00%)</w:t>
             </w:r>
           </w:p>
         </w:tc>
@@ -7602,7 +13818,7 @@
                 <w:szCs w:val="22"/>
                 <w:color w:val="111111"/>
               </w:rPr>
-              <w:t xml:space="preserve">1350 (26.14%)</w:t>
+              <w:t xml:space="preserve">14 (70.00%)</w:t>
             </w:r>
           </w:p>
         </w:tc>
@@ -7664,7 +13880,7 @@
                 <w:szCs w:val="22"/>
                 <w:color w:val="111111"/>
               </w:rPr>
-              <w:t xml:space="preserve">2105 (40.76%)</w:t>
+              <w:t xml:space="preserve">6 (30.00%)</w:t>
             </w:r>
           </w:p>
         </w:tc>
@@ -7726,7 +13942,7 @@
                 <w:szCs w:val="22"/>
                 <w:color w:val="111111"/>
               </w:rPr>
-              <w:t xml:space="preserve">1496 (28.96%)</w:t>
+              <w:t xml:space="preserve">-</w:t>
             </w:r>
           </w:p>
         </w:tc>

--- a/data_clean/Table_5.docx
+++ b/data_clean/Table_5.docx
@@ -138,112 +138,6 @@
         </w:trPr>
         <w:tc>
           <w:tcPr>
-            <w:gridSpan w:val="2"/>
-            <w:tcBorders>
-              <w:bottom w:val="single" w:sz="8" w:space="0" w:color="000000"/>
-              <w:top w:val="single" w:sz="8" w:space="0" w:color="000000"/>
-            </w:tcBorders>
-            <w:shd w:val="clear" w:color="auto" w:fill="FFFFFF"/>
-            <w:tcMar>
-              <w:top w:w="0" w:type="dxa"/>
-              <w:bottom w:w="0" w:type="dxa"/>
-              <w:left w:w="0" w:type="dxa"/>
-              <w:right w:w="0" w:type="dxa"/>
-            </w:tcMar>
-            <w:vAlign w:val="center"/>
-          </w:tcPr>
-          <w:p>
-            <w:pPr>
-              <w:jc w:val="left"/>
-              <w:spacing w:after="40" w:before="40"/>
-              <w:ind w:firstLine="0" w:left="100" w:right="100"/>
-            </w:pPr>
-            <w:r xmlns:w="http://schemas.openxmlformats.org/wordprocessingml/2006/main" xmlns:wp="http://schemas.openxmlformats.org/drawingml/2006/wordprocessingDrawing" xmlns:r="http://schemas.openxmlformats.org/officeDocument/2006/relationships" xmlns:w14="http://schemas.microsoft.com/office/word/2010/wordml">
-              <w:rPr>
-                <w:rFonts w:ascii="Arial" w:hAnsi="Arial" w:eastAsia="Arial" w:cs="Arial"/>
-                <w:sz w:val="22"/>
-                <w:szCs w:val="22"/>
-                <w:color w:val="000000"/>
-              </w:rPr>
-              <w:t xml:space="preserve"/>
-            </w:r>
-          </w:p>
-        </w:tc>
-        <w:tc>
-          <w:tcPr>
-            <w:gridSpan w:val="7"/>
-            <w:tcBorders>
-              <w:bottom w:val="single" w:sz="8" w:space="0" w:color="000000"/>
-              <w:top w:val="single" w:sz="8" w:space="0" w:color="000000"/>
-            </w:tcBorders>
-            <w:shd w:val="clear" w:color="auto" w:fill="FFFFFF"/>
-            <w:tcMar>
-              <w:top w:w="0" w:type="dxa"/>
-              <w:bottom w:w="0" w:type="dxa"/>
-              <w:left w:w="0" w:type="dxa"/>
-              <w:right w:w="0" w:type="dxa"/>
-            </w:tcMar>
-            <w:vAlign w:val="center"/>
-          </w:tcPr>
-          <w:p>
-            <w:pPr>
-              <w:jc w:val="left"/>
-              <w:spacing w:after="40" w:before="40"/>
-              <w:ind w:firstLine="0" w:left="100" w:right="100"/>
-            </w:pPr>
-            <w:r xmlns:w="http://schemas.openxmlformats.org/wordprocessingml/2006/main" xmlns:wp="http://schemas.openxmlformats.org/drawingml/2006/wordprocessingDrawing" xmlns:r="http://schemas.openxmlformats.org/officeDocument/2006/relationships" xmlns:w14="http://schemas.microsoft.com/office/word/2010/wordml">
-              <w:rPr>
-                <w:rFonts w:ascii="Arial" w:hAnsi="Arial" w:eastAsia="Arial" w:cs="Arial"/>
-                <w:sz w:val="22"/>
-                <w:szCs w:val="22"/>
-                <w:color w:val="000000"/>
-              </w:rPr>
-              <w:t xml:space="preserve">Recovered</w:t>
-            </w:r>
-          </w:p>
-        </w:tc>
-        <w:tc>
-          <w:tcPr>
-            <w:gridSpan w:val="7"/>
-            <w:tcBorders>
-              <w:bottom w:val="single" w:sz="8" w:space="0" w:color="000000"/>
-              <w:top w:val="single" w:sz="8" w:space="0" w:color="000000"/>
-            </w:tcBorders>
-            <w:shd w:val="clear" w:color="auto" w:fill="FFFFFF"/>
-            <w:tcMar>
-              <w:top w:w="0" w:type="dxa"/>
-              <w:bottom w:w="0" w:type="dxa"/>
-              <w:left w:w="0" w:type="dxa"/>
-              <w:right w:w="0" w:type="dxa"/>
-            </w:tcMar>
-            <w:vAlign w:val="center"/>
-          </w:tcPr>
-          <w:p>
-            <w:pPr>
-              <w:jc w:val="left"/>
-              <w:spacing w:after="40" w:before="40"/>
-              <w:ind w:firstLine="0" w:left="100" w:right="100"/>
-            </w:pPr>
-            <w:r xmlns:w="http://schemas.openxmlformats.org/wordprocessingml/2006/main" xmlns:wp="http://schemas.openxmlformats.org/drawingml/2006/wordprocessingDrawing" xmlns:r="http://schemas.openxmlformats.org/officeDocument/2006/relationships" xmlns:w14="http://schemas.microsoft.com/office/word/2010/wordml">
-              <w:rPr>
-                <w:rFonts w:ascii="Arial" w:hAnsi="Arial" w:eastAsia="Arial" w:cs="Arial"/>
-                <w:sz w:val="22"/>
-                <w:szCs w:val="22"/>
-                <w:color w:val="000000"/>
-              </w:rPr>
-              <w:t xml:space="preserve">Died</w:t>
-            </w:r>
-          </w:p>
-        </w:tc>
-      </w:tr>
-      <w:tr>
-        <w:trPr>
-          <w:cantSplit/>
-          <w:trHeight w:val="360" w:hRule="auto"/>
-          <w:tblHeader/>
-        </w:trPr>
-        <w:tc>
-          <w:tcPr>
             <w:tcBorders>
               <w:bottom w:val="single" w:sz="16" w:space="0" w:color="000000"/>
               <w:top w:val="single" w:sz="8" w:space="0" w:color="000000"/>
@@ -9245,7 +9139,7 @@
                 <w:szCs w:val="22"/>
                 <w:color w:val="111111"/>
               </w:rPr>
-              <w:t xml:space="preserve">Martinez, Portilla</w:t>
+              <w:t xml:space="preserve">Martinez-Portilla</w:t>
             </w:r>
           </w:p>
         </w:tc>
@@ -11125,7 +11019,7 @@
                 <w:szCs w:val="22"/>
                 <w:color w:val="111111"/>
               </w:rPr>
-              <w:t xml:space="preserve">Miyara, Medrxiv</w:t>
+              <w:t xml:space="preserve">Miyara</w:t>
             </w:r>
           </w:p>
         </w:tc>

--- a/data_clean/Table_5.docx
+++ b/data_clean/Table_5.docx
@@ -8669,7 +8669,7 @@
                 <w:szCs w:val="22"/>
                 <w:color w:val="111111"/>
               </w:rPr>
-              <w:t xml:space="preserve">Bo, Wang</w:t>
+              <w:t xml:space="preserve">Wang, Oekelen</w:t>
             </w:r>
           </w:p>
         </w:tc>
